--- a/лабы/Лабораторная работа №8 по оп.docx
+++ b/лабы/Лабораторная работа №8 по оп.docx
@@ -262,16 +262,7 @@
           <w:sz w:val="36"/>
           <w:szCs w:val="24"/>
         </w:rPr>
-        <w:t>Лабораторная работа №</w:t>
-      </w:r>
-      <w:r>
-        <w:rPr>
-          <w:rFonts w:ascii="Times New Roman" w:eastAsia="Times New Roman" w:hAnsi="Times New Roman" w:cs="Times New Roman"/>
-          <w:b/>
-          <w:sz w:val="36"/>
-          <w:szCs w:val="24"/>
-        </w:rPr>
-        <w:t>8</w:t>
+        <w:t>Лабораторная работа №8</w:t>
       </w:r>
     </w:p>
     <w:p>
@@ -750,25 +741,7 @@
           <w:sz w:val="28"/>
           <w:szCs w:val="28"/>
         </w:rPr>
-        <w:t>Задания для подготовки к работе</w:t>
-      </w:r>
-      <w:r>
-        <w:rPr>
-          <w:rFonts w:ascii="Times New Roman" w:hAnsi="Times New Roman" w:cs="Times New Roman"/>
-          <w:b/>
-          <w:sz w:val="28"/>
-          <w:szCs w:val="28"/>
-        </w:rPr>
-        <w:t>:</w:t>
-      </w:r>
-      <w:r>
-        <w:rPr>
-          <w:rFonts w:ascii="Times New Roman" w:hAnsi="Times New Roman" w:cs="Times New Roman"/>
-          <w:b/>
-          <w:sz w:val="28"/>
-          <w:szCs w:val="28"/>
-        </w:rPr>
-        <w:t xml:space="preserve"> </w:t>
+        <w:t xml:space="preserve">Задания для подготовки к работе: </w:t>
       </w:r>
     </w:p>
     <w:p>
@@ -948,25 +921,7 @@
           <w:sz w:val="28"/>
           <w:szCs w:val="28"/>
         </w:rPr>
-        <w:t>Задания к работе</w:t>
-      </w:r>
-      <w:r>
-        <w:rPr>
-          <w:rFonts w:ascii="Times New Roman" w:hAnsi="Times New Roman" w:cs="Times New Roman"/>
-          <w:b/>
-          <w:sz w:val="28"/>
-          <w:szCs w:val="28"/>
-        </w:rPr>
-        <w:t>:</w:t>
-      </w:r>
-      <w:r>
-        <w:rPr>
-          <w:rFonts w:ascii="Times New Roman" w:hAnsi="Times New Roman" w:cs="Times New Roman"/>
-          <w:b/>
-          <w:sz w:val="28"/>
-          <w:szCs w:val="28"/>
-        </w:rPr>
-        <w:t xml:space="preserve"> </w:t>
+        <w:t xml:space="preserve">Задания к работе: </w:t>
       </w:r>
     </w:p>
     <w:p>
@@ -1052,18 +1007,6194 @@
         </w:rPr>
         <w:t>Известна дата и день недели некоторого события. Определить, на какой день недели приходится начало года.</w:t>
       </w:r>
+    </w:p>
+    <w:p>
+      <w:pPr>
+        <w:rPr>
+          <w:rFonts w:ascii="Times New Roman" w:hAnsi="Times New Roman" w:cs="Times New Roman"/>
+          <w:sz w:val="28"/>
+          <w:szCs w:val="28"/>
+        </w:rPr>
+      </w:pPr>
+    </w:p>
+    <w:p>
+      <w:pPr>
+        <w:rPr>
+          <w:rFonts w:ascii="Times New Roman" w:hAnsi="Times New Roman" w:cs="Times New Roman"/>
+          <w:sz w:val="28"/>
+          <w:szCs w:val="28"/>
+        </w:rPr>
+      </w:pPr>
+    </w:p>
+    <w:p>
+      <w:pPr>
+        <w:rPr>
+          <w:rFonts w:ascii="Times New Roman" w:hAnsi="Times New Roman" w:cs="Times New Roman"/>
+          <w:sz w:val="28"/>
+          <w:szCs w:val="28"/>
+        </w:rPr>
+      </w:pPr>
+    </w:p>
+    <w:p>
+      <w:pPr>
+        <w:rPr>
+          <w:rFonts w:ascii="Times New Roman" w:hAnsi="Times New Roman" w:cs="Times New Roman"/>
+          <w:sz w:val="28"/>
+          <w:szCs w:val="28"/>
+        </w:rPr>
+      </w:pPr>
+    </w:p>
+    <w:p>
+      <w:pPr>
+        <w:rPr>
+          <w:rFonts w:ascii="Times New Roman" w:hAnsi="Times New Roman" w:cs="Times New Roman"/>
+          <w:sz w:val="28"/>
+          <w:szCs w:val="28"/>
+        </w:rPr>
+      </w:pPr>
+    </w:p>
+    <w:p>
+      <w:pPr>
+        <w:rPr>
+          <w:rFonts w:ascii="Times New Roman" w:hAnsi="Times New Roman" w:cs="Times New Roman"/>
+          <w:sz w:val="28"/>
+          <w:szCs w:val="28"/>
+        </w:rPr>
+      </w:pPr>
+    </w:p>
+    <w:p>
+      <w:pPr>
+        <w:rPr>
+          <w:rFonts w:ascii="Times New Roman" w:hAnsi="Times New Roman" w:cs="Times New Roman"/>
+          <w:sz w:val="28"/>
+          <w:szCs w:val="28"/>
+        </w:rPr>
+      </w:pPr>
+    </w:p>
+    <w:p>
+      <w:pPr>
+        <w:rPr>
+          <w:rFonts w:ascii="Times New Roman" w:hAnsi="Times New Roman" w:cs="Times New Roman"/>
+          <w:sz w:val="28"/>
+          <w:szCs w:val="28"/>
+        </w:rPr>
+      </w:pPr>
+    </w:p>
+    <w:p>
+      <w:pPr>
+        <w:rPr>
+          <w:rFonts w:ascii="Times New Roman" w:hAnsi="Times New Roman" w:cs="Times New Roman"/>
+          <w:sz w:val="28"/>
+          <w:szCs w:val="28"/>
+        </w:rPr>
+      </w:pPr>
+    </w:p>
+    <w:p>
+      <w:pPr>
+        <w:rPr>
+          <w:rFonts w:ascii="Times New Roman" w:hAnsi="Times New Roman" w:cs="Times New Roman"/>
+          <w:sz w:val="28"/>
+          <w:szCs w:val="28"/>
+        </w:rPr>
+      </w:pPr>
+    </w:p>
+    <w:p>
+      <w:pPr>
+        <w:rPr>
+          <w:rFonts w:ascii="Times New Roman" w:hAnsi="Times New Roman" w:cs="Times New Roman"/>
+          <w:sz w:val="28"/>
+          <w:szCs w:val="28"/>
+        </w:rPr>
+      </w:pPr>
+    </w:p>
+    <w:p>
+      <w:pPr>
+        <w:rPr>
+          <w:rFonts w:ascii="Times New Roman" w:hAnsi="Times New Roman" w:cs="Times New Roman"/>
+          <w:sz w:val="28"/>
+          <w:szCs w:val="28"/>
+        </w:rPr>
+      </w:pPr>
+    </w:p>
+    <w:p>
+      <w:pPr>
+        <w:rPr>
+          <w:rFonts w:ascii="Times New Roman" w:hAnsi="Times New Roman" w:cs="Times New Roman"/>
+          <w:b/>
+          <w:sz w:val="28"/>
+          <w:szCs w:val="28"/>
+        </w:rPr>
+      </w:pPr>
+      <w:r>
+        <w:rPr>
+          <w:rFonts w:ascii="Times New Roman" w:hAnsi="Times New Roman" w:cs="Times New Roman"/>
+          <w:b/>
+          <w:sz w:val="28"/>
+          <w:szCs w:val="28"/>
+        </w:rPr>
+        <w:lastRenderedPageBreak/>
+        <w:t>Выполнение работы:</w:t>
+      </w:r>
+    </w:p>
+    <w:p>
+      <w:pPr>
+        <w:pStyle w:val="a3"/>
+        <w:numPr>
+          <w:ilvl w:val="0"/>
+          <w:numId w:val="6"/>
+        </w:numPr>
+        <w:rPr>
+          <w:rFonts w:ascii="Times New Roman" w:hAnsi="Times New Roman" w:cs="Times New Roman"/>
+          <w:b/>
+          <w:sz w:val="28"/>
+          <w:szCs w:val="28"/>
+        </w:rPr>
+      </w:pPr>
+      <w:r>
+        <w:rPr>
+          <w:rFonts w:ascii="Times New Roman" w:hAnsi="Times New Roman" w:cs="Times New Roman"/>
+          <w:b/>
+          <w:sz w:val="28"/>
+          <w:szCs w:val="28"/>
+        </w:rPr>
+        <w:t>Выделение подзадач</w:t>
+      </w:r>
+    </w:p>
+    <w:p>
+      <w:pPr>
+        <w:pStyle w:val="a3"/>
+        <w:rPr>
+          <w:rFonts w:ascii="Times New Roman" w:hAnsi="Times New Roman" w:cs="Times New Roman"/>
+          <w:sz w:val="28"/>
+          <w:szCs w:val="28"/>
+        </w:rPr>
+      </w:pPr>
+      <w:r>
+        <w:rPr>
+          <w:rFonts w:ascii="Times New Roman" w:hAnsi="Times New Roman" w:cs="Times New Roman"/>
+          <w:sz w:val="28"/>
+          <w:szCs w:val="28"/>
+        </w:rPr>
+        <w:t>Выделим следующие подзадачи:</w:t>
+      </w:r>
+    </w:p>
+    <w:p>
+      <w:pPr>
+        <w:pStyle w:val="a3"/>
+        <w:numPr>
+          <w:ilvl w:val="0"/>
+          <w:numId w:val="7"/>
+        </w:numPr>
+        <w:rPr>
+          <w:rFonts w:ascii="Times New Roman" w:hAnsi="Times New Roman" w:cs="Times New Roman"/>
+          <w:sz w:val="28"/>
+          <w:szCs w:val="28"/>
+        </w:rPr>
+      </w:pPr>
+      <w:r>
+        <w:rPr>
+          <w:rFonts w:ascii="Times New Roman" w:hAnsi="Times New Roman" w:cs="Times New Roman"/>
+          <w:sz w:val="28"/>
+          <w:szCs w:val="28"/>
+        </w:rPr>
+        <w:t>Ввод даты</w:t>
+      </w:r>
+    </w:p>
+    <w:p>
+      <w:pPr>
+        <w:pStyle w:val="a3"/>
+        <w:numPr>
+          <w:ilvl w:val="0"/>
+          <w:numId w:val="7"/>
+        </w:numPr>
+        <w:rPr>
+          <w:rFonts w:ascii="Times New Roman" w:hAnsi="Times New Roman" w:cs="Times New Roman"/>
+          <w:sz w:val="28"/>
+          <w:szCs w:val="28"/>
+        </w:rPr>
+      </w:pPr>
+      <w:r>
+        <w:rPr>
+          <w:rFonts w:ascii="Times New Roman" w:hAnsi="Times New Roman" w:cs="Times New Roman"/>
+          <w:sz w:val="28"/>
+          <w:szCs w:val="28"/>
+        </w:rPr>
+        <w:t>Подсчёт общего количества дней от введённой даты до 1-го января</w:t>
+      </w:r>
+    </w:p>
+    <w:p>
+      <w:pPr>
+        <w:pStyle w:val="a3"/>
+        <w:numPr>
+          <w:ilvl w:val="0"/>
+          <w:numId w:val="7"/>
+        </w:numPr>
+        <w:rPr>
+          <w:rFonts w:ascii="Times New Roman" w:hAnsi="Times New Roman" w:cs="Times New Roman"/>
+          <w:sz w:val="28"/>
+          <w:szCs w:val="28"/>
+        </w:rPr>
+      </w:pPr>
+      <w:r>
+        <w:rPr>
+          <w:rFonts w:ascii="Times New Roman" w:hAnsi="Times New Roman" w:cs="Times New Roman"/>
+          <w:sz w:val="28"/>
+          <w:szCs w:val="28"/>
+        </w:rPr>
+        <w:t>Вычисление дня недели</w:t>
+      </w:r>
+    </w:p>
+    <w:p>
+      <w:pPr>
+        <w:pStyle w:val="a3"/>
+        <w:ind w:left="1440"/>
+        <w:rPr>
+          <w:rFonts w:ascii="Times New Roman" w:hAnsi="Times New Roman" w:cs="Times New Roman"/>
+          <w:sz w:val="28"/>
+          <w:szCs w:val="28"/>
+        </w:rPr>
+      </w:pPr>
+    </w:p>
+    <w:p>
+      <w:pPr>
+        <w:pStyle w:val="a3"/>
+        <w:numPr>
+          <w:ilvl w:val="0"/>
+          <w:numId w:val="6"/>
+        </w:numPr>
+        <w:rPr>
+          <w:rFonts w:ascii="Times New Roman" w:hAnsi="Times New Roman" w:cs="Times New Roman"/>
+          <w:b/>
+          <w:sz w:val="28"/>
+          <w:szCs w:val="28"/>
+        </w:rPr>
+      </w:pPr>
+      <w:r>
+        <w:rPr>
+          <w:rFonts w:ascii="Times New Roman" w:hAnsi="Times New Roman" w:cs="Times New Roman"/>
+          <w:b/>
+          <w:sz w:val="28"/>
+          <w:szCs w:val="28"/>
+        </w:rPr>
+        <w:t>Описание структур данных</w:t>
+      </w:r>
+    </w:p>
+    <w:p>
+      <w:pPr>
+        <w:ind w:left="360"/>
+        <w:rPr>
+          <w:rFonts w:ascii="Times New Roman" w:hAnsi="Times New Roman" w:cs="Times New Roman"/>
+          <w:sz w:val="28"/>
+          <w:szCs w:val="28"/>
+        </w:rPr>
+      </w:pPr>
+      <w:proofErr w:type="gramStart"/>
+      <w:r>
+        <w:rPr>
+          <w:rFonts w:ascii="Consolas" w:hAnsi="Consolas" w:cs="Times New Roman"/>
+          <w:sz w:val="28"/>
+          <w:szCs w:val="28"/>
+          <w:lang w:val="en-US"/>
+        </w:rPr>
+        <w:t>days</w:t>
+      </w:r>
+      <w:proofErr w:type="gramEnd"/>
+      <w:r>
+        <w:rPr>
+          <w:rFonts w:ascii="Times New Roman" w:hAnsi="Times New Roman" w:cs="Times New Roman"/>
+          <w:sz w:val="28"/>
+          <w:szCs w:val="28"/>
+        </w:rPr>
+        <w:t xml:space="preserve"> – </w:t>
+      </w:r>
+      <w:r>
+        <w:rPr>
+          <w:rFonts w:ascii="Times New Roman" w:hAnsi="Times New Roman" w:cs="Times New Roman"/>
+          <w:sz w:val="28"/>
+          <w:szCs w:val="28"/>
+        </w:rPr>
+        <w:t>константа, описывающая дни недели</w:t>
+      </w:r>
+    </w:p>
+    <w:p>
+      <w:pPr>
+        <w:ind w:left="360"/>
+        <w:rPr>
+          <w:rFonts w:ascii="Times New Roman" w:hAnsi="Times New Roman" w:cs="Times New Roman"/>
+          <w:sz w:val="28"/>
+          <w:szCs w:val="28"/>
+        </w:rPr>
+      </w:pPr>
+      <w:proofErr w:type="gramStart"/>
+      <w:r>
+        <w:rPr>
+          <w:rFonts w:ascii="Consolas" w:hAnsi="Consolas" w:cs="Times New Roman"/>
+          <w:sz w:val="28"/>
+          <w:szCs w:val="28"/>
+          <w:lang w:val="en-US"/>
+        </w:rPr>
+        <w:t>date</w:t>
+      </w:r>
+      <w:proofErr w:type="gramEnd"/>
+      <w:r>
+        <w:rPr>
+          <w:rFonts w:ascii="Times New Roman" w:hAnsi="Times New Roman" w:cs="Times New Roman"/>
+          <w:sz w:val="28"/>
+          <w:szCs w:val="28"/>
+        </w:rPr>
+        <w:t xml:space="preserve"> </w:t>
+      </w:r>
+      <w:r>
+        <w:rPr>
+          <w:rFonts w:ascii="Times New Roman" w:hAnsi="Times New Roman" w:cs="Times New Roman"/>
+          <w:sz w:val="28"/>
+          <w:szCs w:val="28"/>
+        </w:rPr>
+        <w:t xml:space="preserve">– комбинированный тип, описывающий дату формата </w:t>
+      </w:r>
+      <w:r>
+        <w:rPr>
+          <w:rFonts w:ascii="Times New Roman" w:hAnsi="Times New Roman" w:cs="Times New Roman"/>
+          <w:i/>
+          <w:sz w:val="28"/>
+          <w:szCs w:val="28"/>
+        </w:rPr>
+        <w:t xml:space="preserve">д м </w:t>
+      </w:r>
+      <w:proofErr w:type="spellStart"/>
+      <w:r>
+        <w:rPr>
+          <w:rFonts w:ascii="Times New Roman" w:hAnsi="Times New Roman" w:cs="Times New Roman"/>
+          <w:i/>
+          <w:sz w:val="28"/>
+          <w:szCs w:val="28"/>
+        </w:rPr>
+        <w:t>гггг</w:t>
+      </w:r>
+      <w:proofErr w:type="spellEnd"/>
+    </w:p>
+    <w:p>
+      <w:pPr>
+        <w:autoSpaceDE w:val="0"/>
+        <w:autoSpaceDN w:val="0"/>
+        <w:adjustRightInd w:val="0"/>
+        <w:spacing w:after="0" w:line="240" w:lineRule="auto"/>
+        <w:ind w:firstLine="360"/>
+        <w:rPr>
+          <w:rFonts w:ascii="Consolas" w:hAnsi="Consolas" w:cs="Consolas"/>
+          <w:b/>
+          <w:bCs/>
+          <w:color w:val="000000"/>
+          <w:sz w:val="20"/>
+          <w:szCs w:val="20"/>
+        </w:rPr>
+      </w:pPr>
+      <w:proofErr w:type="spellStart"/>
+      <w:r>
+        <w:rPr>
+          <w:rFonts w:ascii="Consolas" w:hAnsi="Consolas" w:cs="Consolas"/>
+          <w:b/>
+          <w:bCs/>
+          <w:color w:val="000000"/>
+          <w:sz w:val="20"/>
+          <w:szCs w:val="20"/>
+        </w:rPr>
+        <w:t>const</w:t>
+      </w:r>
+      <w:proofErr w:type="spellEnd"/>
+    </w:p>
+    <w:p>
+      <w:pPr>
+        <w:autoSpaceDE w:val="0"/>
+        <w:autoSpaceDN w:val="0"/>
+        <w:adjustRightInd w:val="0"/>
+        <w:spacing w:after="0" w:line="240" w:lineRule="auto"/>
+        <w:ind w:left="360" w:firstLine="348"/>
+        <w:rPr>
+          <w:rFonts w:ascii="Consolas" w:hAnsi="Consolas" w:cs="Consolas"/>
+          <w:color w:val="000000"/>
+          <w:sz w:val="20"/>
+          <w:szCs w:val="20"/>
+        </w:rPr>
+      </w:pPr>
+      <w:proofErr w:type="spellStart"/>
+      <w:r>
+        <w:rPr>
+          <w:rFonts w:ascii="Consolas" w:hAnsi="Consolas" w:cs="Consolas"/>
+          <w:color w:val="000000"/>
+          <w:sz w:val="20"/>
+          <w:szCs w:val="20"/>
+        </w:rPr>
+        <w:t>days</w:t>
+      </w:r>
+      <w:proofErr w:type="spellEnd"/>
+      <w:r>
+        <w:rPr>
+          <w:rFonts w:ascii="Consolas" w:hAnsi="Consolas" w:cs="Consolas"/>
+          <w:color w:val="000000"/>
+          <w:sz w:val="20"/>
+          <w:szCs w:val="20"/>
+        </w:rPr>
+        <w:t xml:space="preserve">: </w:t>
+      </w:r>
+      <w:proofErr w:type="spellStart"/>
+      <w:r>
+        <w:rPr>
+          <w:rFonts w:ascii="Consolas" w:hAnsi="Consolas" w:cs="Consolas"/>
+          <w:b/>
+          <w:bCs/>
+          <w:color w:val="000000"/>
+          <w:sz w:val="20"/>
+          <w:szCs w:val="20"/>
+        </w:rPr>
+        <w:t>array</w:t>
+      </w:r>
+      <w:proofErr w:type="spellEnd"/>
+      <w:r>
+        <w:rPr>
+          <w:rFonts w:ascii="Consolas" w:hAnsi="Consolas" w:cs="Consolas"/>
+          <w:color w:val="000000"/>
+          <w:sz w:val="20"/>
+          <w:szCs w:val="20"/>
+        </w:rPr>
+        <w:t>[</w:t>
+      </w:r>
+      <w:proofErr w:type="gramStart"/>
+      <w:r>
+        <w:rPr>
+          <w:rFonts w:ascii="Consolas" w:hAnsi="Consolas" w:cs="Consolas"/>
+          <w:color w:val="006400"/>
+          <w:sz w:val="20"/>
+          <w:szCs w:val="20"/>
+        </w:rPr>
+        <w:t>0..</w:t>
+      </w:r>
+      <w:proofErr w:type="gramEnd"/>
+      <w:r>
+        <w:rPr>
+          <w:rFonts w:ascii="Consolas" w:hAnsi="Consolas" w:cs="Consolas"/>
+          <w:color w:val="006400"/>
+          <w:sz w:val="20"/>
+          <w:szCs w:val="20"/>
+        </w:rPr>
+        <w:t>6</w:t>
+      </w:r>
+      <w:r>
+        <w:rPr>
+          <w:rFonts w:ascii="Consolas" w:hAnsi="Consolas" w:cs="Consolas"/>
+          <w:color w:val="000000"/>
+          <w:sz w:val="20"/>
+          <w:szCs w:val="20"/>
+        </w:rPr>
+        <w:t xml:space="preserve">] </w:t>
+      </w:r>
+      <w:proofErr w:type="spellStart"/>
+      <w:r>
+        <w:rPr>
+          <w:rFonts w:ascii="Consolas" w:hAnsi="Consolas" w:cs="Consolas"/>
+          <w:b/>
+          <w:bCs/>
+          <w:color w:val="000000"/>
+          <w:sz w:val="20"/>
+          <w:szCs w:val="20"/>
+        </w:rPr>
+        <w:t>of</w:t>
+      </w:r>
+      <w:proofErr w:type="spellEnd"/>
+      <w:r>
+        <w:rPr>
+          <w:rFonts w:ascii="Consolas" w:hAnsi="Consolas" w:cs="Consolas"/>
+          <w:b/>
+          <w:bCs/>
+          <w:color w:val="000000"/>
+          <w:sz w:val="20"/>
+          <w:szCs w:val="20"/>
+        </w:rPr>
+        <w:t xml:space="preserve"> </w:t>
+      </w:r>
+      <w:proofErr w:type="spellStart"/>
+      <w:r>
+        <w:rPr>
+          <w:rFonts w:ascii="Consolas" w:hAnsi="Consolas" w:cs="Consolas"/>
+          <w:color w:val="0000FF"/>
+          <w:sz w:val="20"/>
+          <w:szCs w:val="20"/>
+        </w:rPr>
+        <w:t>string</w:t>
+      </w:r>
+      <w:proofErr w:type="spellEnd"/>
+      <w:r>
+        <w:rPr>
+          <w:rFonts w:ascii="Consolas" w:hAnsi="Consolas" w:cs="Consolas"/>
+          <w:color w:val="0000FF"/>
+          <w:sz w:val="20"/>
+          <w:szCs w:val="20"/>
+        </w:rPr>
+        <w:t xml:space="preserve"> </w:t>
+      </w:r>
+      <w:r>
+        <w:rPr>
+          <w:rFonts w:ascii="Consolas" w:hAnsi="Consolas" w:cs="Consolas"/>
+          <w:color w:val="000000"/>
+          <w:sz w:val="20"/>
+          <w:szCs w:val="20"/>
+        </w:rPr>
+        <w:t>= (</w:t>
+      </w:r>
+      <w:r>
+        <w:rPr>
+          <w:rFonts w:ascii="Consolas" w:hAnsi="Consolas" w:cs="Consolas"/>
+          <w:color w:val="0000FF"/>
+          <w:sz w:val="20"/>
+          <w:szCs w:val="20"/>
+        </w:rPr>
+        <w:t>'воскресенье'</w:t>
+      </w:r>
+      <w:r>
+        <w:rPr>
+          <w:rFonts w:ascii="Consolas" w:hAnsi="Consolas" w:cs="Consolas"/>
+          <w:color w:val="000000"/>
+          <w:sz w:val="20"/>
+          <w:szCs w:val="20"/>
+        </w:rPr>
+        <w:t>,</w:t>
+      </w:r>
+      <w:r>
+        <w:rPr>
+          <w:rFonts w:ascii="Consolas" w:hAnsi="Consolas" w:cs="Consolas"/>
+          <w:color w:val="0000FF"/>
+          <w:sz w:val="20"/>
+          <w:szCs w:val="20"/>
+        </w:rPr>
+        <w:t>'суббота'</w:t>
+      </w:r>
+      <w:r>
+        <w:rPr>
+          <w:rFonts w:ascii="Consolas" w:hAnsi="Consolas" w:cs="Consolas"/>
+          <w:color w:val="000000"/>
+          <w:sz w:val="20"/>
+          <w:szCs w:val="20"/>
+        </w:rPr>
+        <w:t>,</w:t>
+      </w:r>
+      <w:r>
+        <w:rPr>
+          <w:rFonts w:ascii="Consolas" w:hAnsi="Consolas" w:cs="Consolas"/>
+          <w:color w:val="0000FF"/>
+          <w:sz w:val="20"/>
+          <w:szCs w:val="20"/>
+        </w:rPr>
+        <w:t>'пятница'</w:t>
+      </w:r>
+      <w:r>
+        <w:rPr>
+          <w:rFonts w:ascii="Consolas" w:hAnsi="Consolas" w:cs="Consolas"/>
+          <w:color w:val="000000"/>
+          <w:sz w:val="20"/>
+          <w:szCs w:val="20"/>
+        </w:rPr>
+        <w:t>,</w:t>
+      </w:r>
+      <w:r>
+        <w:rPr>
+          <w:rFonts w:ascii="Consolas" w:hAnsi="Consolas" w:cs="Consolas"/>
+          <w:color w:val="0000FF"/>
+          <w:sz w:val="20"/>
+          <w:szCs w:val="20"/>
+        </w:rPr>
+        <w:t>'четверг'</w:t>
+      </w:r>
+      <w:r>
+        <w:rPr>
+          <w:rFonts w:ascii="Consolas" w:hAnsi="Consolas" w:cs="Consolas"/>
+          <w:color w:val="000000"/>
+          <w:sz w:val="20"/>
+          <w:szCs w:val="20"/>
+        </w:rPr>
+        <w:t>,</w:t>
+      </w:r>
+      <w:r>
+        <w:rPr>
+          <w:rFonts w:ascii="Consolas" w:hAnsi="Consolas" w:cs="Consolas"/>
+          <w:color w:val="0000FF"/>
+          <w:sz w:val="20"/>
+          <w:szCs w:val="20"/>
+        </w:rPr>
+        <w:t>'среда'</w:t>
+      </w:r>
+      <w:r>
+        <w:rPr>
+          <w:rFonts w:ascii="Consolas" w:hAnsi="Consolas" w:cs="Consolas"/>
+          <w:color w:val="000000"/>
+          <w:sz w:val="20"/>
+          <w:szCs w:val="20"/>
+        </w:rPr>
+        <w:t>,</w:t>
+      </w:r>
+      <w:r>
+        <w:rPr>
+          <w:rFonts w:ascii="Consolas" w:hAnsi="Consolas" w:cs="Consolas"/>
+          <w:color w:val="0000FF"/>
+          <w:sz w:val="20"/>
+          <w:szCs w:val="20"/>
+        </w:rPr>
+        <w:t>'вторник'</w:t>
+      </w:r>
+      <w:r>
+        <w:rPr>
+          <w:rFonts w:ascii="Consolas" w:hAnsi="Consolas" w:cs="Consolas"/>
+          <w:color w:val="000000"/>
+          <w:sz w:val="20"/>
+          <w:szCs w:val="20"/>
+        </w:rPr>
+        <w:t>,</w:t>
+      </w:r>
+      <w:r>
+        <w:rPr>
+          <w:rFonts w:ascii="Consolas" w:hAnsi="Consolas" w:cs="Consolas"/>
+          <w:color w:val="0000FF"/>
+          <w:sz w:val="20"/>
+          <w:szCs w:val="20"/>
+        </w:rPr>
+        <w:t>'понедельник'</w:t>
+      </w:r>
+      <w:r>
+        <w:rPr>
+          <w:rFonts w:ascii="Consolas" w:hAnsi="Consolas" w:cs="Consolas"/>
+          <w:color w:val="000000"/>
+          <w:sz w:val="20"/>
+          <w:szCs w:val="20"/>
+        </w:rPr>
+        <w:t>);</w:t>
+      </w:r>
+    </w:p>
+    <w:p>
+      <w:pPr>
+        <w:autoSpaceDE w:val="0"/>
+        <w:autoSpaceDN w:val="0"/>
+        <w:adjustRightInd w:val="0"/>
+        <w:spacing w:after="0" w:line="240" w:lineRule="auto"/>
+        <w:rPr>
+          <w:rFonts w:ascii="Consolas" w:hAnsi="Consolas" w:cs="Consolas"/>
+          <w:color w:val="000000"/>
+          <w:sz w:val="20"/>
+          <w:szCs w:val="20"/>
+        </w:rPr>
+      </w:pPr>
+    </w:p>
+    <w:p>
+      <w:pPr>
+        <w:autoSpaceDE w:val="0"/>
+        <w:autoSpaceDN w:val="0"/>
+        <w:adjustRightInd w:val="0"/>
+        <w:spacing w:after="0" w:line="240" w:lineRule="auto"/>
+        <w:ind w:firstLine="360"/>
+        <w:rPr>
+          <w:rFonts w:ascii="Consolas" w:hAnsi="Consolas" w:cs="Consolas"/>
+          <w:b/>
+          <w:bCs/>
+          <w:color w:val="000000"/>
+          <w:sz w:val="20"/>
+          <w:szCs w:val="20"/>
+        </w:rPr>
+      </w:pPr>
+      <w:proofErr w:type="spellStart"/>
+      <w:r>
+        <w:rPr>
+          <w:rFonts w:ascii="Consolas" w:hAnsi="Consolas" w:cs="Consolas"/>
+          <w:b/>
+          <w:bCs/>
+          <w:color w:val="000000"/>
+          <w:sz w:val="20"/>
+          <w:szCs w:val="20"/>
+        </w:rPr>
+        <w:t>type</w:t>
+      </w:r>
+      <w:proofErr w:type="spellEnd"/>
+      <w:r>
+        <w:rPr>
+          <w:rFonts w:ascii="Consolas" w:hAnsi="Consolas" w:cs="Consolas"/>
+          <w:b/>
+          <w:bCs/>
+          <w:color w:val="000000"/>
+          <w:sz w:val="20"/>
+          <w:szCs w:val="20"/>
+        </w:rPr>
+        <w:t xml:space="preserve"> </w:t>
+      </w:r>
+      <w:proofErr w:type="spellStart"/>
+      <w:r>
+        <w:rPr>
+          <w:rFonts w:ascii="Consolas" w:hAnsi="Consolas" w:cs="Consolas"/>
+          <w:color w:val="000000"/>
+          <w:sz w:val="20"/>
+          <w:szCs w:val="20"/>
+        </w:rPr>
+        <w:t>date</w:t>
+      </w:r>
+      <w:proofErr w:type="spellEnd"/>
+      <w:r>
+        <w:rPr>
+          <w:rFonts w:ascii="Consolas" w:hAnsi="Consolas" w:cs="Consolas"/>
+          <w:color w:val="000000"/>
+          <w:sz w:val="20"/>
+          <w:szCs w:val="20"/>
+        </w:rPr>
+        <w:t xml:space="preserve"> = </w:t>
+      </w:r>
+      <w:proofErr w:type="spellStart"/>
+      <w:r>
+        <w:rPr>
+          <w:rFonts w:ascii="Consolas" w:hAnsi="Consolas" w:cs="Consolas"/>
+          <w:b/>
+          <w:bCs/>
+          <w:color w:val="000000"/>
+          <w:sz w:val="20"/>
+          <w:szCs w:val="20"/>
+        </w:rPr>
+        <w:t>record</w:t>
+      </w:r>
+      <w:proofErr w:type="spellEnd"/>
+    </w:p>
+    <w:p>
+      <w:pPr>
+        <w:autoSpaceDE w:val="0"/>
+        <w:autoSpaceDN w:val="0"/>
+        <w:adjustRightInd w:val="0"/>
+        <w:spacing w:after="0" w:line="240" w:lineRule="auto"/>
+        <w:rPr>
+          <w:rFonts w:ascii="Consolas" w:hAnsi="Consolas" w:cs="Consolas"/>
+          <w:color w:val="000000"/>
+          <w:sz w:val="20"/>
+          <w:szCs w:val="20"/>
+          <w:lang w:val="en-US"/>
+        </w:rPr>
+      </w:pPr>
+      <w:r>
+        <w:rPr>
+          <w:rFonts w:ascii="Consolas" w:hAnsi="Consolas" w:cs="Consolas"/>
+          <w:b/>
+          <w:bCs/>
+          <w:color w:val="000000"/>
+          <w:sz w:val="20"/>
+          <w:szCs w:val="20"/>
+          <w:lang w:val="en-US"/>
+        </w:rPr>
+        <w:t xml:space="preserve">    </w:t>
+      </w:r>
+      <w:r>
+        <w:rPr>
+          <w:rFonts w:ascii="Consolas" w:hAnsi="Consolas" w:cs="Consolas"/>
+          <w:b/>
+          <w:bCs/>
+          <w:color w:val="000000"/>
+          <w:sz w:val="20"/>
+          <w:szCs w:val="20"/>
+          <w:lang w:val="en-US"/>
+        </w:rPr>
+        <w:tab/>
+      </w:r>
+      <w:proofErr w:type="gramStart"/>
+      <w:r>
+        <w:rPr>
+          <w:rFonts w:ascii="Consolas" w:hAnsi="Consolas" w:cs="Consolas"/>
+          <w:color w:val="000000"/>
+          <w:sz w:val="20"/>
+          <w:szCs w:val="20"/>
+          <w:lang w:val="en-US"/>
+        </w:rPr>
+        <w:t>d</w:t>
+      </w:r>
+      <w:proofErr w:type="gramEnd"/>
+      <w:r>
+        <w:rPr>
+          <w:rFonts w:ascii="Consolas" w:hAnsi="Consolas" w:cs="Consolas"/>
+          <w:color w:val="000000"/>
+          <w:sz w:val="20"/>
+          <w:szCs w:val="20"/>
+          <w:lang w:val="en-US"/>
+        </w:rPr>
+        <w:t xml:space="preserve">, m, y, </w:t>
+      </w:r>
+      <w:proofErr w:type="spellStart"/>
+      <w:r>
+        <w:rPr>
+          <w:rFonts w:ascii="Consolas" w:hAnsi="Consolas" w:cs="Consolas"/>
+          <w:color w:val="000000"/>
+          <w:sz w:val="20"/>
+          <w:szCs w:val="20"/>
+          <w:lang w:val="en-US"/>
+        </w:rPr>
+        <w:t>dw</w:t>
+      </w:r>
+      <w:proofErr w:type="spellEnd"/>
+      <w:r>
+        <w:rPr>
+          <w:rFonts w:ascii="Consolas" w:hAnsi="Consolas" w:cs="Consolas"/>
+          <w:color w:val="000000"/>
+          <w:sz w:val="20"/>
+          <w:szCs w:val="20"/>
+          <w:lang w:val="en-US"/>
+        </w:rPr>
+        <w:t xml:space="preserve">: </w:t>
+      </w:r>
+      <w:r>
+        <w:rPr>
+          <w:rFonts w:ascii="Consolas" w:hAnsi="Consolas" w:cs="Consolas"/>
+          <w:color w:val="0000FF"/>
+          <w:sz w:val="20"/>
+          <w:szCs w:val="20"/>
+          <w:lang w:val="en-US"/>
+        </w:rPr>
+        <w:t>integer</w:t>
+      </w:r>
+      <w:r>
+        <w:rPr>
+          <w:rFonts w:ascii="Consolas" w:hAnsi="Consolas" w:cs="Consolas"/>
+          <w:color w:val="000000"/>
+          <w:sz w:val="20"/>
+          <w:szCs w:val="20"/>
+          <w:lang w:val="en-US"/>
+        </w:rPr>
+        <w:t>;</w:t>
+      </w:r>
+    </w:p>
+    <w:p>
+      <w:pPr>
+        <w:rPr>
+          <w:rFonts w:ascii="Consolas" w:hAnsi="Consolas" w:cs="Consolas"/>
+          <w:color w:val="000000"/>
+          <w:sz w:val="20"/>
+          <w:szCs w:val="20"/>
+          <w:lang w:val="en-US"/>
+        </w:rPr>
+      </w:pPr>
+      <w:r>
+        <w:rPr>
+          <w:rFonts w:ascii="Consolas" w:hAnsi="Consolas" w:cs="Consolas"/>
+          <w:b/>
+          <w:bCs/>
+          <w:color w:val="000000"/>
+          <w:sz w:val="20"/>
+          <w:szCs w:val="20"/>
+          <w:lang w:val="en-US"/>
+        </w:rPr>
+        <w:t xml:space="preserve">   </w:t>
+      </w:r>
+      <w:proofErr w:type="gramStart"/>
+      <w:r>
+        <w:rPr>
+          <w:rFonts w:ascii="Consolas" w:hAnsi="Consolas" w:cs="Consolas"/>
+          <w:b/>
+          <w:bCs/>
+          <w:color w:val="000000"/>
+          <w:sz w:val="20"/>
+          <w:szCs w:val="20"/>
+          <w:lang w:val="en-US"/>
+        </w:rPr>
+        <w:t>end</w:t>
+      </w:r>
+      <w:proofErr w:type="gramEnd"/>
+      <w:r>
+        <w:rPr>
+          <w:rFonts w:ascii="Consolas" w:hAnsi="Consolas" w:cs="Consolas"/>
+          <w:color w:val="000000"/>
+          <w:sz w:val="20"/>
+          <w:szCs w:val="20"/>
+          <w:lang w:val="en-US"/>
+        </w:rPr>
+        <w:t>;</w:t>
+      </w:r>
+    </w:p>
+    <w:p>
+      <w:pPr>
+        <w:rPr>
+          <w:rFonts w:ascii="Consolas" w:hAnsi="Consolas" w:cs="Consolas"/>
+          <w:color w:val="000000"/>
+          <w:sz w:val="20"/>
+          <w:szCs w:val="20"/>
+          <w:lang w:val="en-US"/>
+        </w:rPr>
+      </w:pPr>
+    </w:p>
+    <w:p>
+      <w:pPr>
+        <w:pStyle w:val="a3"/>
+        <w:numPr>
+          <w:ilvl w:val="0"/>
+          <w:numId w:val="6"/>
+        </w:numPr>
+        <w:rPr>
+          <w:rFonts w:ascii="Times New Roman" w:hAnsi="Times New Roman" w:cs="Times New Roman"/>
+          <w:b/>
+          <w:sz w:val="28"/>
+          <w:szCs w:val="28"/>
+          <w:lang w:val="en-US"/>
+        </w:rPr>
+      </w:pPr>
+      <w:r>
+        <w:rPr>
+          <w:rFonts w:ascii="Times New Roman" w:hAnsi="Times New Roman" w:cs="Times New Roman"/>
+          <w:b/>
+          <w:sz w:val="28"/>
+          <w:szCs w:val="28"/>
+        </w:rPr>
+        <w:t>Блок-схема в укрупнённых блоках</w:t>
+      </w:r>
+    </w:p>
+    <w:p>
+      <w:pPr>
+        <w:pStyle w:val="a3"/>
+        <w:jc w:val="center"/>
+        <w:rPr>
+          <w:rFonts w:ascii="Times New Roman" w:hAnsi="Times New Roman" w:cs="Times New Roman"/>
+          <w:b/>
+          <w:sz w:val="28"/>
+          <w:szCs w:val="28"/>
+          <w:lang w:val="en-US"/>
+        </w:rPr>
+      </w:pPr>
+      <w:r>
+        <w:rPr>
+          <w:rFonts w:ascii="Times New Roman" w:hAnsi="Times New Roman" w:cs="Times New Roman"/>
+          <w:b/>
+          <w:noProof/>
+          <w:sz w:val="28"/>
+          <w:szCs w:val="28"/>
+          <w:lang w:eastAsia="ru-RU"/>
+        </w:rPr>
+        <w:drawing>
+          <wp:inline distT="0" distB="0" distL="0" distR="0">
+            <wp:extent cx="1838325" cy="4581525"/>
+            <wp:effectExtent l="0" t="0" r="9525" b="9525"/>
+            <wp:docPr id="1" name="Рисунок 1"/>
+            <wp:cNvGraphicFramePr>
+              <a:graphicFrameLocks xmlns:a="http://schemas.openxmlformats.org/drawingml/2006/main" noChangeAspect="1"/>
+            </wp:cNvGraphicFramePr>
+            <a:graphic xmlns:a="http://schemas.openxmlformats.org/drawingml/2006/main">
+              <a:graphicData uri="http://schemas.openxmlformats.org/drawingml/2006/picture">
+                <pic:pic xmlns:pic="http://schemas.openxmlformats.org/drawingml/2006/picture">
+                  <pic:nvPicPr>
+                    <pic:cNvPr id="1" name="укруп бл.png"/>
+                    <pic:cNvPicPr/>
+                  </pic:nvPicPr>
+                  <pic:blipFill>
+                    <a:blip r:embed="rId5">
+                      <a:extLst>
+                        <a:ext uri="{28A0092B-C50C-407E-A947-70E740481C1C}">
+                          <a14:useLocalDpi xmlns:a14="http://schemas.microsoft.com/office/drawing/2010/main" val="0"/>
+                        </a:ext>
+                      </a:extLst>
+                    </a:blip>
+                    <a:stretch>
+                      <a:fillRect/>
+                    </a:stretch>
+                  </pic:blipFill>
+                  <pic:spPr>
+                    <a:xfrm>
+                      <a:off x="0" y="0"/>
+                      <a:ext cx="1838325" cy="4581525"/>
+                    </a:xfrm>
+                    <a:prstGeom prst="rect">
+                      <a:avLst/>
+                    </a:prstGeom>
+                  </pic:spPr>
+                </pic:pic>
+              </a:graphicData>
+            </a:graphic>
+          </wp:inline>
+        </w:drawing>
+      </w:r>
+    </w:p>
+    <w:p>
+      <w:pPr>
+        <w:pStyle w:val="a3"/>
+        <w:jc w:val="center"/>
+        <w:rPr>
+          <w:rFonts w:ascii="Times New Roman" w:hAnsi="Times New Roman" w:cs="Times New Roman"/>
+          <w:b/>
+          <w:sz w:val="28"/>
+          <w:szCs w:val="28"/>
+          <w:lang w:val="en-US"/>
+        </w:rPr>
+      </w:pPr>
+    </w:p>
+    <w:p>
+      <w:pPr>
+        <w:pStyle w:val="a3"/>
+        <w:numPr>
+          <w:ilvl w:val="0"/>
+          <w:numId w:val="6"/>
+        </w:numPr>
+        <w:rPr>
+          <w:rFonts w:ascii="Times New Roman" w:hAnsi="Times New Roman" w:cs="Times New Roman"/>
+          <w:b/>
+          <w:sz w:val="28"/>
+          <w:szCs w:val="28"/>
+          <w:lang w:val="en-US"/>
+        </w:rPr>
+      </w:pPr>
+      <w:r>
+        <w:rPr>
+          <w:rFonts w:ascii="Times New Roman" w:hAnsi="Times New Roman" w:cs="Times New Roman"/>
+          <w:b/>
+          <w:sz w:val="28"/>
+          <w:szCs w:val="28"/>
+        </w:rPr>
+        <w:lastRenderedPageBreak/>
+        <w:t>Описание подпрограмм</w:t>
+      </w:r>
+    </w:p>
+    <w:p>
+      <w:pPr>
+        <w:pStyle w:val="a3"/>
+        <w:rPr>
+          <w:rFonts w:ascii="Times New Roman" w:hAnsi="Times New Roman" w:cs="Times New Roman"/>
+          <w:sz w:val="28"/>
+          <w:szCs w:val="28"/>
+          <w:lang w:val="en-US"/>
+        </w:rPr>
+      </w:pPr>
+      <w:r>
+        <w:rPr>
+          <w:rFonts w:ascii="Times New Roman" w:hAnsi="Times New Roman" w:cs="Times New Roman"/>
+          <w:sz w:val="28"/>
+          <w:szCs w:val="28"/>
+        </w:rPr>
+        <w:t xml:space="preserve">Спецификация функции </w:t>
+      </w:r>
+      <w:proofErr w:type="spellStart"/>
+      <w:r>
+        <w:rPr>
+          <w:rFonts w:ascii="Times New Roman" w:hAnsi="Times New Roman" w:cs="Times New Roman"/>
+          <w:sz w:val="28"/>
+          <w:szCs w:val="28"/>
+          <w:lang w:val="en-US"/>
+        </w:rPr>
+        <w:t>days_in_month</w:t>
+      </w:r>
+      <w:proofErr w:type="spellEnd"/>
+    </w:p>
+    <w:p>
+      <w:pPr>
+        <w:pStyle w:val="a3"/>
+        <w:numPr>
+          <w:ilvl w:val="0"/>
+          <w:numId w:val="8"/>
+        </w:numPr>
+        <w:rPr>
+          <w:rFonts w:ascii="Times New Roman" w:hAnsi="Times New Roman" w:cs="Times New Roman"/>
+          <w:sz w:val="28"/>
+          <w:szCs w:val="28"/>
+          <w:lang w:val="en-US"/>
+        </w:rPr>
+      </w:pPr>
+      <w:r>
+        <w:rPr>
+          <w:rFonts w:ascii="Times New Roman" w:hAnsi="Times New Roman" w:cs="Times New Roman"/>
+          <w:sz w:val="28"/>
+          <w:szCs w:val="28"/>
+        </w:rPr>
+        <w:t>Заголовок</w:t>
+      </w:r>
+      <w:r>
+        <w:rPr>
+          <w:rFonts w:ascii="Times New Roman" w:hAnsi="Times New Roman" w:cs="Times New Roman"/>
+          <w:sz w:val="28"/>
+          <w:szCs w:val="28"/>
+          <w:lang w:val="en-US"/>
+        </w:rPr>
+        <w:t xml:space="preserve"> </w:t>
+      </w:r>
+      <w:r>
+        <w:rPr>
+          <w:rFonts w:ascii="Consolas" w:hAnsi="Consolas" w:cs="Consolas"/>
+          <w:bCs/>
+          <w:sz w:val="28"/>
+          <w:szCs w:val="28"/>
+          <w:lang w:val="en-US"/>
+        </w:rPr>
+        <w:t xml:space="preserve">function </w:t>
+      </w:r>
+      <w:proofErr w:type="spellStart"/>
+      <w:r>
+        <w:rPr>
+          <w:rFonts w:ascii="Consolas" w:hAnsi="Consolas" w:cs="Consolas"/>
+          <w:sz w:val="28"/>
+          <w:szCs w:val="28"/>
+          <w:lang w:val="en-US"/>
+        </w:rPr>
+        <w:t>days_in_</w:t>
+      </w:r>
+      <w:proofErr w:type="gramStart"/>
+      <w:r>
+        <w:rPr>
+          <w:rFonts w:ascii="Consolas" w:hAnsi="Consolas" w:cs="Consolas"/>
+          <w:sz w:val="28"/>
+          <w:szCs w:val="28"/>
+          <w:lang w:val="en-US"/>
+        </w:rPr>
+        <w:t>month</w:t>
+      </w:r>
+      <w:proofErr w:type="spellEnd"/>
+      <w:r>
+        <w:rPr>
+          <w:rFonts w:ascii="Consolas" w:hAnsi="Consolas" w:cs="Consolas"/>
+          <w:sz w:val="28"/>
+          <w:szCs w:val="28"/>
+          <w:lang w:val="en-US"/>
+        </w:rPr>
+        <w:t>(</w:t>
+      </w:r>
+      <w:proofErr w:type="gramEnd"/>
+      <w:r>
+        <w:rPr>
+          <w:rFonts w:ascii="Consolas" w:hAnsi="Consolas" w:cs="Consolas"/>
+          <w:sz w:val="28"/>
+          <w:szCs w:val="28"/>
+          <w:lang w:val="en-US"/>
+        </w:rPr>
+        <w:t>month: integer; year: integer) : integer</w:t>
+      </w:r>
+    </w:p>
+    <w:p>
+      <w:pPr>
+        <w:pStyle w:val="a3"/>
+        <w:numPr>
+          <w:ilvl w:val="0"/>
+          <w:numId w:val="8"/>
+        </w:numPr>
+        <w:rPr>
+          <w:rFonts w:ascii="Times New Roman" w:hAnsi="Times New Roman" w:cs="Times New Roman"/>
+          <w:sz w:val="28"/>
+          <w:szCs w:val="28"/>
+        </w:rPr>
+      </w:pPr>
+      <w:r>
+        <w:rPr>
+          <w:rFonts w:ascii="Times New Roman" w:hAnsi="Times New Roman" w:cs="Times New Roman"/>
+          <w:sz w:val="28"/>
+          <w:szCs w:val="28"/>
+        </w:rPr>
+        <w:t xml:space="preserve">Назначение: возвращает количество дней в месяце </w:t>
+      </w:r>
+      <w:r>
+        <w:rPr>
+          <w:rFonts w:ascii="Consolas" w:hAnsi="Consolas" w:cs="Consolas"/>
+          <w:sz w:val="28"/>
+          <w:szCs w:val="28"/>
+          <w:lang w:val="en-US"/>
+        </w:rPr>
+        <w:t>month</w:t>
+      </w:r>
+      <w:r>
+        <w:rPr>
+          <w:rFonts w:ascii="Times New Roman" w:hAnsi="Times New Roman" w:cs="Times New Roman"/>
+          <w:sz w:val="28"/>
+          <w:szCs w:val="28"/>
+        </w:rPr>
+        <w:t xml:space="preserve"> года </w:t>
+      </w:r>
+      <w:r>
+        <w:rPr>
+          <w:rFonts w:ascii="Consolas" w:hAnsi="Consolas" w:cs="Consolas"/>
+          <w:sz w:val="28"/>
+          <w:szCs w:val="28"/>
+          <w:lang w:val="en-US"/>
+        </w:rPr>
+        <w:t>year</w:t>
+      </w:r>
+    </w:p>
+    <w:p>
+      <w:pPr>
+        <w:pStyle w:val="a3"/>
+        <w:numPr>
+          <w:ilvl w:val="0"/>
+          <w:numId w:val="8"/>
+        </w:numPr>
+        <w:rPr>
+          <w:rFonts w:ascii="Times New Roman" w:hAnsi="Times New Roman" w:cs="Times New Roman"/>
+          <w:sz w:val="28"/>
+          <w:szCs w:val="28"/>
+        </w:rPr>
+      </w:pPr>
+      <w:r>
+        <w:rPr>
+          <w:rFonts w:ascii="Times New Roman" w:hAnsi="Times New Roman" w:cs="Times New Roman"/>
+          <w:sz w:val="28"/>
+          <w:szCs w:val="28"/>
+        </w:rPr>
+        <w:t xml:space="preserve">Входные данные: </w:t>
+      </w:r>
+      <w:r>
+        <w:rPr>
+          <w:rFonts w:ascii="Consolas" w:hAnsi="Consolas" w:cs="Consolas"/>
+          <w:sz w:val="28"/>
+          <w:szCs w:val="28"/>
+          <w:lang w:val="en-US"/>
+        </w:rPr>
+        <w:t>month</w:t>
+      </w:r>
+      <w:r>
+        <w:rPr>
+          <w:rFonts w:ascii="Times New Roman" w:hAnsi="Times New Roman" w:cs="Times New Roman"/>
+          <w:sz w:val="28"/>
+          <w:szCs w:val="28"/>
+          <w:lang w:val="en-US"/>
+        </w:rPr>
+        <w:t xml:space="preserve">, </w:t>
+      </w:r>
+      <w:r>
+        <w:rPr>
+          <w:rFonts w:ascii="Consolas" w:hAnsi="Consolas" w:cs="Consolas"/>
+          <w:sz w:val="28"/>
+          <w:szCs w:val="28"/>
+          <w:lang w:val="en-US"/>
+        </w:rPr>
+        <w:t>year</w:t>
+      </w:r>
+    </w:p>
+    <w:p>
+      <w:pPr>
+        <w:pStyle w:val="a3"/>
+        <w:numPr>
+          <w:ilvl w:val="0"/>
+          <w:numId w:val="8"/>
+        </w:numPr>
+        <w:rPr>
+          <w:rFonts w:ascii="Times New Roman" w:hAnsi="Times New Roman" w:cs="Times New Roman"/>
+          <w:sz w:val="28"/>
+          <w:szCs w:val="28"/>
+        </w:rPr>
+      </w:pPr>
+      <w:r>
+        <w:rPr>
+          <w:rFonts w:ascii="Times New Roman" w:hAnsi="Times New Roman" w:cs="Times New Roman"/>
+          <w:sz w:val="28"/>
+          <w:szCs w:val="28"/>
+        </w:rPr>
+        <w:t xml:space="preserve">Выходные данные: </w:t>
+      </w:r>
+      <w:r>
+        <w:rPr>
+          <w:rFonts w:ascii="Consolas" w:hAnsi="Consolas" w:cs="Consolas"/>
+          <w:sz w:val="28"/>
+          <w:szCs w:val="28"/>
+          <w:lang w:val="en-US"/>
+        </w:rPr>
+        <w:t>res</w:t>
+      </w:r>
+    </w:p>
+    <w:p>
+      <w:pPr>
+        <w:pStyle w:val="a3"/>
+        <w:ind w:left="1440"/>
+        <w:rPr>
+          <w:rFonts w:ascii="Times New Roman" w:hAnsi="Times New Roman" w:cs="Times New Roman"/>
+          <w:sz w:val="28"/>
+          <w:szCs w:val="28"/>
+        </w:rPr>
+      </w:pPr>
+      <w:r>
+        <w:rPr>
+          <w:rFonts w:ascii="Times New Roman" w:hAnsi="Times New Roman" w:cs="Times New Roman"/>
+          <w:sz w:val="28"/>
+          <w:szCs w:val="28"/>
+        </w:rPr>
+        <w:t>Блок-схема:</w:t>
+      </w:r>
+    </w:p>
+    <w:p>
+      <w:pPr>
+        <w:pStyle w:val="a3"/>
+        <w:ind w:left="1440"/>
+        <w:rPr>
+          <w:rFonts w:ascii="Times New Roman" w:hAnsi="Times New Roman" w:cs="Times New Roman"/>
+          <w:sz w:val="28"/>
+          <w:szCs w:val="28"/>
+        </w:rPr>
+      </w:pPr>
+      <w:r>
+        <w:rPr>
+          <w:rFonts w:ascii="Times New Roman" w:hAnsi="Times New Roman" w:cs="Times New Roman"/>
+          <w:noProof/>
+          <w:sz w:val="28"/>
+          <w:szCs w:val="28"/>
+          <w:lang w:eastAsia="ru-RU"/>
+        </w:rPr>
+        <w:drawing>
+          <wp:inline distT="0" distB="0" distL="0" distR="0">
+            <wp:extent cx="5490997" cy="5772150"/>
+            <wp:effectExtent l="0" t="0" r="0" b="0"/>
+            <wp:docPr id="2" name="Рисунок 2"/>
+            <wp:cNvGraphicFramePr>
+              <a:graphicFrameLocks xmlns:a="http://schemas.openxmlformats.org/drawingml/2006/main" noChangeAspect="1"/>
+            </wp:cNvGraphicFramePr>
+            <a:graphic xmlns:a="http://schemas.openxmlformats.org/drawingml/2006/main">
+              <a:graphicData uri="http://schemas.openxmlformats.org/drawingml/2006/picture">
+                <pic:pic xmlns:pic="http://schemas.openxmlformats.org/drawingml/2006/picture">
+                  <pic:nvPicPr>
+                    <pic:cNvPr id="2" name="days_in_month.png"/>
+                    <pic:cNvPicPr/>
+                  </pic:nvPicPr>
+                  <pic:blipFill>
+                    <a:blip r:embed="rId6">
+                      <a:extLst>
+                        <a:ext uri="{28A0092B-C50C-407E-A947-70E740481C1C}">
+                          <a14:useLocalDpi xmlns:a14="http://schemas.microsoft.com/office/drawing/2010/main" val="0"/>
+                        </a:ext>
+                      </a:extLst>
+                    </a:blip>
+                    <a:stretch>
+                      <a:fillRect/>
+                    </a:stretch>
+                  </pic:blipFill>
+                  <pic:spPr>
+                    <a:xfrm>
+                      <a:off x="0" y="0"/>
+                      <a:ext cx="5496783" cy="5778232"/>
+                    </a:xfrm>
+                    <a:prstGeom prst="rect">
+                      <a:avLst/>
+                    </a:prstGeom>
+                  </pic:spPr>
+                </pic:pic>
+              </a:graphicData>
+            </a:graphic>
+          </wp:inline>
+        </w:drawing>
+      </w:r>
+    </w:p>
+    <w:p>
+      <w:pPr>
+        <w:rPr>
+          <w:rFonts w:ascii="Times New Roman" w:hAnsi="Times New Roman" w:cs="Times New Roman"/>
+          <w:sz w:val="28"/>
+          <w:szCs w:val="28"/>
+        </w:rPr>
+      </w:pPr>
+    </w:p>
+    <w:p>
+      <w:pPr>
+        <w:rPr>
+          <w:rFonts w:ascii="Times New Roman" w:hAnsi="Times New Roman" w:cs="Times New Roman"/>
+          <w:sz w:val="28"/>
+          <w:szCs w:val="28"/>
+        </w:rPr>
+      </w:pPr>
+    </w:p>
+    <w:p>
+      <w:pPr>
+        <w:rPr>
+          <w:rFonts w:ascii="Times New Roman" w:hAnsi="Times New Roman" w:cs="Times New Roman"/>
+          <w:sz w:val="28"/>
+          <w:szCs w:val="28"/>
+        </w:rPr>
+      </w:pPr>
+    </w:p>
+    <w:p>
+      <w:pPr>
+        <w:rPr>
+          <w:rFonts w:ascii="Times New Roman" w:hAnsi="Times New Roman" w:cs="Times New Roman"/>
+          <w:sz w:val="28"/>
+          <w:szCs w:val="28"/>
+        </w:rPr>
+      </w:pPr>
+    </w:p>
+    <w:p>
+      <w:pPr>
+        <w:pStyle w:val="a3"/>
+        <w:numPr>
+          <w:ilvl w:val="0"/>
+          <w:numId w:val="6"/>
+        </w:numPr>
+        <w:rPr>
+          <w:rFonts w:ascii="Times New Roman" w:hAnsi="Times New Roman" w:cs="Times New Roman"/>
+          <w:b/>
+          <w:sz w:val="28"/>
+          <w:szCs w:val="28"/>
+        </w:rPr>
+      </w:pPr>
+      <w:r>
+        <w:rPr>
+          <w:rFonts w:ascii="Times New Roman" w:hAnsi="Times New Roman" w:cs="Times New Roman"/>
+          <w:b/>
+          <w:sz w:val="28"/>
+          <w:szCs w:val="28"/>
+        </w:rPr>
+        <w:lastRenderedPageBreak/>
+        <w:t>Блок-схема с блоками «предопределённый процесс»</w:t>
+      </w:r>
+    </w:p>
+    <w:p>
+      <w:pPr>
+        <w:pStyle w:val="a3"/>
+        <w:jc w:val="center"/>
+        <w:rPr>
+          <w:rFonts w:ascii="Times New Roman" w:hAnsi="Times New Roman" w:cs="Times New Roman"/>
+          <w:sz w:val="28"/>
+          <w:szCs w:val="28"/>
+        </w:rPr>
+      </w:pPr>
+      <w:r>
+        <w:rPr>
+          <w:rFonts w:ascii="Times New Roman" w:hAnsi="Times New Roman" w:cs="Times New Roman"/>
+          <w:noProof/>
+          <w:sz w:val="28"/>
+          <w:szCs w:val="28"/>
+          <w:lang w:eastAsia="ru-RU"/>
+        </w:rPr>
+        <w:drawing>
+          <wp:inline distT="0" distB="0" distL="0" distR="0">
+            <wp:extent cx="3324225" cy="7629525"/>
+            <wp:effectExtent l="0" t="0" r="9525" b="9525"/>
+            <wp:docPr id="6" name="Рисунок 6"/>
+            <wp:cNvGraphicFramePr>
+              <a:graphicFrameLocks xmlns:a="http://schemas.openxmlformats.org/drawingml/2006/main" noChangeAspect="1"/>
+            </wp:cNvGraphicFramePr>
+            <a:graphic xmlns:a="http://schemas.openxmlformats.org/drawingml/2006/main">
+              <a:graphicData uri="http://schemas.openxmlformats.org/drawingml/2006/picture">
+                <pic:pic xmlns:pic="http://schemas.openxmlformats.org/drawingml/2006/picture">
+                  <pic:nvPicPr>
+                    <pic:cNvPr id="6" name="предопр проц.png"/>
+                    <pic:cNvPicPr/>
+                  </pic:nvPicPr>
+                  <pic:blipFill>
+                    <a:blip r:embed="rId7">
+                      <a:extLst>
+                        <a:ext uri="{28A0092B-C50C-407E-A947-70E740481C1C}">
+                          <a14:useLocalDpi xmlns:a14="http://schemas.microsoft.com/office/drawing/2010/main" val="0"/>
+                        </a:ext>
+                      </a:extLst>
+                    </a:blip>
+                    <a:stretch>
+                      <a:fillRect/>
+                    </a:stretch>
+                  </pic:blipFill>
+                  <pic:spPr>
+                    <a:xfrm>
+                      <a:off x="0" y="0"/>
+                      <a:ext cx="3324225" cy="7629525"/>
+                    </a:xfrm>
+                    <a:prstGeom prst="rect">
+                      <a:avLst/>
+                    </a:prstGeom>
+                  </pic:spPr>
+                </pic:pic>
+              </a:graphicData>
+            </a:graphic>
+          </wp:inline>
+        </w:drawing>
+      </w:r>
+    </w:p>
+    <w:p>
+      <w:pPr>
+        <w:pStyle w:val="a3"/>
+        <w:numPr>
+          <w:ilvl w:val="0"/>
+          <w:numId w:val="6"/>
+        </w:numPr>
+        <w:rPr>
+          <w:rFonts w:ascii="Times New Roman" w:hAnsi="Times New Roman" w:cs="Times New Roman"/>
+          <w:b/>
+          <w:sz w:val="28"/>
+          <w:szCs w:val="28"/>
+        </w:rPr>
+      </w:pPr>
+      <w:r>
+        <w:rPr>
+          <w:rFonts w:ascii="Times New Roman" w:hAnsi="Times New Roman" w:cs="Times New Roman"/>
+          <w:b/>
+          <w:sz w:val="28"/>
+          <w:szCs w:val="28"/>
+        </w:rPr>
+        <w:t>Тестовые данные</w:t>
+      </w:r>
+    </w:p>
+    <w:tbl>
+      <w:tblPr>
+        <w:tblStyle w:val="a4"/>
+        <w:tblW w:w="0" w:type="auto"/>
+        <w:tblInd w:w="720" w:type="dxa"/>
+        <w:tblLook w:val="04A0" w:firstRow="1" w:lastRow="0" w:firstColumn="1" w:lastColumn="0" w:noHBand="0" w:noVBand="1"/>
+      </w:tblPr>
+      <w:tblGrid>
+        <w:gridCol w:w="445"/>
+        <w:gridCol w:w="5314"/>
+        <w:gridCol w:w="2866"/>
+      </w:tblGrid>
+      <w:tr>
+        <w:tc>
+          <w:tcPr>
+            <w:tcW w:w="409" w:type="dxa"/>
+          </w:tcPr>
+          <w:p>
+            <w:pPr>
+              <w:pStyle w:val="a3"/>
+              <w:ind w:left="0"/>
+              <w:rPr>
+                <w:rFonts w:ascii="Times New Roman" w:hAnsi="Times New Roman" w:cs="Times New Roman"/>
+                <w:sz w:val="24"/>
+                <w:szCs w:val="24"/>
+              </w:rPr>
+            </w:pPr>
+            <w:r>
+              <w:rPr>
+                <w:rFonts w:ascii="Times New Roman" w:hAnsi="Times New Roman" w:cs="Times New Roman"/>
+                <w:sz w:val="24"/>
+                <w:szCs w:val="24"/>
+              </w:rPr>
+              <w:t>№</w:t>
+            </w:r>
+          </w:p>
+        </w:tc>
+        <w:tc>
+          <w:tcPr>
+            <w:tcW w:w="5341" w:type="dxa"/>
+          </w:tcPr>
+          <w:p>
+            <w:pPr>
+              <w:pStyle w:val="a3"/>
+              <w:ind w:left="0"/>
+              <w:rPr>
+                <w:rFonts w:ascii="Times New Roman" w:hAnsi="Times New Roman" w:cs="Times New Roman"/>
+                <w:sz w:val="24"/>
+                <w:szCs w:val="24"/>
+              </w:rPr>
+            </w:pPr>
+            <w:r>
+              <w:rPr>
+                <w:rFonts w:ascii="Times New Roman" w:hAnsi="Times New Roman" w:cs="Times New Roman"/>
+                <w:sz w:val="24"/>
+                <w:szCs w:val="24"/>
+              </w:rPr>
+              <w:t>Дата</w:t>
+            </w:r>
+          </w:p>
+        </w:tc>
+        <w:tc>
+          <w:tcPr>
+            <w:tcW w:w="2875" w:type="dxa"/>
+          </w:tcPr>
+          <w:p>
+            <w:pPr>
+              <w:pStyle w:val="a3"/>
+              <w:ind w:left="0"/>
+              <w:rPr>
+                <w:rFonts w:ascii="Times New Roman" w:hAnsi="Times New Roman" w:cs="Times New Roman"/>
+                <w:sz w:val="24"/>
+                <w:szCs w:val="24"/>
+              </w:rPr>
+            </w:pPr>
+            <w:r>
+              <w:rPr>
+                <w:rFonts w:ascii="Times New Roman" w:hAnsi="Times New Roman" w:cs="Times New Roman"/>
+                <w:sz w:val="24"/>
+                <w:szCs w:val="24"/>
+              </w:rPr>
+              <w:t>Результат</w:t>
+            </w:r>
+          </w:p>
+        </w:tc>
+      </w:tr>
+      <w:tr>
+        <w:tc>
+          <w:tcPr>
+            <w:tcW w:w="409" w:type="dxa"/>
+          </w:tcPr>
+          <w:p>
+            <w:pPr>
+              <w:pStyle w:val="a3"/>
+              <w:ind w:left="0"/>
+              <w:rPr>
+                <w:rFonts w:ascii="Times New Roman" w:hAnsi="Times New Roman" w:cs="Times New Roman"/>
+                <w:sz w:val="24"/>
+                <w:szCs w:val="24"/>
+              </w:rPr>
+            </w:pPr>
+            <w:r>
+              <w:rPr>
+                <w:rFonts w:ascii="Times New Roman" w:hAnsi="Times New Roman" w:cs="Times New Roman"/>
+                <w:sz w:val="24"/>
+                <w:szCs w:val="24"/>
+              </w:rPr>
+              <w:t>1</w:t>
+            </w:r>
+          </w:p>
+        </w:tc>
+        <w:tc>
+          <w:tcPr>
+            <w:tcW w:w="5341" w:type="dxa"/>
+          </w:tcPr>
+          <w:p>
+            <w:pPr>
+              <w:pStyle w:val="a3"/>
+              <w:ind w:left="0"/>
+              <w:rPr>
+                <w:rFonts w:ascii="Times New Roman" w:hAnsi="Times New Roman" w:cs="Times New Roman"/>
+                <w:sz w:val="24"/>
+                <w:szCs w:val="24"/>
+              </w:rPr>
+            </w:pPr>
+            <w:r>
+              <w:rPr>
+                <w:rFonts w:ascii="Times New Roman" w:hAnsi="Times New Roman" w:cs="Times New Roman"/>
+                <w:sz w:val="24"/>
+                <w:szCs w:val="24"/>
+              </w:rPr>
+              <w:t>12.09.2020</w:t>
+            </w:r>
+          </w:p>
+        </w:tc>
+        <w:tc>
+          <w:tcPr>
+            <w:tcW w:w="2875" w:type="dxa"/>
+          </w:tcPr>
+          <w:p>
+            <w:pPr>
+              <w:pStyle w:val="a3"/>
+              <w:ind w:left="0"/>
+              <w:rPr>
+                <w:rFonts w:ascii="Times New Roman" w:hAnsi="Times New Roman" w:cs="Times New Roman"/>
+                <w:sz w:val="24"/>
+                <w:szCs w:val="24"/>
+              </w:rPr>
+            </w:pPr>
+            <w:r>
+              <w:rPr>
+                <w:rFonts w:ascii="Times New Roman" w:hAnsi="Times New Roman" w:cs="Times New Roman"/>
+                <w:sz w:val="24"/>
+                <w:szCs w:val="24"/>
+              </w:rPr>
+              <w:t>среда</w:t>
+            </w:r>
+          </w:p>
+        </w:tc>
+      </w:tr>
+      <w:tr>
+        <w:tc>
+          <w:tcPr>
+            <w:tcW w:w="409" w:type="dxa"/>
+          </w:tcPr>
+          <w:p>
+            <w:pPr>
+              <w:pStyle w:val="a3"/>
+              <w:ind w:left="0"/>
+              <w:rPr>
+                <w:rFonts w:ascii="Times New Roman" w:hAnsi="Times New Roman" w:cs="Times New Roman"/>
+                <w:sz w:val="24"/>
+                <w:szCs w:val="24"/>
+              </w:rPr>
+            </w:pPr>
+            <w:r>
+              <w:rPr>
+                <w:rFonts w:ascii="Times New Roman" w:hAnsi="Times New Roman" w:cs="Times New Roman"/>
+                <w:sz w:val="24"/>
+                <w:szCs w:val="24"/>
+              </w:rPr>
+              <w:t>2</w:t>
+            </w:r>
+          </w:p>
+        </w:tc>
+        <w:tc>
+          <w:tcPr>
+            <w:tcW w:w="5341" w:type="dxa"/>
+          </w:tcPr>
+          <w:p>
+            <w:pPr>
+              <w:pStyle w:val="a3"/>
+              <w:tabs>
+                <w:tab w:val="left" w:pos="990"/>
+              </w:tabs>
+              <w:ind w:left="0"/>
+              <w:rPr>
+                <w:rFonts w:ascii="Times New Roman" w:hAnsi="Times New Roman" w:cs="Times New Roman"/>
+                <w:sz w:val="24"/>
+                <w:szCs w:val="24"/>
+                <w:lang w:val="en-US"/>
+              </w:rPr>
+            </w:pPr>
+            <w:r>
+              <w:rPr>
+                <w:rFonts w:ascii="Times New Roman" w:hAnsi="Times New Roman" w:cs="Times New Roman"/>
+                <w:sz w:val="24"/>
+                <w:szCs w:val="24"/>
+              </w:rPr>
+              <w:t>17</w:t>
+            </w:r>
+            <w:r>
+              <w:rPr>
+                <w:rFonts w:ascii="Times New Roman" w:hAnsi="Times New Roman" w:cs="Times New Roman"/>
+                <w:sz w:val="24"/>
+                <w:szCs w:val="24"/>
+                <w:lang w:val="en-US"/>
+              </w:rPr>
+              <w:t>.03.1994</w:t>
+            </w:r>
+          </w:p>
+        </w:tc>
+        <w:tc>
+          <w:tcPr>
+            <w:tcW w:w="2875" w:type="dxa"/>
+          </w:tcPr>
+          <w:p>
+            <w:pPr>
+              <w:pStyle w:val="a3"/>
+              <w:ind w:left="0"/>
+              <w:rPr>
+                <w:rFonts w:ascii="Times New Roman" w:hAnsi="Times New Roman" w:cs="Times New Roman"/>
+                <w:sz w:val="24"/>
+                <w:szCs w:val="24"/>
+              </w:rPr>
+            </w:pPr>
+            <w:proofErr w:type="spellStart"/>
+            <w:r>
+              <w:rPr>
+                <w:rFonts w:ascii="Times New Roman" w:hAnsi="Times New Roman" w:cs="Times New Roman"/>
+                <w:sz w:val="24"/>
+                <w:szCs w:val="24"/>
+                <w:lang w:val="en-US"/>
+              </w:rPr>
+              <w:t>суббота</w:t>
+            </w:r>
+            <w:proofErr w:type="spellEnd"/>
+          </w:p>
+        </w:tc>
+      </w:tr>
+      <w:tr>
+        <w:tc>
+          <w:tcPr>
+            <w:tcW w:w="409" w:type="dxa"/>
+          </w:tcPr>
+          <w:p>
+            <w:pPr>
+              <w:pStyle w:val="a3"/>
+              <w:ind w:left="0"/>
+              <w:rPr>
+                <w:rFonts w:ascii="Times New Roman" w:hAnsi="Times New Roman" w:cs="Times New Roman"/>
+                <w:sz w:val="24"/>
+                <w:szCs w:val="24"/>
+              </w:rPr>
+            </w:pPr>
+            <w:r>
+              <w:rPr>
+                <w:rFonts w:ascii="Times New Roman" w:hAnsi="Times New Roman" w:cs="Times New Roman"/>
+                <w:sz w:val="24"/>
+                <w:szCs w:val="24"/>
+              </w:rPr>
+              <w:t>3</w:t>
+            </w:r>
+          </w:p>
+        </w:tc>
+        <w:tc>
+          <w:tcPr>
+            <w:tcW w:w="5341" w:type="dxa"/>
+          </w:tcPr>
+          <w:p>
+            <w:pPr>
+              <w:pStyle w:val="a3"/>
+              <w:ind w:left="0"/>
+              <w:rPr>
+                <w:rFonts w:ascii="Times New Roman" w:hAnsi="Times New Roman" w:cs="Times New Roman"/>
+                <w:sz w:val="24"/>
+                <w:szCs w:val="24"/>
+              </w:rPr>
+            </w:pPr>
+            <w:r>
+              <w:rPr>
+                <w:rFonts w:ascii="Times New Roman" w:hAnsi="Times New Roman" w:cs="Times New Roman"/>
+                <w:sz w:val="24"/>
+                <w:szCs w:val="24"/>
+              </w:rPr>
+              <w:t>03.04.1973</w:t>
+            </w:r>
+          </w:p>
+        </w:tc>
+        <w:tc>
+          <w:tcPr>
+            <w:tcW w:w="2875" w:type="dxa"/>
+          </w:tcPr>
+          <w:p>
+            <w:pPr>
+              <w:pStyle w:val="a3"/>
+              <w:ind w:left="0"/>
+              <w:rPr>
+                <w:rFonts w:ascii="Times New Roman" w:hAnsi="Times New Roman" w:cs="Times New Roman"/>
+                <w:sz w:val="24"/>
+                <w:szCs w:val="24"/>
+              </w:rPr>
+            </w:pPr>
+            <w:r>
+              <w:rPr>
+                <w:rFonts w:ascii="Times New Roman" w:hAnsi="Times New Roman" w:cs="Times New Roman"/>
+                <w:sz w:val="24"/>
+                <w:szCs w:val="24"/>
+              </w:rPr>
+              <w:t>понедельник</w:t>
+            </w:r>
+          </w:p>
+        </w:tc>
+      </w:tr>
+    </w:tbl>
+    <w:p>
+      <w:pPr>
+        <w:rPr>
+          <w:rFonts w:ascii="Times New Roman" w:hAnsi="Times New Roman" w:cs="Times New Roman"/>
+          <w:sz w:val="28"/>
+          <w:szCs w:val="28"/>
+        </w:rPr>
+      </w:pPr>
+    </w:p>
+    <w:p>
+      <w:pPr>
+        <w:pStyle w:val="a3"/>
+        <w:numPr>
+          <w:ilvl w:val="0"/>
+          <w:numId w:val="6"/>
+        </w:numPr>
+        <w:rPr>
+          <w:rFonts w:ascii="Times New Roman" w:hAnsi="Times New Roman" w:cs="Times New Roman"/>
+          <w:b/>
+          <w:sz w:val="28"/>
+          <w:szCs w:val="28"/>
+        </w:rPr>
+      </w:pPr>
+      <w:r>
+        <w:rPr>
+          <w:rFonts w:ascii="Times New Roman" w:hAnsi="Times New Roman" w:cs="Times New Roman"/>
+          <w:b/>
+          <w:sz w:val="28"/>
+          <w:szCs w:val="28"/>
+        </w:rPr>
+        <w:lastRenderedPageBreak/>
+        <w:t>Текст программы</w:t>
+      </w:r>
+    </w:p>
+    <w:p>
+      <w:pPr>
+        <w:autoSpaceDE w:val="0"/>
+        <w:autoSpaceDN w:val="0"/>
+        <w:adjustRightInd w:val="0"/>
+        <w:spacing w:after="0" w:line="240" w:lineRule="auto"/>
+        <w:rPr>
+          <w:rFonts w:ascii="Consolas" w:hAnsi="Consolas" w:cs="Consolas"/>
+          <w:b/>
+          <w:bCs/>
+          <w:color w:val="000000"/>
+          <w:sz w:val="20"/>
+          <w:szCs w:val="20"/>
+        </w:rPr>
+      </w:pPr>
+      <w:proofErr w:type="spellStart"/>
+      <w:r>
+        <w:rPr>
+          <w:rFonts w:ascii="Consolas" w:hAnsi="Consolas" w:cs="Consolas"/>
+          <w:b/>
+          <w:bCs/>
+          <w:color w:val="000000"/>
+          <w:sz w:val="20"/>
+          <w:szCs w:val="20"/>
+        </w:rPr>
+        <w:t>const</w:t>
+      </w:r>
+      <w:proofErr w:type="spellEnd"/>
+    </w:p>
+    <w:p>
+      <w:pPr>
+        <w:autoSpaceDE w:val="0"/>
+        <w:autoSpaceDN w:val="0"/>
+        <w:adjustRightInd w:val="0"/>
+        <w:spacing w:after="0" w:line="240" w:lineRule="auto"/>
+        <w:rPr>
+          <w:rFonts w:ascii="Consolas" w:hAnsi="Consolas" w:cs="Consolas"/>
+          <w:color w:val="000000"/>
+          <w:sz w:val="20"/>
+          <w:szCs w:val="20"/>
+        </w:rPr>
+      </w:pPr>
+      <w:r>
+        <w:rPr>
+          <w:rFonts w:ascii="Consolas" w:hAnsi="Consolas" w:cs="Consolas"/>
+          <w:b/>
+          <w:bCs/>
+          <w:color w:val="000000"/>
+          <w:sz w:val="20"/>
+          <w:szCs w:val="20"/>
+        </w:rPr>
+        <w:t xml:space="preserve">    </w:t>
+      </w:r>
+      <w:proofErr w:type="spellStart"/>
+      <w:r>
+        <w:rPr>
+          <w:rFonts w:ascii="Consolas" w:hAnsi="Consolas" w:cs="Consolas"/>
+          <w:color w:val="000000"/>
+          <w:sz w:val="20"/>
+          <w:szCs w:val="20"/>
+        </w:rPr>
+        <w:t>days</w:t>
+      </w:r>
+      <w:proofErr w:type="spellEnd"/>
+      <w:r>
+        <w:rPr>
+          <w:rFonts w:ascii="Consolas" w:hAnsi="Consolas" w:cs="Consolas"/>
+          <w:color w:val="000000"/>
+          <w:sz w:val="20"/>
+          <w:szCs w:val="20"/>
+        </w:rPr>
+        <w:t xml:space="preserve">: </w:t>
+      </w:r>
+      <w:proofErr w:type="spellStart"/>
+      <w:r>
+        <w:rPr>
+          <w:rFonts w:ascii="Consolas" w:hAnsi="Consolas" w:cs="Consolas"/>
+          <w:b/>
+          <w:bCs/>
+          <w:color w:val="000000"/>
+          <w:sz w:val="20"/>
+          <w:szCs w:val="20"/>
+        </w:rPr>
+        <w:t>array</w:t>
+      </w:r>
+      <w:proofErr w:type="spellEnd"/>
+      <w:r>
+        <w:rPr>
+          <w:rFonts w:ascii="Consolas" w:hAnsi="Consolas" w:cs="Consolas"/>
+          <w:color w:val="000000"/>
+          <w:sz w:val="20"/>
+          <w:szCs w:val="20"/>
+        </w:rPr>
+        <w:t>[</w:t>
+      </w:r>
+      <w:proofErr w:type="gramStart"/>
+      <w:r>
+        <w:rPr>
+          <w:rFonts w:ascii="Consolas" w:hAnsi="Consolas" w:cs="Consolas"/>
+          <w:color w:val="006400"/>
+          <w:sz w:val="20"/>
+          <w:szCs w:val="20"/>
+        </w:rPr>
+        <w:t>0..</w:t>
+      </w:r>
+      <w:proofErr w:type="gramEnd"/>
+      <w:r>
+        <w:rPr>
+          <w:rFonts w:ascii="Consolas" w:hAnsi="Consolas" w:cs="Consolas"/>
+          <w:color w:val="006400"/>
+          <w:sz w:val="20"/>
+          <w:szCs w:val="20"/>
+        </w:rPr>
+        <w:t>6</w:t>
+      </w:r>
+      <w:r>
+        <w:rPr>
+          <w:rFonts w:ascii="Consolas" w:hAnsi="Consolas" w:cs="Consolas"/>
+          <w:color w:val="000000"/>
+          <w:sz w:val="20"/>
+          <w:szCs w:val="20"/>
+        </w:rPr>
+        <w:t xml:space="preserve">] </w:t>
+      </w:r>
+      <w:proofErr w:type="spellStart"/>
+      <w:r>
+        <w:rPr>
+          <w:rFonts w:ascii="Consolas" w:hAnsi="Consolas" w:cs="Consolas"/>
+          <w:b/>
+          <w:bCs/>
+          <w:color w:val="000000"/>
+          <w:sz w:val="20"/>
+          <w:szCs w:val="20"/>
+        </w:rPr>
+        <w:t>of</w:t>
+      </w:r>
+      <w:proofErr w:type="spellEnd"/>
+      <w:r>
+        <w:rPr>
+          <w:rFonts w:ascii="Consolas" w:hAnsi="Consolas" w:cs="Consolas"/>
+          <w:b/>
+          <w:bCs/>
+          <w:color w:val="000000"/>
+          <w:sz w:val="20"/>
+          <w:szCs w:val="20"/>
+        </w:rPr>
+        <w:t xml:space="preserve"> </w:t>
+      </w:r>
+      <w:proofErr w:type="spellStart"/>
+      <w:r>
+        <w:rPr>
+          <w:rFonts w:ascii="Consolas" w:hAnsi="Consolas" w:cs="Consolas"/>
+          <w:color w:val="0000FF"/>
+          <w:sz w:val="20"/>
+          <w:szCs w:val="20"/>
+        </w:rPr>
+        <w:t>string</w:t>
+      </w:r>
+      <w:proofErr w:type="spellEnd"/>
+      <w:r>
+        <w:rPr>
+          <w:rFonts w:ascii="Consolas" w:hAnsi="Consolas" w:cs="Consolas"/>
+          <w:color w:val="0000FF"/>
+          <w:sz w:val="20"/>
+          <w:szCs w:val="20"/>
+        </w:rPr>
+        <w:t xml:space="preserve"> </w:t>
+      </w:r>
+      <w:r>
+        <w:rPr>
+          <w:rFonts w:ascii="Consolas" w:hAnsi="Consolas" w:cs="Consolas"/>
+          <w:color w:val="000000"/>
+          <w:sz w:val="20"/>
+          <w:szCs w:val="20"/>
+        </w:rPr>
+        <w:t>= (</w:t>
+      </w:r>
+      <w:r>
+        <w:rPr>
+          <w:rFonts w:ascii="Consolas" w:hAnsi="Consolas" w:cs="Consolas"/>
+          <w:color w:val="0000FF"/>
+          <w:sz w:val="20"/>
+          <w:szCs w:val="20"/>
+        </w:rPr>
+        <w:t>'воскресенье'</w:t>
+      </w:r>
+      <w:r>
+        <w:rPr>
+          <w:rFonts w:ascii="Consolas" w:hAnsi="Consolas" w:cs="Consolas"/>
+          <w:color w:val="000000"/>
+          <w:sz w:val="20"/>
+          <w:szCs w:val="20"/>
+        </w:rPr>
+        <w:t>,</w:t>
+      </w:r>
+      <w:r>
+        <w:rPr>
+          <w:rFonts w:ascii="Consolas" w:hAnsi="Consolas" w:cs="Consolas"/>
+          <w:color w:val="0000FF"/>
+          <w:sz w:val="20"/>
+          <w:szCs w:val="20"/>
+        </w:rPr>
+        <w:t>'суббота'</w:t>
+      </w:r>
+      <w:r>
+        <w:rPr>
+          <w:rFonts w:ascii="Consolas" w:hAnsi="Consolas" w:cs="Consolas"/>
+          <w:color w:val="000000"/>
+          <w:sz w:val="20"/>
+          <w:szCs w:val="20"/>
+        </w:rPr>
+        <w:t>,</w:t>
+      </w:r>
+      <w:r>
+        <w:rPr>
+          <w:rFonts w:ascii="Consolas" w:hAnsi="Consolas" w:cs="Consolas"/>
+          <w:color w:val="0000FF"/>
+          <w:sz w:val="20"/>
+          <w:szCs w:val="20"/>
+        </w:rPr>
+        <w:t>'пятница'</w:t>
+      </w:r>
+      <w:r>
+        <w:rPr>
+          <w:rFonts w:ascii="Consolas" w:hAnsi="Consolas" w:cs="Consolas"/>
+          <w:color w:val="000000"/>
+          <w:sz w:val="20"/>
+          <w:szCs w:val="20"/>
+        </w:rPr>
+        <w:t>,</w:t>
+      </w:r>
+      <w:r>
+        <w:rPr>
+          <w:rFonts w:ascii="Consolas" w:hAnsi="Consolas" w:cs="Consolas"/>
+          <w:color w:val="0000FF"/>
+          <w:sz w:val="20"/>
+          <w:szCs w:val="20"/>
+        </w:rPr>
+        <w:t>'четверг'</w:t>
+      </w:r>
+      <w:r>
+        <w:rPr>
+          <w:rFonts w:ascii="Consolas" w:hAnsi="Consolas" w:cs="Consolas"/>
+          <w:color w:val="000000"/>
+          <w:sz w:val="20"/>
+          <w:szCs w:val="20"/>
+        </w:rPr>
+        <w:t>,</w:t>
+      </w:r>
+      <w:r>
+        <w:rPr>
+          <w:rFonts w:ascii="Consolas" w:hAnsi="Consolas" w:cs="Consolas"/>
+          <w:color w:val="0000FF"/>
+          <w:sz w:val="20"/>
+          <w:szCs w:val="20"/>
+        </w:rPr>
+        <w:t>'среда'</w:t>
+      </w:r>
+      <w:r>
+        <w:rPr>
+          <w:rFonts w:ascii="Consolas" w:hAnsi="Consolas" w:cs="Consolas"/>
+          <w:color w:val="000000"/>
+          <w:sz w:val="20"/>
+          <w:szCs w:val="20"/>
+        </w:rPr>
+        <w:t>,</w:t>
+      </w:r>
+      <w:r>
+        <w:rPr>
+          <w:rFonts w:ascii="Consolas" w:hAnsi="Consolas" w:cs="Consolas"/>
+          <w:color w:val="0000FF"/>
+          <w:sz w:val="20"/>
+          <w:szCs w:val="20"/>
+        </w:rPr>
+        <w:t>'вторник'</w:t>
+      </w:r>
+      <w:r>
+        <w:rPr>
+          <w:rFonts w:ascii="Consolas" w:hAnsi="Consolas" w:cs="Consolas"/>
+          <w:color w:val="000000"/>
+          <w:sz w:val="20"/>
+          <w:szCs w:val="20"/>
+        </w:rPr>
+        <w:t>,</w:t>
+      </w:r>
+      <w:r>
+        <w:rPr>
+          <w:rFonts w:ascii="Consolas" w:hAnsi="Consolas" w:cs="Consolas"/>
+          <w:color w:val="0000FF"/>
+          <w:sz w:val="20"/>
+          <w:szCs w:val="20"/>
+        </w:rPr>
+        <w:t>'понедельник'</w:t>
+      </w:r>
+      <w:r>
+        <w:rPr>
+          <w:rFonts w:ascii="Consolas" w:hAnsi="Consolas" w:cs="Consolas"/>
+          <w:color w:val="000000"/>
+          <w:sz w:val="20"/>
+          <w:szCs w:val="20"/>
+        </w:rPr>
+        <w:t>);</w:t>
+      </w:r>
+    </w:p>
+    <w:p>
+      <w:pPr>
+        <w:autoSpaceDE w:val="0"/>
+        <w:autoSpaceDN w:val="0"/>
+        <w:adjustRightInd w:val="0"/>
+        <w:spacing w:after="0" w:line="240" w:lineRule="auto"/>
+        <w:rPr>
+          <w:rFonts w:ascii="Consolas" w:hAnsi="Consolas" w:cs="Consolas"/>
+          <w:color w:val="000000"/>
+          <w:sz w:val="20"/>
+          <w:szCs w:val="20"/>
+        </w:rPr>
+      </w:pPr>
+    </w:p>
+    <w:p>
+      <w:pPr>
+        <w:autoSpaceDE w:val="0"/>
+        <w:autoSpaceDN w:val="0"/>
+        <w:adjustRightInd w:val="0"/>
+        <w:spacing w:after="0" w:line="240" w:lineRule="auto"/>
+        <w:rPr>
+          <w:rFonts w:ascii="Consolas" w:hAnsi="Consolas" w:cs="Consolas"/>
+          <w:b/>
+          <w:bCs/>
+          <w:color w:val="000000"/>
+          <w:sz w:val="20"/>
+          <w:szCs w:val="20"/>
+        </w:rPr>
+      </w:pPr>
+      <w:proofErr w:type="spellStart"/>
+      <w:r>
+        <w:rPr>
+          <w:rFonts w:ascii="Consolas" w:hAnsi="Consolas" w:cs="Consolas"/>
+          <w:b/>
+          <w:bCs/>
+          <w:color w:val="000000"/>
+          <w:sz w:val="20"/>
+          <w:szCs w:val="20"/>
+        </w:rPr>
+        <w:t>type</w:t>
+      </w:r>
+      <w:proofErr w:type="spellEnd"/>
+      <w:r>
+        <w:rPr>
+          <w:rFonts w:ascii="Consolas" w:hAnsi="Consolas" w:cs="Consolas"/>
+          <w:b/>
+          <w:bCs/>
+          <w:color w:val="000000"/>
+          <w:sz w:val="20"/>
+          <w:szCs w:val="20"/>
+        </w:rPr>
+        <w:t xml:space="preserve"> </w:t>
+      </w:r>
+      <w:proofErr w:type="spellStart"/>
+      <w:r>
+        <w:rPr>
+          <w:rFonts w:ascii="Consolas" w:hAnsi="Consolas" w:cs="Consolas"/>
+          <w:color w:val="000000"/>
+          <w:sz w:val="20"/>
+          <w:szCs w:val="20"/>
+        </w:rPr>
+        <w:t>date</w:t>
+      </w:r>
+      <w:proofErr w:type="spellEnd"/>
+      <w:r>
+        <w:rPr>
+          <w:rFonts w:ascii="Consolas" w:hAnsi="Consolas" w:cs="Consolas"/>
+          <w:color w:val="000000"/>
+          <w:sz w:val="20"/>
+          <w:szCs w:val="20"/>
+        </w:rPr>
+        <w:t xml:space="preserve"> = </w:t>
+      </w:r>
+      <w:proofErr w:type="spellStart"/>
+      <w:r>
+        <w:rPr>
+          <w:rFonts w:ascii="Consolas" w:hAnsi="Consolas" w:cs="Consolas"/>
+          <w:b/>
+          <w:bCs/>
+          <w:color w:val="000000"/>
+          <w:sz w:val="20"/>
+          <w:szCs w:val="20"/>
+        </w:rPr>
+        <w:t>record</w:t>
+      </w:r>
+      <w:proofErr w:type="spellEnd"/>
+    </w:p>
+    <w:p>
+      <w:pPr>
+        <w:autoSpaceDE w:val="0"/>
+        <w:autoSpaceDN w:val="0"/>
+        <w:adjustRightInd w:val="0"/>
+        <w:spacing w:after="0" w:line="240" w:lineRule="auto"/>
+        <w:rPr>
+          <w:rFonts w:ascii="Consolas" w:hAnsi="Consolas" w:cs="Consolas"/>
+          <w:color w:val="000000"/>
+          <w:sz w:val="20"/>
+          <w:szCs w:val="20"/>
+          <w:lang w:val="en-US"/>
+        </w:rPr>
+      </w:pPr>
+      <w:r>
+        <w:rPr>
+          <w:rFonts w:ascii="Consolas" w:hAnsi="Consolas" w:cs="Consolas"/>
+          <w:b/>
+          <w:bCs/>
+          <w:color w:val="000000"/>
+          <w:sz w:val="20"/>
+          <w:szCs w:val="20"/>
+          <w:lang w:val="en-US"/>
+        </w:rPr>
+        <w:t xml:space="preserve">    </w:t>
+      </w:r>
+      <w:proofErr w:type="gramStart"/>
+      <w:r>
+        <w:rPr>
+          <w:rFonts w:ascii="Consolas" w:hAnsi="Consolas" w:cs="Consolas"/>
+          <w:color w:val="000000"/>
+          <w:sz w:val="20"/>
+          <w:szCs w:val="20"/>
+          <w:lang w:val="en-US"/>
+        </w:rPr>
+        <w:t>d</w:t>
+      </w:r>
+      <w:proofErr w:type="gramEnd"/>
+      <w:r>
+        <w:rPr>
+          <w:rFonts w:ascii="Consolas" w:hAnsi="Consolas" w:cs="Consolas"/>
+          <w:color w:val="000000"/>
+          <w:sz w:val="20"/>
+          <w:szCs w:val="20"/>
+          <w:lang w:val="en-US"/>
+        </w:rPr>
+        <w:t xml:space="preserve">, m, y, </w:t>
+      </w:r>
+      <w:proofErr w:type="spellStart"/>
+      <w:r>
+        <w:rPr>
+          <w:rFonts w:ascii="Consolas" w:hAnsi="Consolas" w:cs="Consolas"/>
+          <w:color w:val="000000"/>
+          <w:sz w:val="20"/>
+          <w:szCs w:val="20"/>
+          <w:lang w:val="en-US"/>
+        </w:rPr>
+        <w:t>dw</w:t>
+      </w:r>
+      <w:proofErr w:type="spellEnd"/>
+      <w:r>
+        <w:rPr>
+          <w:rFonts w:ascii="Consolas" w:hAnsi="Consolas" w:cs="Consolas"/>
+          <w:color w:val="000000"/>
+          <w:sz w:val="20"/>
+          <w:szCs w:val="20"/>
+          <w:lang w:val="en-US"/>
+        </w:rPr>
+        <w:t xml:space="preserve">: </w:t>
+      </w:r>
+      <w:r>
+        <w:rPr>
+          <w:rFonts w:ascii="Consolas" w:hAnsi="Consolas" w:cs="Consolas"/>
+          <w:color w:val="0000FF"/>
+          <w:sz w:val="20"/>
+          <w:szCs w:val="20"/>
+          <w:lang w:val="en-US"/>
+        </w:rPr>
+        <w:t>integer</w:t>
+      </w:r>
+      <w:r>
+        <w:rPr>
+          <w:rFonts w:ascii="Consolas" w:hAnsi="Consolas" w:cs="Consolas"/>
+          <w:color w:val="000000"/>
+          <w:sz w:val="20"/>
+          <w:szCs w:val="20"/>
+          <w:lang w:val="en-US"/>
+        </w:rPr>
+        <w:t>;</w:t>
+      </w:r>
+    </w:p>
+    <w:p>
+      <w:pPr>
+        <w:autoSpaceDE w:val="0"/>
+        <w:autoSpaceDN w:val="0"/>
+        <w:adjustRightInd w:val="0"/>
+        <w:spacing w:after="0" w:line="240" w:lineRule="auto"/>
+        <w:rPr>
+          <w:rFonts w:ascii="Consolas" w:hAnsi="Consolas" w:cs="Consolas"/>
+          <w:color w:val="000000"/>
+          <w:sz w:val="20"/>
+          <w:szCs w:val="20"/>
+        </w:rPr>
+      </w:pPr>
+      <w:proofErr w:type="spellStart"/>
+      <w:r>
+        <w:rPr>
+          <w:rFonts w:ascii="Consolas" w:hAnsi="Consolas" w:cs="Consolas"/>
+          <w:b/>
+          <w:bCs/>
+          <w:color w:val="000000"/>
+          <w:sz w:val="20"/>
+          <w:szCs w:val="20"/>
+        </w:rPr>
+        <w:t>end</w:t>
+      </w:r>
+      <w:proofErr w:type="spellEnd"/>
+      <w:r>
+        <w:rPr>
+          <w:rFonts w:ascii="Consolas" w:hAnsi="Consolas" w:cs="Consolas"/>
+          <w:color w:val="000000"/>
+          <w:sz w:val="20"/>
+          <w:szCs w:val="20"/>
+        </w:rPr>
+        <w:t>;</w:t>
+      </w:r>
+    </w:p>
+    <w:p>
+      <w:pPr>
+        <w:autoSpaceDE w:val="0"/>
+        <w:autoSpaceDN w:val="0"/>
+        <w:adjustRightInd w:val="0"/>
+        <w:spacing w:after="0" w:line="240" w:lineRule="auto"/>
+        <w:rPr>
+          <w:rFonts w:ascii="Consolas" w:hAnsi="Consolas" w:cs="Consolas"/>
+          <w:color w:val="000000"/>
+          <w:sz w:val="20"/>
+          <w:szCs w:val="20"/>
+        </w:rPr>
+      </w:pPr>
+    </w:p>
+    <w:p>
+      <w:pPr>
+        <w:autoSpaceDE w:val="0"/>
+        <w:autoSpaceDN w:val="0"/>
+        <w:adjustRightInd w:val="0"/>
+        <w:spacing w:after="0" w:line="240" w:lineRule="auto"/>
+        <w:rPr>
+          <w:rFonts w:ascii="Consolas" w:hAnsi="Consolas" w:cs="Consolas"/>
+          <w:color w:val="000000"/>
+          <w:sz w:val="20"/>
+          <w:szCs w:val="20"/>
+          <w:lang w:val="en-US"/>
+        </w:rPr>
+      </w:pPr>
+      <w:proofErr w:type="gramStart"/>
+      <w:r>
+        <w:rPr>
+          <w:rFonts w:ascii="Consolas" w:hAnsi="Consolas" w:cs="Consolas"/>
+          <w:b/>
+          <w:bCs/>
+          <w:color w:val="000000"/>
+          <w:sz w:val="20"/>
+          <w:szCs w:val="20"/>
+          <w:lang w:val="en-US"/>
+        </w:rPr>
+        <w:t>function</w:t>
+      </w:r>
+      <w:proofErr w:type="gramEnd"/>
+      <w:r>
+        <w:rPr>
+          <w:rFonts w:ascii="Consolas" w:hAnsi="Consolas" w:cs="Consolas"/>
+          <w:b/>
+          <w:bCs/>
+          <w:color w:val="000000"/>
+          <w:sz w:val="20"/>
+          <w:szCs w:val="20"/>
+          <w:lang w:val="en-US"/>
+        </w:rPr>
+        <w:t xml:space="preserve"> </w:t>
+      </w:r>
+      <w:proofErr w:type="spellStart"/>
+      <w:r>
+        <w:rPr>
+          <w:rFonts w:ascii="Consolas" w:hAnsi="Consolas" w:cs="Consolas"/>
+          <w:color w:val="000000"/>
+          <w:sz w:val="20"/>
+          <w:szCs w:val="20"/>
+          <w:lang w:val="en-US"/>
+        </w:rPr>
+        <w:t>days_in_month</w:t>
+      </w:r>
+      <w:proofErr w:type="spellEnd"/>
+      <w:r>
+        <w:rPr>
+          <w:rFonts w:ascii="Consolas" w:hAnsi="Consolas" w:cs="Consolas"/>
+          <w:color w:val="000000"/>
+          <w:sz w:val="20"/>
+          <w:szCs w:val="20"/>
+          <w:lang w:val="en-US"/>
+        </w:rPr>
+        <w:t xml:space="preserve">(month: </w:t>
+      </w:r>
+      <w:r>
+        <w:rPr>
+          <w:rFonts w:ascii="Consolas" w:hAnsi="Consolas" w:cs="Consolas"/>
+          <w:color w:val="0000FF"/>
+          <w:sz w:val="20"/>
+          <w:szCs w:val="20"/>
+          <w:lang w:val="en-US"/>
+        </w:rPr>
+        <w:t>integer</w:t>
+      </w:r>
+      <w:r>
+        <w:rPr>
+          <w:rFonts w:ascii="Consolas" w:hAnsi="Consolas" w:cs="Consolas"/>
+          <w:color w:val="000000"/>
+          <w:sz w:val="20"/>
+          <w:szCs w:val="20"/>
+          <w:lang w:val="en-US"/>
+        </w:rPr>
+        <w:t xml:space="preserve">; year: </w:t>
+      </w:r>
+      <w:r>
+        <w:rPr>
+          <w:rFonts w:ascii="Consolas" w:hAnsi="Consolas" w:cs="Consolas"/>
+          <w:color w:val="0000FF"/>
+          <w:sz w:val="20"/>
+          <w:szCs w:val="20"/>
+          <w:lang w:val="en-US"/>
+        </w:rPr>
+        <w:t>integer</w:t>
+      </w:r>
+      <w:r>
+        <w:rPr>
+          <w:rFonts w:ascii="Consolas" w:hAnsi="Consolas" w:cs="Consolas"/>
+          <w:color w:val="000000"/>
+          <w:sz w:val="20"/>
+          <w:szCs w:val="20"/>
+          <w:lang w:val="en-US"/>
+        </w:rPr>
+        <w:t xml:space="preserve">) : </w:t>
+      </w:r>
+      <w:r>
+        <w:rPr>
+          <w:rFonts w:ascii="Consolas" w:hAnsi="Consolas" w:cs="Consolas"/>
+          <w:color w:val="0000FF"/>
+          <w:sz w:val="20"/>
+          <w:szCs w:val="20"/>
+          <w:lang w:val="en-US"/>
+        </w:rPr>
+        <w:t>integer</w:t>
+      </w:r>
+      <w:r>
+        <w:rPr>
+          <w:rFonts w:ascii="Consolas" w:hAnsi="Consolas" w:cs="Consolas"/>
+          <w:color w:val="000000"/>
+          <w:sz w:val="20"/>
+          <w:szCs w:val="20"/>
+          <w:lang w:val="en-US"/>
+        </w:rPr>
+        <w:t>;</w:t>
+      </w:r>
+    </w:p>
+    <w:p>
+      <w:pPr>
+        <w:autoSpaceDE w:val="0"/>
+        <w:autoSpaceDN w:val="0"/>
+        <w:adjustRightInd w:val="0"/>
+        <w:spacing w:after="0" w:line="240" w:lineRule="auto"/>
+        <w:rPr>
+          <w:rFonts w:ascii="Consolas" w:hAnsi="Consolas" w:cs="Consolas"/>
+          <w:color w:val="000000"/>
+          <w:sz w:val="20"/>
+          <w:szCs w:val="20"/>
+        </w:rPr>
+      </w:pPr>
+      <w:proofErr w:type="spellStart"/>
+      <w:r>
+        <w:rPr>
+          <w:rFonts w:ascii="Consolas" w:hAnsi="Consolas" w:cs="Consolas"/>
+          <w:b/>
+          <w:bCs/>
+          <w:color w:val="000000"/>
+          <w:sz w:val="20"/>
+          <w:szCs w:val="20"/>
+        </w:rPr>
+        <w:t>var</w:t>
+      </w:r>
+      <w:proofErr w:type="spellEnd"/>
+      <w:r>
+        <w:rPr>
+          <w:rFonts w:ascii="Consolas" w:hAnsi="Consolas" w:cs="Consolas"/>
+          <w:b/>
+          <w:bCs/>
+          <w:color w:val="000000"/>
+          <w:sz w:val="20"/>
+          <w:szCs w:val="20"/>
+        </w:rPr>
+        <w:t xml:space="preserve"> </w:t>
+      </w:r>
+      <w:proofErr w:type="spellStart"/>
+      <w:r>
+        <w:rPr>
+          <w:rFonts w:ascii="Consolas" w:hAnsi="Consolas" w:cs="Consolas"/>
+          <w:color w:val="000000"/>
+          <w:sz w:val="20"/>
+          <w:szCs w:val="20"/>
+        </w:rPr>
+        <w:t>res</w:t>
+      </w:r>
+      <w:proofErr w:type="spellEnd"/>
+      <w:r>
+        <w:rPr>
+          <w:rFonts w:ascii="Consolas" w:hAnsi="Consolas" w:cs="Consolas"/>
+          <w:color w:val="000000"/>
+          <w:sz w:val="20"/>
+          <w:szCs w:val="20"/>
+        </w:rPr>
+        <w:t xml:space="preserve">: </w:t>
+      </w:r>
+      <w:proofErr w:type="spellStart"/>
+      <w:r>
+        <w:rPr>
+          <w:rFonts w:ascii="Consolas" w:hAnsi="Consolas" w:cs="Consolas"/>
+          <w:color w:val="0000FF"/>
+          <w:sz w:val="20"/>
+          <w:szCs w:val="20"/>
+        </w:rPr>
+        <w:t>integer</w:t>
+      </w:r>
+      <w:proofErr w:type="spellEnd"/>
+      <w:r>
+        <w:rPr>
+          <w:rFonts w:ascii="Consolas" w:hAnsi="Consolas" w:cs="Consolas"/>
+          <w:color w:val="000000"/>
+          <w:sz w:val="20"/>
+          <w:szCs w:val="20"/>
+        </w:rPr>
+        <w:t>;</w:t>
+      </w:r>
+    </w:p>
+    <w:p>
+      <w:pPr>
+        <w:autoSpaceDE w:val="0"/>
+        <w:autoSpaceDN w:val="0"/>
+        <w:adjustRightInd w:val="0"/>
+        <w:spacing w:after="0" w:line="240" w:lineRule="auto"/>
+        <w:rPr>
+          <w:rFonts w:ascii="Consolas" w:hAnsi="Consolas" w:cs="Consolas"/>
+          <w:b/>
+          <w:bCs/>
+          <w:color w:val="000000"/>
+          <w:sz w:val="20"/>
+          <w:szCs w:val="20"/>
+        </w:rPr>
+      </w:pPr>
+      <w:proofErr w:type="spellStart"/>
+      <w:r>
+        <w:rPr>
+          <w:rFonts w:ascii="Consolas" w:hAnsi="Consolas" w:cs="Consolas"/>
+          <w:b/>
+          <w:bCs/>
+          <w:color w:val="000000"/>
+          <w:sz w:val="20"/>
+          <w:szCs w:val="20"/>
+        </w:rPr>
+        <w:t>begin</w:t>
+      </w:r>
+      <w:proofErr w:type="spellEnd"/>
+    </w:p>
+    <w:p>
+      <w:pPr>
+        <w:autoSpaceDE w:val="0"/>
+        <w:autoSpaceDN w:val="0"/>
+        <w:adjustRightInd w:val="0"/>
+        <w:spacing w:after="0" w:line="240" w:lineRule="auto"/>
+        <w:rPr>
+          <w:rFonts w:ascii="Consolas" w:hAnsi="Consolas" w:cs="Consolas"/>
+          <w:b/>
+          <w:bCs/>
+          <w:color w:val="000000"/>
+          <w:sz w:val="20"/>
+          <w:szCs w:val="20"/>
+        </w:rPr>
+      </w:pPr>
+      <w:r>
+        <w:rPr>
+          <w:rFonts w:ascii="Consolas" w:hAnsi="Consolas" w:cs="Consolas"/>
+          <w:b/>
+          <w:bCs/>
+          <w:color w:val="000000"/>
+          <w:sz w:val="20"/>
+          <w:szCs w:val="20"/>
+        </w:rPr>
+        <w:t xml:space="preserve">  </w:t>
+      </w:r>
+      <w:proofErr w:type="spellStart"/>
+      <w:r>
+        <w:rPr>
+          <w:rFonts w:ascii="Consolas" w:hAnsi="Consolas" w:cs="Consolas"/>
+          <w:b/>
+          <w:bCs/>
+          <w:color w:val="000000"/>
+          <w:sz w:val="20"/>
+          <w:szCs w:val="20"/>
+        </w:rPr>
+        <w:t>case</w:t>
+      </w:r>
+      <w:proofErr w:type="spellEnd"/>
+      <w:r>
+        <w:rPr>
+          <w:rFonts w:ascii="Consolas" w:hAnsi="Consolas" w:cs="Consolas"/>
+          <w:b/>
+          <w:bCs/>
+          <w:color w:val="000000"/>
+          <w:sz w:val="20"/>
+          <w:szCs w:val="20"/>
+        </w:rPr>
+        <w:t xml:space="preserve"> </w:t>
+      </w:r>
+      <w:proofErr w:type="spellStart"/>
+      <w:r>
+        <w:rPr>
+          <w:rFonts w:ascii="Consolas" w:hAnsi="Consolas" w:cs="Consolas"/>
+          <w:color w:val="000000"/>
+          <w:sz w:val="20"/>
+          <w:szCs w:val="20"/>
+        </w:rPr>
+        <w:t>month</w:t>
+      </w:r>
+      <w:proofErr w:type="spellEnd"/>
+      <w:r>
+        <w:rPr>
+          <w:rFonts w:ascii="Consolas" w:hAnsi="Consolas" w:cs="Consolas"/>
+          <w:color w:val="000000"/>
+          <w:sz w:val="20"/>
+          <w:szCs w:val="20"/>
+        </w:rPr>
+        <w:t xml:space="preserve"> </w:t>
+      </w:r>
+      <w:proofErr w:type="spellStart"/>
+      <w:r>
+        <w:rPr>
+          <w:rFonts w:ascii="Consolas" w:hAnsi="Consolas" w:cs="Consolas"/>
+          <w:b/>
+          <w:bCs/>
+          <w:color w:val="000000"/>
+          <w:sz w:val="20"/>
+          <w:szCs w:val="20"/>
+        </w:rPr>
+        <w:t>of</w:t>
+      </w:r>
+      <w:proofErr w:type="spellEnd"/>
+    </w:p>
+    <w:p>
+      <w:pPr>
+        <w:autoSpaceDE w:val="0"/>
+        <w:autoSpaceDN w:val="0"/>
+        <w:adjustRightInd w:val="0"/>
+        <w:spacing w:after="0" w:line="240" w:lineRule="auto"/>
+        <w:rPr>
+          <w:rFonts w:ascii="Consolas" w:hAnsi="Consolas" w:cs="Consolas"/>
+          <w:color w:val="000000"/>
+          <w:sz w:val="20"/>
+          <w:szCs w:val="20"/>
+        </w:rPr>
+      </w:pPr>
+      <w:r>
+        <w:rPr>
+          <w:rFonts w:ascii="Consolas" w:hAnsi="Consolas" w:cs="Consolas"/>
+          <w:b/>
+          <w:bCs/>
+          <w:color w:val="000000"/>
+          <w:sz w:val="20"/>
+          <w:szCs w:val="20"/>
+        </w:rPr>
+        <w:t xml:space="preserve">    </w:t>
+      </w:r>
+      <w:r>
+        <w:rPr>
+          <w:rFonts w:ascii="Consolas" w:hAnsi="Consolas" w:cs="Consolas"/>
+          <w:color w:val="006400"/>
+          <w:sz w:val="20"/>
+          <w:szCs w:val="20"/>
+        </w:rPr>
+        <w:t>1</w:t>
+      </w:r>
+      <w:r>
+        <w:rPr>
+          <w:rFonts w:ascii="Consolas" w:hAnsi="Consolas" w:cs="Consolas"/>
+          <w:color w:val="000000"/>
+          <w:sz w:val="20"/>
+          <w:szCs w:val="20"/>
+        </w:rPr>
+        <w:t xml:space="preserve">, </w:t>
+      </w:r>
+      <w:r>
+        <w:rPr>
+          <w:rFonts w:ascii="Consolas" w:hAnsi="Consolas" w:cs="Consolas"/>
+          <w:color w:val="006400"/>
+          <w:sz w:val="20"/>
+          <w:szCs w:val="20"/>
+        </w:rPr>
+        <w:t>3</w:t>
+      </w:r>
+      <w:r>
+        <w:rPr>
+          <w:rFonts w:ascii="Consolas" w:hAnsi="Consolas" w:cs="Consolas"/>
+          <w:color w:val="000000"/>
+          <w:sz w:val="20"/>
+          <w:szCs w:val="20"/>
+        </w:rPr>
+        <w:t xml:space="preserve">, </w:t>
+      </w:r>
+      <w:r>
+        <w:rPr>
+          <w:rFonts w:ascii="Consolas" w:hAnsi="Consolas" w:cs="Consolas"/>
+          <w:color w:val="006400"/>
+          <w:sz w:val="20"/>
+          <w:szCs w:val="20"/>
+        </w:rPr>
+        <w:t>5</w:t>
+      </w:r>
+      <w:r>
+        <w:rPr>
+          <w:rFonts w:ascii="Consolas" w:hAnsi="Consolas" w:cs="Consolas"/>
+          <w:color w:val="000000"/>
+          <w:sz w:val="20"/>
+          <w:szCs w:val="20"/>
+        </w:rPr>
+        <w:t xml:space="preserve">, </w:t>
+      </w:r>
+      <w:r>
+        <w:rPr>
+          <w:rFonts w:ascii="Consolas" w:hAnsi="Consolas" w:cs="Consolas"/>
+          <w:color w:val="006400"/>
+          <w:sz w:val="20"/>
+          <w:szCs w:val="20"/>
+        </w:rPr>
+        <w:t>7</w:t>
+      </w:r>
+      <w:r>
+        <w:rPr>
+          <w:rFonts w:ascii="Consolas" w:hAnsi="Consolas" w:cs="Consolas"/>
+          <w:color w:val="000000"/>
+          <w:sz w:val="20"/>
+          <w:szCs w:val="20"/>
+        </w:rPr>
+        <w:t xml:space="preserve">, </w:t>
+      </w:r>
+      <w:r>
+        <w:rPr>
+          <w:rFonts w:ascii="Consolas" w:hAnsi="Consolas" w:cs="Consolas"/>
+          <w:color w:val="006400"/>
+          <w:sz w:val="20"/>
+          <w:szCs w:val="20"/>
+        </w:rPr>
+        <w:t>8</w:t>
+      </w:r>
+      <w:r>
+        <w:rPr>
+          <w:rFonts w:ascii="Consolas" w:hAnsi="Consolas" w:cs="Consolas"/>
+          <w:color w:val="000000"/>
+          <w:sz w:val="20"/>
+          <w:szCs w:val="20"/>
+        </w:rPr>
+        <w:t xml:space="preserve">, </w:t>
+      </w:r>
+      <w:r>
+        <w:rPr>
+          <w:rFonts w:ascii="Consolas" w:hAnsi="Consolas" w:cs="Consolas"/>
+          <w:color w:val="006400"/>
+          <w:sz w:val="20"/>
+          <w:szCs w:val="20"/>
+        </w:rPr>
+        <w:t>10</w:t>
+      </w:r>
+      <w:r>
+        <w:rPr>
+          <w:rFonts w:ascii="Consolas" w:hAnsi="Consolas" w:cs="Consolas"/>
+          <w:color w:val="000000"/>
+          <w:sz w:val="20"/>
+          <w:szCs w:val="20"/>
+        </w:rPr>
+        <w:t xml:space="preserve">, </w:t>
+      </w:r>
+      <w:r>
+        <w:rPr>
+          <w:rFonts w:ascii="Consolas" w:hAnsi="Consolas" w:cs="Consolas"/>
+          <w:color w:val="006400"/>
+          <w:sz w:val="20"/>
+          <w:szCs w:val="20"/>
+        </w:rPr>
+        <w:t>12</w:t>
+      </w:r>
+      <w:r>
+        <w:rPr>
+          <w:rFonts w:ascii="Consolas" w:hAnsi="Consolas" w:cs="Consolas"/>
+          <w:color w:val="000000"/>
+          <w:sz w:val="20"/>
+          <w:szCs w:val="20"/>
+        </w:rPr>
+        <w:t xml:space="preserve">: </w:t>
+      </w:r>
+      <w:proofErr w:type="spellStart"/>
+      <w:proofErr w:type="gramStart"/>
+      <w:r>
+        <w:rPr>
+          <w:rFonts w:ascii="Consolas" w:hAnsi="Consolas" w:cs="Consolas"/>
+          <w:color w:val="000000"/>
+          <w:sz w:val="20"/>
+          <w:szCs w:val="20"/>
+        </w:rPr>
+        <w:t>res</w:t>
+      </w:r>
+      <w:proofErr w:type="spellEnd"/>
+      <w:r>
+        <w:rPr>
+          <w:rFonts w:ascii="Consolas" w:hAnsi="Consolas" w:cs="Consolas"/>
+          <w:color w:val="000000"/>
+          <w:sz w:val="20"/>
+          <w:szCs w:val="20"/>
+        </w:rPr>
+        <w:t xml:space="preserve"> :</w:t>
+      </w:r>
+      <w:proofErr w:type="gramEnd"/>
+      <w:r>
+        <w:rPr>
+          <w:rFonts w:ascii="Consolas" w:hAnsi="Consolas" w:cs="Consolas"/>
+          <w:color w:val="000000"/>
+          <w:sz w:val="20"/>
+          <w:szCs w:val="20"/>
+        </w:rPr>
+        <w:t xml:space="preserve">= </w:t>
+      </w:r>
+      <w:r>
+        <w:rPr>
+          <w:rFonts w:ascii="Consolas" w:hAnsi="Consolas" w:cs="Consolas"/>
+          <w:color w:val="006400"/>
+          <w:sz w:val="20"/>
+          <w:szCs w:val="20"/>
+        </w:rPr>
+        <w:t>31</w:t>
+      </w:r>
+      <w:r>
+        <w:rPr>
+          <w:rFonts w:ascii="Consolas" w:hAnsi="Consolas" w:cs="Consolas"/>
+          <w:color w:val="000000"/>
+          <w:sz w:val="20"/>
+          <w:szCs w:val="20"/>
+        </w:rPr>
+        <w:t>;</w:t>
+      </w:r>
+    </w:p>
+    <w:p>
+      <w:pPr>
+        <w:autoSpaceDE w:val="0"/>
+        <w:autoSpaceDN w:val="0"/>
+        <w:adjustRightInd w:val="0"/>
+        <w:spacing w:after="0" w:line="240" w:lineRule="auto"/>
+        <w:rPr>
+          <w:rFonts w:ascii="Consolas" w:hAnsi="Consolas" w:cs="Consolas"/>
+          <w:color w:val="000000"/>
+          <w:sz w:val="20"/>
+          <w:szCs w:val="20"/>
+        </w:rPr>
+      </w:pPr>
+      <w:r>
+        <w:rPr>
+          <w:rFonts w:ascii="Consolas" w:hAnsi="Consolas" w:cs="Consolas"/>
+          <w:color w:val="000000"/>
+          <w:sz w:val="20"/>
+          <w:szCs w:val="20"/>
+        </w:rPr>
+        <w:t xml:space="preserve">    </w:t>
+      </w:r>
+      <w:r>
+        <w:rPr>
+          <w:rFonts w:ascii="Consolas" w:hAnsi="Consolas" w:cs="Consolas"/>
+          <w:color w:val="006400"/>
+          <w:sz w:val="20"/>
+          <w:szCs w:val="20"/>
+        </w:rPr>
+        <w:t>4</w:t>
+      </w:r>
+      <w:r>
+        <w:rPr>
+          <w:rFonts w:ascii="Consolas" w:hAnsi="Consolas" w:cs="Consolas"/>
+          <w:color w:val="000000"/>
+          <w:sz w:val="20"/>
+          <w:szCs w:val="20"/>
+        </w:rPr>
+        <w:t xml:space="preserve">, </w:t>
+      </w:r>
+      <w:r>
+        <w:rPr>
+          <w:rFonts w:ascii="Consolas" w:hAnsi="Consolas" w:cs="Consolas"/>
+          <w:color w:val="006400"/>
+          <w:sz w:val="20"/>
+          <w:szCs w:val="20"/>
+        </w:rPr>
+        <w:t>6</w:t>
+      </w:r>
+      <w:r>
+        <w:rPr>
+          <w:rFonts w:ascii="Consolas" w:hAnsi="Consolas" w:cs="Consolas"/>
+          <w:color w:val="000000"/>
+          <w:sz w:val="20"/>
+          <w:szCs w:val="20"/>
+        </w:rPr>
+        <w:t xml:space="preserve">, </w:t>
+      </w:r>
+      <w:r>
+        <w:rPr>
+          <w:rFonts w:ascii="Consolas" w:hAnsi="Consolas" w:cs="Consolas"/>
+          <w:color w:val="006400"/>
+          <w:sz w:val="20"/>
+          <w:szCs w:val="20"/>
+        </w:rPr>
+        <w:t>9</w:t>
+      </w:r>
+      <w:r>
+        <w:rPr>
+          <w:rFonts w:ascii="Consolas" w:hAnsi="Consolas" w:cs="Consolas"/>
+          <w:color w:val="000000"/>
+          <w:sz w:val="20"/>
+          <w:szCs w:val="20"/>
+        </w:rPr>
+        <w:t xml:space="preserve">, </w:t>
+      </w:r>
+      <w:r>
+        <w:rPr>
+          <w:rFonts w:ascii="Consolas" w:hAnsi="Consolas" w:cs="Consolas"/>
+          <w:color w:val="006400"/>
+          <w:sz w:val="20"/>
+          <w:szCs w:val="20"/>
+        </w:rPr>
+        <w:t>11</w:t>
+      </w:r>
+      <w:r>
+        <w:rPr>
+          <w:rFonts w:ascii="Consolas" w:hAnsi="Consolas" w:cs="Consolas"/>
+          <w:color w:val="000000"/>
+          <w:sz w:val="20"/>
+          <w:szCs w:val="20"/>
+        </w:rPr>
+        <w:t xml:space="preserve">: </w:t>
+      </w:r>
+      <w:proofErr w:type="spellStart"/>
+      <w:proofErr w:type="gramStart"/>
+      <w:r>
+        <w:rPr>
+          <w:rFonts w:ascii="Consolas" w:hAnsi="Consolas" w:cs="Consolas"/>
+          <w:color w:val="000000"/>
+          <w:sz w:val="20"/>
+          <w:szCs w:val="20"/>
+        </w:rPr>
+        <w:t>res</w:t>
+      </w:r>
+      <w:proofErr w:type="spellEnd"/>
+      <w:r>
+        <w:rPr>
+          <w:rFonts w:ascii="Consolas" w:hAnsi="Consolas" w:cs="Consolas"/>
+          <w:color w:val="000000"/>
+          <w:sz w:val="20"/>
+          <w:szCs w:val="20"/>
+        </w:rPr>
+        <w:t xml:space="preserve"> :</w:t>
+      </w:r>
+      <w:proofErr w:type="gramEnd"/>
+      <w:r>
+        <w:rPr>
+          <w:rFonts w:ascii="Consolas" w:hAnsi="Consolas" w:cs="Consolas"/>
+          <w:color w:val="000000"/>
+          <w:sz w:val="20"/>
+          <w:szCs w:val="20"/>
+        </w:rPr>
+        <w:t xml:space="preserve">= </w:t>
+      </w:r>
+      <w:r>
+        <w:rPr>
+          <w:rFonts w:ascii="Consolas" w:hAnsi="Consolas" w:cs="Consolas"/>
+          <w:color w:val="006400"/>
+          <w:sz w:val="20"/>
+          <w:szCs w:val="20"/>
+        </w:rPr>
+        <w:t>30</w:t>
+      </w:r>
+      <w:r>
+        <w:rPr>
+          <w:rFonts w:ascii="Consolas" w:hAnsi="Consolas" w:cs="Consolas"/>
+          <w:color w:val="000000"/>
+          <w:sz w:val="20"/>
+          <w:szCs w:val="20"/>
+        </w:rPr>
+        <w:t>;</w:t>
+      </w:r>
+    </w:p>
+    <w:p>
+      <w:pPr>
+        <w:autoSpaceDE w:val="0"/>
+        <w:autoSpaceDN w:val="0"/>
+        <w:adjustRightInd w:val="0"/>
+        <w:spacing w:after="0" w:line="240" w:lineRule="auto"/>
+        <w:rPr>
+          <w:rFonts w:ascii="Consolas" w:hAnsi="Consolas" w:cs="Consolas"/>
+          <w:color w:val="000000"/>
+          <w:sz w:val="20"/>
+          <w:szCs w:val="20"/>
+        </w:rPr>
+      </w:pPr>
+      <w:r>
+        <w:rPr>
+          <w:rFonts w:ascii="Consolas" w:hAnsi="Consolas" w:cs="Consolas"/>
+          <w:color w:val="000000"/>
+          <w:sz w:val="20"/>
+          <w:szCs w:val="20"/>
+        </w:rPr>
+        <w:t xml:space="preserve">  </w:t>
+      </w:r>
+      <w:proofErr w:type="spellStart"/>
+      <w:r>
+        <w:rPr>
+          <w:rFonts w:ascii="Consolas" w:hAnsi="Consolas" w:cs="Consolas"/>
+          <w:b/>
+          <w:bCs/>
+          <w:color w:val="000000"/>
+          <w:sz w:val="20"/>
+          <w:szCs w:val="20"/>
+        </w:rPr>
+        <w:t>end</w:t>
+      </w:r>
+      <w:proofErr w:type="spellEnd"/>
+      <w:r>
+        <w:rPr>
+          <w:rFonts w:ascii="Consolas" w:hAnsi="Consolas" w:cs="Consolas"/>
+          <w:color w:val="000000"/>
+          <w:sz w:val="20"/>
+          <w:szCs w:val="20"/>
+        </w:rPr>
+        <w:t>;</w:t>
+      </w:r>
+    </w:p>
+    <w:p>
+      <w:pPr>
+        <w:autoSpaceDE w:val="0"/>
+        <w:autoSpaceDN w:val="0"/>
+        <w:adjustRightInd w:val="0"/>
+        <w:spacing w:after="0" w:line="240" w:lineRule="auto"/>
+        <w:rPr>
+          <w:rFonts w:ascii="Consolas" w:hAnsi="Consolas" w:cs="Consolas"/>
+          <w:b/>
+          <w:bCs/>
+          <w:color w:val="000000"/>
+          <w:sz w:val="20"/>
+          <w:szCs w:val="20"/>
+        </w:rPr>
+      </w:pPr>
+      <w:r>
+        <w:rPr>
+          <w:rFonts w:ascii="Consolas" w:hAnsi="Consolas" w:cs="Consolas"/>
+          <w:color w:val="000000"/>
+          <w:sz w:val="20"/>
+          <w:szCs w:val="20"/>
+        </w:rPr>
+        <w:t xml:space="preserve">  </w:t>
+      </w:r>
+      <w:proofErr w:type="spellStart"/>
+      <w:r>
+        <w:rPr>
+          <w:rFonts w:ascii="Consolas" w:hAnsi="Consolas" w:cs="Consolas"/>
+          <w:b/>
+          <w:bCs/>
+          <w:color w:val="000000"/>
+          <w:sz w:val="20"/>
+          <w:szCs w:val="20"/>
+        </w:rPr>
+        <w:t>if</w:t>
+      </w:r>
+      <w:proofErr w:type="spellEnd"/>
+      <w:r>
+        <w:rPr>
+          <w:rFonts w:ascii="Consolas" w:hAnsi="Consolas" w:cs="Consolas"/>
+          <w:b/>
+          <w:bCs/>
+          <w:color w:val="000000"/>
+          <w:sz w:val="20"/>
+          <w:szCs w:val="20"/>
+        </w:rPr>
+        <w:t xml:space="preserve"> </w:t>
+      </w:r>
+      <w:r>
+        <w:rPr>
+          <w:rFonts w:ascii="Consolas" w:hAnsi="Consolas" w:cs="Consolas"/>
+          <w:color w:val="000000"/>
+          <w:sz w:val="20"/>
+          <w:szCs w:val="20"/>
+        </w:rPr>
+        <w:t>(</w:t>
+      </w:r>
+      <w:proofErr w:type="spellStart"/>
+      <w:r>
+        <w:rPr>
+          <w:rFonts w:ascii="Consolas" w:hAnsi="Consolas" w:cs="Consolas"/>
+          <w:color w:val="000000"/>
+          <w:sz w:val="20"/>
+          <w:szCs w:val="20"/>
+        </w:rPr>
+        <w:t>month</w:t>
+      </w:r>
+      <w:proofErr w:type="spellEnd"/>
+      <w:r>
+        <w:rPr>
+          <w:rFonts w:ascii="Consolas" w:hAnsi="Consolas" w:cs="Consolas"/>
+          <w:color w:val="000000"/>
+          <w:sz w:val="20"/>
+          <w:szCs w:val="20"/>
+        </w:rPr>
+        <w:t xml:space="preserve"> = </w:t>
+      </w:r>
+      <w:r>
+        <w:rPr>
+          <w:rFonts w:ascii="Consolas" w:hAnsi="Consolas" w:cs="Consolas"/>
+          <w:color w:val="006400"/>
+          <w:sz w:val="20"/>
+          <w:szCs w:val="20"/>
+        </w:rPr>
+        <w:t>2</w:t>
+      </w:r>
+      <w:r>
+        <w:rPr>
+          <w:rFonts w:ascii="Consolas" w:hAnsi="Consolas" w:cs="Consolas"/>
+          <w:color w:val="000000"/>
+          <w:sz w:val="20"/>
+          <w:szCs w:val="20"/>
+        </w:rPr>
+        <w:t xml:space="preserve">) </w:t>
+      </w:r>
+      <w:proofErr w:type="spellStart"/>
+      <w:r>
+        <w:rPr>
+          <w:rFonts w:ascii="Consolas" w:hAnsi="Consolas" w:cs="Consolas"/>
+          <w:b/>
+          <w:bCs/>
+          <w:color w:val="000000"/>
+          <w:sz w:val="20"/>
+          <w:szCs w:val="20"/>
+        </w:rPr>
+        <w:t>then</w:t>
+      </w:r>
+      <w:proofErr w:type="spellEnd"/>
+    </w:p>
+    <w:p>
+      <w:pPr>
+        <w:autoSpaceDE w:val="0"/>
+        <w:autoSpaceDN w:val="0"/>
+        <w:adjustRightInd w:val="0"/>
+        <w:spacing w:after="0" w:line="240" w:lineRule="auto"/>
+        <w:rPr>
+          <w:rFonts w:ascii="Consolas" w:hAnsi="Consolas" w:cs="Consolas"/>
+          <w:b/>
+          <w:bCs/>
+          <w:color w:val="000000"/>
+          <w:sz w:val="20"/>
+          <w:szCs w:val="20"/>
+        </w:rPr>
+      </w:pPr>
+      <w:r>
+        <w:rPr>
+          <w:rFonts w:ascii="Consolas" w:hAnsi="Consolas" w:cs="Consolas"/>
+          <w:b/>
+          <w:bCs/>
+          <w:color w:val="000000"/>
+          <w:sz w:val="20"/>
+          <w:szCs w:val="20"/>
+        </w:rPr>
+        <w:t xml:space="preserve">    </w:t>
+      </w:r>
+      <w:proofErr w:type="spellStart"/>
+      <w:r>
+        <w:rPr>
+          <w:rFonts w:ascii="Consolas" w:hAnsi="Consolas" w:cs="Consolas"/>
+          <w:b/>
+          <w:bCs/>
+          <w:color w:val="000000"/>
+          <w:sz w:val="20"/>
+          <w:szCs w:val="20"/>
+        </w:rPr>
+        <w:t>begin</w:t>
+      </w:r>
+      <w:proofErr w:type="spellEnd"/>
+    </w:p>
+    <w:p>
+      <w:pPr>
+        <w:autoSpaceDE w:val="0"/>
+        <w:autoSpaceDN w:val="0"/>
+        <w:adjustRightInd w:val="0"/>
+        <w:spacing w:after="0" w:line="240" w:lineRule="auto"/>
+        <w:rPr>
+          <w:rFonts w:ascii="Consolas" w:hAnsi="Consolas" w:cs="Consolas"/>
+          <w:b/>
+          <w:bCs/>
+          <w:color w:val="000000"/>
+          <w:sz w:val="20"/>
+          <w:szCs w:val="20"/>
+        </w:rPr>
+      </w:pPr>
+      <w:r>
+        <w:rPr>
+          <w:rFonts w:ascii="Consolas" w:hAnsi="Consolas" w:cs="Consolas"/>
+          <w:b/>
+          <w:bCs/>
+          <w:color w:val="000000"/>
+          <w:sz w:val="20"/>
+          <w:szCs w:val="20"/>
+        </w:rPr>
+        <w:t xml:space="preserve">      </w:t>
+      </w:r>
+      <w:proofErr w:type="spellStart"/>
+      <w:r>
+        <w:rPr>
+          <w:rFonts w:ascii="Consolas" w:hAnsi="Consolas" w:cs="Consolas"/>
+          <w:b/>
+          <w:bCs/>
+          <w:color w:val="000000"/>
+          <w:sz w:val="20"/>
+          <w:szCs w:val="20"/>
+        </w:rPr>
+        <w:t>if</w:t>
+      </w:r>
+      <w:proofErr w:type="spellEnd"/>
+      <w:r>
+        <w:rPr>
+          <w:rFonts w:ascii="Consolas" w:hAnsi="Consolas" w:cs="Consolas"/>
+          <w:b/>
+          <w:bCs/>
+          <w:color w:val="000000"/>
+          <w:sz w:val="20"/>
+          <w:szCs w:val="20"/>
+        </w:rPr>
+        <w:t xml:space="preserve"> </w:t>
+      </w:r>
+      <w:r>
+        <w:rPr>
+          <w:rFonts w:ascii="Consolas" w:hAnsi="Consolas" w:cs="Consolas"/>
+          <w:color w:val="000000"/>
+          <w:sz w:val="20"/>
+          <w:szCs w:val="20"/>
+        </w:rPr>
+        <w:t>(</w:t>
+      </w:r>
+      <w:proofErr w:type="spellStart"/>
+      <w:r>
+        <w:rPr>
+          <w:rFonts w:ascii="Consolas" w:hAnsi="Consolas" w:cs="Consolas"/>
+          <w:color w:val="000000"/>
+          <w:sz w:val="20"/>
+          <w:szCs w:val="20"/>
+        </w:rPr>
+        <w:t>year</w:t>
+      </w:r>
+      <w:proofErr w:type="spellEnd"/>
+      <w:r>
+        <w:rPr>
+          <w:rFonts w:ascii="Consolas" w:hAnsi="Consolas" w:cs="Consolas"/>
+          <w:color w:val="000000"/>
+          <w:sz w:val="20"/>
+          <w:szCs w:val="20"/>
+        </w:rPr>
+        <w:t xml:space="preserve"> </w:t>
+      </w:r>
+      <w:proofErr w:type="spellStart"/>
+      <w:r>
+        <w:rPr>
+          <w:rFonts w:ascii="Consolas" w:hAnsi="Consolas" w:cs="Consolas"/>
+          <w:b/>
+          <w:bCs/>
+          <w:color w:val="000000"/>
+          <w:sz w:val="20"/>
+          <w:szCs w:val="20"/>
+        </w:rPr>
+        <w:t>mod</w:t>
+      </w:r>
+      <w:proofErr w:type="spellEnd"/>
+      <w:r>
+        <w:rPr>
+          <w:rFonts w:ascii="Consolas" w:hAnsi="Consolas" w:cs="Consolas"/>
+          <w:b/>
+          <w:bCs/>
+          <w:color w:val="000000"/>
+          <w:sz w:val="20"/>
+          <w:szCs w:val="20"/>
+        </w:rPr>
+        <w:t xml:space="preserve"> </w:t>
+      </w:r>
+      <w:r>
+        <w:rPr>
+          <w:rFonts w:ascii="Consolas" w:hAnsi="Consolas" w:cs="Consolas"/>
+          <w:color w:val="006400"/>
+          <w:sz w:val="20"/>
+          <w:szCs w:val="20"/>
+        </w:rPr>
+        <w:t xml:space="preserve">100 </w:t>
+      </w:r>
+      <w:r>
+        <w:rPr>
+          <w:rFonts w:ascii="Consolas" w:hAnsi="Consolas" w:cs="Consolas"/>
+          <w:color w:val="000000"/>
+          <w:sz w:val="20"/>
+          <w:szCs w:val="20"/>
+        </w:rPr>
+        <w:t xml:space="preserve">= </w:t>
+      </w:r>
+      <w:r>
+        <w:rPr>
+          <w:rFonts w:ascii="Consolas" w:hAnsi="Consolas" w:cs="Consolas"/>
+          <w:color w:val="006400"/>
+          <w:sz w:val="20"/>
+          <w:szCs w:val="20"/>
+        </w:rPr>
+        <w:t>0</w:t>
+      </w:r>
+      <w:r>
+        <w:rPr>
+          <w:rFonts w:ascii="Consolas" w:hAnsi="Consolas" w:cs="Consolas"/>
+          <w:color w:val="000000"/>
+          <w:sz w:val="20"/>
+          <w:szCs w:val="20"/>
+        </w:rPr>
+        <w:t xml:space="preserve">) </w:t>
+      </w:r>
+      <w:proofErr w:type="spellStart"/>
+      <w:r>
+        <w:rPr>
+          <w:rFonts w:ascii="Consolas" w:hAnsi="Consolas" w:cs="Consolas"/>
+          <w:b/>
+          <w:bCs/>
+          <w:color w:val="000000"/>
+          <w:sz w:val="20"/>
+          <w:szCs w:val="20"/>
+        </w:rPr>
+        <w:t>then</w:t>
+      </w:r>
+      <w:proofErr w:type="spellEnd"/>
+    </w:p>
+    <w:p>
+      <w:pPr>
+        <w:autoSpaceDE w:val="0"/>
+        <w:autoSpaceDN w:val="0"/>
+        <w:adjustRightInd w:val="0"/>
+        <w:spacing w:after="0" w:line="240" w:lineRule="auto"/>
+        <w:rPr>
+          <w:rFonts w:ascii="Consolas" w:hAnsi="Consolas" w:cs="Consolas"/>
+          <w:b/>
+          <w:bCs/>
+          <w:color w:val="000000"/>
+          <w:sz w:val="20"/>
+          <w:szCs w:val="20"/>
+        </w:rPr>
+      </w:pPr>
+      <w:r>
+        <w:rPr>
+          <w:rFonts w:ascii="Consolas" w:hAnsi="Consolas" w:cs="Consolas"/>
+          <w:b/>
+          <w:bCs/>
+          <w:color w:val="000000"/>
+          <w:sz w:val="20"/>
+          <w:szCs w:val="20"/>
+        </w:rPr>
+        <w:t xml:space="preserve">        </w:t>
+      </w:r>
+      <w:proofErr w:type="spellStart"/>
+      <w:r>
+        <w:rPr>
+          <w:rFonts w:ascii="Consolas" w:hAnsi="Consolas" w:cs="Consolas"/>
+          <w:b/>
+          <w:bCs/>
+          <w:color w:val="000000"/>
+          <w:sz w:val="20"/>
+          <w:szCs w:val="20"/>
+        </w:rPr>
+        <w:t>if</w:t>
+      </w:r>
+      <w:proofErr w:type="spellEnd"/>
+      <w:r>
+        <w:rPr>
+          <w:rFonts w:ascii="Consolas" w:hAnsi="Consolas" w:cs="Consolas"/>
+          <w:b/>
+          <w:bCs/>
+          <w:color w:val="000000"/>
+          <w:sz w:val="20"/>
+          <w:szCs w:val="20"/>
+        </w:rPr>
+        <w:t xml:space="preserve"> </w:t>
+      </w:r>
+      <w:r>
+        <w:rPr>
+          <w:rFonts w:ascii="Consolas" w:hAnsi="Consolas" w:cs="Consolas"/>
+          <w:color w:val="000000"/>
+          <w:sz w:val="20"/>
+          <w:szCs w:val="20"/>
+        </w:rPr>
+        <w:t>(</w:t>
+      </w:r>
+      <w:proofErr w:type="spellStart"/>
+      <w:r>
+        <w:rPr>
+          <w:rFonts w:ascii="Consolas" w:hAnsi="Consolas" w:cs="Consolas"/>
+          <w:color w:val="000000"/>
+          <w:sz w:val="20"/>
+          <w:szCs w:val="20"/>
+        </w:rPr>
+        <w:t>year</w:t>
+      </w:r>
+      <w:proofErr w:type="spellEnd"/>
+      <w:r>
+        <w:rPr>
+          <w:rFonts w:ascii="Consolas" w:hAnsi="Consolas" w:cs="Consolas"/>
+          <w:color w:val="000000"/>
+          <w:sz w:val="20"/>
+          <w:szCs w:val="20"/>
+        </w:rPr>
+        <w:t xml:space="preserve"> </w:t>
+      </w:r>
+      <w:proofErr w:type="spellStart"/>
+      <w:r>
+        <w:rPr>
+          <w:rFonts w:ascii="Consolas" w:hAnsi="Consolas" w:cs="Consolas"/>
+          <w:b/>
+          <w:bCs/>
+          <w:color w:val="000000"/>
+          <w:sz w:val="20"/>
+          <w:szCs w:val="20"/>
+        </w:rPr>
+        <w:t>mod</w:t>
+      </w:r>
+      <w:proofErr w:type="spellEnd"/>
+      <w:r>
+        <w:rPr>
+          <w:rFonts w:ascii="Consolas" w:hAnsi="Consolas" w:cs="Consolas"/>
+          <w:b/>
+          <w:bCs/>
+          <w:color w:val="000000"/>
+          <w:sz w:val="20"/>
+          <w:szCs w:val="20"/>
+        </w:rPr>
+        <w:t xml:space="preserve"> </w:t>
+      </w:r>
+      <w:r>
+        <w:rPr>
+          <w:rFonts w:ascii="Consolas" w:hAnsi="Consolas" w:cs="Consolas"/>
+          <w:color w:val="006400"/>
+          <w:sz w:val="20"/>
+          <w:szCs w:val="20"/>
+        </w:rPr>
+        <w:t xml:space="preserve">400 </w:t>
+      </w:r>
+      <w:r>
+        <w:rPr>
+          <w:rFonts w:ascii="Consolas" w:hAnsi="Consolas" w:cs="Consolas"/>
+          <w:color w:val="000000"/>
+          <w:sz w:val="20"/>
+          <w:szCs w:val="20"/>
+        </w:rPr>
+        <w:t xml:space="preserve">= </w:t>
+      </w:r>
+      <w:r>
+        <w:rPr>
+          <w:rFonts w:ascii="Consolas" w:hAnsi="Consolas" w:cs="Consolas"/>
+          <w:color w:val="006400"/>
+          <w:sz w:val="20"/>
+          <w:szCs w:val="20"/>
+        </w:rPr>
+        <w:t>0</w:t>
+      </w:r>
+      <w:r>
+        <w:rPr>
+          <w:rFonts w:ascii="Consolas" w:hAnsi="Consolas" w:cs="Consolas"/>
+          <w:color w:val="000000"/>
+          <w:sz w:val="20"/>
+          <w:szCs w:val="20"/>
+        </w:rPr>
+        <w:t xml:space="preserve">) </w:t>
+      </w:r>
+      <w:proofErr w:type="spellStart"/>
+      <w:r>
+        <w:rPr>
+          <w:rFonts w:ascii="Consolas" w:hAnsi="Consolas" w:cs="Consolas"/>
+          <w:b/>
+          <w:bCs/>
+          <w:color w:val="000000"/>
+          <w:sz w:val="20"/>
+          <w:szCs w:val="20"/>
+        </w:rPr>
+        <w:t>then</w:t>
+      </w:r>
+      <w:proofErr w:type="spellEnd"/>
+    </w:p>
+    <w:p>
+      <w:pPr>
+        <w:autoSpaceDE w:val="0"/>
+        <w:autoSpaceDN w:val="0"/>
+        <w:adjustRightInd w:val="0"/>
+        <w:spacing w:after="0" w:line="240" w:lineRule="auto"/>
+        <w:rPr>
+          <w:rFonts w:ascii="Consolas" w:hAnsi="Consolas" w:cs="Consolas"/>
+          <w:color w:val="006400"/>
+          <w:sz w:val="20"/>
+          <w:szCs w:val="20"/>
+        </w:rPr>
+      </w:pPr>
+      <w:r>
+        <w:rPr>
+          <w:rFonts w:ascii="Consolas" w:hAnsi="Consolas" w:cs="Consolas"/>
+          <w:b/>
+          <w:bCs/>
+          <w:color w:val="000000"/>
+          <w:sz w:val="20"/>
+          <w:szCs w:val="20"/>
+        </w:rPr>
+        <w:t xml:space="preserve">          </w:t>
+      </w:r>
+      <w:proofErr w:type="spellStart"/>
+      <w:proofErr w:type="gramStart"/>
+      <w:r>
+        <w:rPr>
+          <w:rFonts w:ascii="Consolas" w:hAnsi="Consolas" w:cs="Consolas"/>
+          <w:color w:val="000000"/>
+          <w:sz w:val="20"/>
+          <w:szCs w:val="20"/>
+        </w:rPr>
+        <w:t>res</w:t>
+      </w:r>
+      <w:proofErr w:type="spellEnd"/>
+      <w:r>
+        <w:rPr>
+          <w:rFonts w:ascii="Consolas" w:hAnsi="Consolas" w:cs="Consolas"/>
+          <w:color w:val="000000"/>
+          <w:sz w:val="20"/>
+          <w:szCs w:val="20"/>
+        </w:rPr>
+        <w:t xml:space="preserve"> :</w:t>
+      </w:r>
+      <w:proofErr w:type="gramEnd"/>
+      <w:r>
+        <w:rPr>
+          <w:rFonts w:ascii="Consolas" w:hAnsi="Consolas" w:cs="Consolas"/>
+          <w:color w:val="000000"/>
+          <w:sz w:val="20"/>
+          <w:szCs w:val="20"/>
+        </w:rPr>
+        <w:t xml:space="preserve">= </w:t>
+      </w:r>
+      <w:r>
+        <w:rPr>
+          <w:rFonts w:ascii="Consolas" w:hAnsi="Consolas" w:cs="Consolas"/>
+          <w:color w:val="006400"/>
+          <w:sz w:val="20"/>
+          <w:szCs w:val="20"/>
+        </w:rPr>
+        <w:t>29</w:t>
+      </w:r>
+    </w:p>
+    <w:p>
+      <w:pPr>
+        <w:autoSpaceDE w:val="0"/>
+        <w:autoSpaceDN w:val="0"/>
+        <w:adjustRightInd w:val="0"/>
+        <w:spacing w:after="0" w:line="240" w:lineRule="auto"/>
+        <w:rPr>
+          <w:rFonts w:ascii="Consolas" w:hAnsi="Consolas" w:cs="Consolas"/>
+          <w:b/>
+          <w:bCs/>
+          <w:color w:val="000000"/>
+          <w:sz w:val="20"/>
+          <w:szCs w:val="20"/>
+        </w:rPr>
+      </w:pPr>
+      <w:r>
+        <w:rPr>
+          <w:rFonts w:ascii="Consolas" w:hAnsi="Consolas" w:cs="Consolas"/>
+          <w:color w:val="006400"/>
+          <w:sz w:val="20"/>
+          <w:szCs w:val="20"/>
+        </w:rPr>
+        <w:t xml:space="preserve">        </w:t>
+      </w:r>
+      <w:proofErr w:type="spellStart"/>
+      <w:r>
+        <w:rPr>
+          <w:rFonts w:ascii="Consolas" w:hAnsi="Consolas" w:cs="Consolas"/>
+          <w:b/>
+          <w:bCs/>
+          <w:color w:val="000000"/>
+          <w:sz w:val="20"/>
+          <w:szCs w:val="20"/>
+        </w:rPr>
+        <w:t>else</w:t>
+      </w:r>
+      <w:proofErr w:type="spellEnd"/>
+    </w:p>
+    <w:p>
+      <w:pPr>
+        <w:autoSpaceDE w:val="0"/>
+        <w:autoSpaceDN w:val="0"/>
+        <w:adjustRightInd w:val="0"/>
+        <w:spacing w:after="0" w:line="240" w:lineRule="auto"/>
+        <w:rPr>
+          <w:rFonts w:ascii="Consolas" w:hAnsi="Consolas" w:cs="Consolas"/>
+          <w:color w:val="006400"/>
+          <w:sz w:val="20"/>
+          <w:szCs w:val="20"/>
+        </w:rPr>
+      </w:pPr>
+      <w:r>
+        <w:rPr>
+          <w:rFonts w:ascii="Consolas" w:hAnsi="Consolas" w:cs="Consolas"/>
+          <w:b/>
+          <w:bCs/>
+          <w:color w:val="000000"/>
+          <w:sz w:val="20"/>
+          <w:szCs w:val="20"/>
+        </w:rPr>
+        <w:t xml:space="preserve">          </w:t>
+      </w:r>
+      <w:proofErr w:type="spellStart"/>
+      <w:proofErr w:type="gramStart"/>
+      <w:r>
+        <w:rPr>
+          <w:rFonts w:ascii="Consolas" w:hAnsi="Consolas" w:cs="Consolas"/>
+          <w:color w:val="000000"/>
+          <w:sz w:val="20"/>
+          <w:szCs w:val="20"/>
+        </w:rPr>
+        <w:t>res</w:t>
+      </w:r>
+      <w:proofErr w:type="spellEnd"/>
+      <w:r>
+        <w:rPr>
+          <w:rFonts w:ascii="Consolas" w:hAnsi="Consolas" w:cs="Consolas"/>
+          <w:color w:val="000000"/>
+          <w:sz w:val="20"/>
+          <w:szCs w:val="20"/>
+        </w:rPr>
+        <w:t xml:space="preserve"> :</w:t>
+      </w:r>
+      <w:proofErr w:type="gramEnd"/>
+      <w:r>
+        <w:rPr>
+          <w:rFonts w:ascii="Consolas" w:hAnsi="Consolas" w:cs="Consolas"/>
+          <w:color w:val="000000"/>
+          <w:sz w:val="20"/>
+          <w:szCs w:val="20"/>
+        </w:rPr>
+        <w:t xml:space="preserve">= </w:t>
+      </w:r>
+      <w:r>
+        <w:rPr>
+          <w:rFonts w:ascii="Consolas" w:hAnsi="Consolas" w:cs="Consolas"/>
+          <w:color w:val="006400"/>
+          <w:sz w:val="20"/>
+          <w:szCs w:val="20"/>
+        </w:rPr>
+        <w:t>28</w:t>
+      </w:r>
+    </w:p>
+    <w:p>
+      <w:pPr>
+        <w:autoSpaceDE w:val="0"/>
+        <w:autoSpaceDN w:val="0"/>
+        <w:adjustRightInd w:val="0"/>
+        <w:spacing w:after="0" w:line="240" w:lineRule="auto"/>
+        <w:rPr>
+          <w:rFonts w:ascii="Consolas" w:hAnsi="Consolas" w:cs="Consolas"/>
+          <w:b/>
+          <w:bCs/>
+          <w:color w:val="000000"/>
+          <w:sz w:val="20"/>
+          <w:szCs w:val="20"/>
+        </w:rPr>
+      </w:pPr>
+      <w:r>
+        <w:rPr>
+          <w:rFonts w:ascii="Consolas" w:hAnsi="Consolas" w:cs="Consolas"/>
+          <w:color w:val="006400"/>
+          <w:sz w:val="20"/>
+          <w:szCs w:val="20"/>
+        </w:rPr>
+        <w:t xml:space="preserve">      </w:t>
+      </w:r>
+      <w:proofErr w:type="spellStart"/>
+      <w:r>
+        <w:rPr>
+          <w:rFonts w:ascii="Consolas" w:hAnsi="Consolas" w:cs="Consolas"/>
+          <w:b/>
+          <w:bCs/>
+          <w:color w:val="000000"/>
+          <w:sz w:val="20"/>
+          <w:szCs w:val="20"/>
+        </w:rPr>
+        <w:t>else</w:t>
+      </w:r>
+      <w:proofErr w:type="spellEnd"/>
+    </w:p>
+    <w:p>
+      <w:pPr>
+        <w:autoSpaceDE w:val="0"/>
+        <w:autoSpaceDN w:val="0"/>
+        <w:adjustRightInd w:val="0"/>
+        <w:spacing w:after="0" w:line="240" w:lineRule="auto"/>
+        <w:rPr>
+          <w:rFonts w:ascii="Consolas" w:hAnsi="Consolas" w:cs="Consolas"/>
+          <w:b/>
+          <w:bCs/>
+          <w:color w:val="000000"/>
+          <w:sz w:val="20"/>
+          <w:szCs w:val="20"/>
+        </w:rPr>
+      </w:pPr>
+      <w:r>
+        <w:rPr>
+          <w:rFonts w:ascii="Consolas" w:hAnsi="Consolas" w:cs="Consolas"/>
+          <w:b/>
+          <w:bCs/>
+          <w:color w:val="000000"/>
+          <w:sz w:val="20"/>
+          <w:szCs w:val="20"/>
+        </w:rPr>
+        <w:t xml:space="preserve">        </w:t>
+      </w:r>
+      <w:proofErr w:type="spellStart"/>
+      <w:r>
+        <w:rPr>
+          <w:rFonts w:ascii="Consolas" w:hAnsi="Consolas" w:cs="Consolas"/>
+          <w:b/>
+          <w:bCs/>
+          <w:color w:val="000000"/>
+          <w:sz w:val="20"/>
+          <w:szCs w:val="20"/>
+        </w:rPr>
+        <w:t>if</w:t>
+      </w:r>
+      <w:proofErr w:type="spellEnd"/>
+      <w:r>
+        <w:rPr>
+          <w:rFonts w:ascii="Consolas" w:hAnsi="Consolas" w:cs="Consolas"/>
+          <w:b/>
+          <w:bCs/>
+          <w:color w:val="000000"/>
+          <w:sz w:val="20"/>
+          <w:szCs w:val="20"/>
+        </w:rPr>
+        <w:t xml:space="preserve"> </w:t>
+      </w:r>
+      <w:r>
+        <w:rPr>
+          <w:rFonts w:ascii="Consolas" w:hAnsi="Consolas" w:cs="Consolas"/>
+          <w:color w:val="000000"/>
+          <w:sz w:val="20"/>
+          <w:szCs w:val="20"/>
+        </w:rPr>
+        <w:t>(</w:t>
+      </w:r>
+      <w:proofErr w:type="spellStart"/>
+      <w:r>
+        <w:rPr>
+          <w:rFonts w:ascii="Consolas" w:hAnsi="Consolas" w:cs="Consolas"/>
+          <w:color w:val="000000"/>
+          <w:sz w:val="20"/>
+          <w:szCs w:val="20"/>
+        </w:rPr>
+        <w:t>year</w:t>
+      </w:r>
+      <w:proofErr w:type="spellEnd"/>
+      <w:r>
+        <w:rPr>
+          <w:rFonts w:ascii="Consolas" w:hAnsi="Consolas" w:cs="Consolas"/>
+          <w:color w:val="000000"/>
+          <w:sz w:val="20"/>
+          <w:szCs w:val="20"/>
+        </w:rPr>
+        <w:t xml:space="preserve"> </w:t>
+      </w:r>
+      <w:proofErr w:type="spellStart"/>
+      <w:r>
+        <w:rPr>
+          <w:rFonts w:ascii="Consolas" w:hAnsi="Consolas" w:cs="Consolas"/>
+          <w:b/>
+          <w:bCs/>
+          <w:color w:val="000000"/>
+          <w:sz w:val="20"/>
+          <w:szCs w:val="20"/>
+        </w:rPr>
+        <w:t>mod</w:t>
+      </w:r>
+      <w:proofErr w:type="spellEnd"/>
+      <w:r>
+        <w:rPr>
+          <w:rFonts w:ascii="Consolas" w:hAnsi="Consolas" w:cs="Consolas"/>
+          <w:b/>
+          <w:bCs/>
+          <w:color w:val="000000"/>
+          <w:sz w:val="20"/>
+          <w:szCs w:val="20"/>
+        </w:rPr>
+        <w:t xml:space="preserve"> </w:t>
+      </w:r>
+      <w:r>
+        <w:rPr>
+          <w:rFonts w:ascii="Consolas" w:hAnsi="Consolas" w:cs="Consolas"/>
+          <w:color w:val="006400"/>
+          <w:sz w:val="20"/>
+          <w:szCs w:val="20"/>
+        </w:rPr>
+        <w:t xml:space="preserve">4 </w:t>
+      </w:r>
+      <w:r>
+        <w:rPr>
+          <w:rFonts w:ascii="Consolas" w:hAnsi="Consolas" w:cs="Consolas"/>
+          <w:color w:val="000000"/>
+          <w:sz w:val="20"/>
+          <w:szCs w:val="20"/>
+        </w:rPr>
+        <w:t xml:space="preserve">= </w:t>
+      </w:r>
+      <w:r>
+        <w:rPr>
+          <w:rFonts w:ascii="Consolas" w:hAnsi="Consolas" w:cs="Consolas"/>
+          <w:color w:val="006400"/>
+          <w:sz w:val="20"/>
+          <w:szCs w:val="20"/>
+        </w:rPr>
+        <w:t>0</w:t>
+      </w:r>
+      <w:r>
+        <w:rPr>
+          <w:rFonts w:ascii="Consolas" w:hAnsi="Consolas" w:cs="Consolas"/>
+          <w:color w:val="000000"/>
+          <w:sz w:val="20"/>
+          <w:szCs w:val="20"/>
+        </w:rPr>
+        <w:t xml:space="preserve">) </w:t>
+      </w:r>
+      <w:proofErr w:type="spellStart"/>
+      <w:r>
+        <w:rPr>
+          <w:rFonts w:ascii="Consolas" w:hAnsi="Consolas" w:cs="Consolas"/>
+          <w:b/>
+          <w:bCs/>
+          <w:color w:val="000000"/>
+          <w:sz w:val="20"/>
+          <w:szCs w:val="20"/>
+        </w:rPr>
+        <w:t>then</w:t>
+      </w:r>
+      <w:proofErr w:type="spellEnd"/>
+    </w:p>
+    <w:p>
+      <w:pPr>
+        <w:autoSpaceDE w:val="0"/>
+        <w:autoSpaceDN w:val="0"/>
+        <w:adjustRightInd w:val="0"/>
+        <w:spacing w:after="0" w:line="240" w:lineRule="auto"/>
+        <w:rPr>
+          <w:rFonts w:ascii="Consolas" w:hAnsi="Consolas" w:cs="Consolas"/>
+          <w:color w:val="006400"/>
+          <w:sz w:val="20"/>
+          <w:szCs w:val="20"/>
+        </w:rPr>
+      </w:pPr>
+      <w:r>
+        <w:rPr>
+          <w:rFonts w:ascii="Consolas" w:hAnsi="Consolas" w:cs="Consolas"/>
+          <w:b/>
+          <w:bCs/>
+          <w:color w:val="000000"/>
+          <w:sz w:val="20"/>
+          <w:szCs w:val="20"/>
+        </w:rPr>
+        <w:t xml:space="preserve">          </w:t>
+      </w:r>
+      <w:proofErr w:type="spellStart"/>
+      <w:proofErr w:type="gramStart"/>
+      <w:r>
+        <w:rPr>
+          <w:rFonts w:ascii="Consolas" w:hAnsi="Consolas" w:cs="Consolas"/>
+          <w:color w:val="000000"/>
+          <w:sz w:val="20"/>
+          <w:szCs w:val="20"/>
+        </w:rPr>
+        <w:t>res</w:t>
+      </w:r>
+      <w:proofErr w:type="spellEnd"/>
+      <w:r>
+        <w:rPr>
+          <w:rFonts w:ascii="Consolas" w:hAnsi="Consolas" w:cs="Consolas"/>
+          <w:color w:val="000000"/>
+          <w:sz w:val="20"/>
+          <w:szCs w:val="20"/>
+        </w:rPr>
+        <w:t xml:space="preserve"> :</w:t>
+      </w:r>
+      <w:proofErr w:type="gramEnd"/>
+      <w:r>
+        <w:rPr>
+          <w:rFonts w:ascii="Consolas" w:hAnsi="Consolas" w:cs="Consolas"/>
+          <w:color w:val="000000"/>
+          <w:sz w:val="20"/>
+          <w:szCs w:val="20"/>
+        </w:rPr>
+        <w:t xml:space="preserve">= </w:t>
+      </w:r>
+      <w:r>
+        <w:rPr>
+          <w:rFonts w:ascii="Consolas" w:hAnsi="Consolas" w:cs="Consolas"/>
+          <w:color w:val="006400"/>
+          <w:sz w:val="20"/>
+          <w:szCs w:val="20"/>
+        </w:rPr>
+        <w:t>29</w:t>
+      </w:r>
+    </w:p>
+    <w:p>
+      <w:pPr>
+        <w:autoSpaceDE w:val="0"/>
+        <w:autoSpaceDN w:val="0"/>
+        <w:adjustRightInd w:val="0"/>
+        <w:spacing w:after="0" w:line="240" w:lineRule="auto"/>
+        <w:rPr>
+          <w:rFonts w:ascii="Consolas" w:hAnsi="Consolas" w:cs="Consolas"/>
+          <w:b/>
+          <w:bCs/>
+          <w:color w:val="000000"/>
+          <w:sz w:val="20"/>
+          <w:szCs w:val="20"/>
+        </w:rPr>
+      </w:pPr>
+      <w:r>
+        <w:rPr>
+          <w:rFonts w:ascii="Consolas" w:hAnsi="Consolas" w:cs="Consolas"/>
+          <w:color w:val="006400"/>
+          <w:sz w:val="20"/>
+          <w:szCs w:val="20"/>
+        </w:rPr>
+        <w:t xml:space="preserve">        </w:t>
+      </w:r>
+      <w:proofErr w:type="spellStart"/>
+      <w:r>
+        <w:rPr>
+          <w:rFonts w:ascii="Consolas" w:hAnsi="Consolas" w:cs="Consolas"/>
+          <w:b/>
+          <w:bCs/>
+          <w:color w:val="000000"/>
+          <w:sz w:val="20"/>
+          <w:szCs w:val="20"/>
+        </w:rPr>
+        <w:t>else</w:t>
+      </w:r>
+      <w:proofErr w:type="spellEnd"/>
+    </w:p>
+    <w:p>
+      <w:pPr>
+        <w:autoSpaceDE w:val="0"/>
+        <w:autoSpaceDN w:val="0"/>
+        <w:adjustRightInd w:val="0"/>
+        <w:spacing w:after="0" w:line="240" w:lineRule="auto"/>
+        <w:rPr>
+          <w:rFonts w:ascii="Consolas" w:hAnsi="Consolas" w:cs="Consolas"/>
+          <w:color w:val="000000"/>
+          <w:sz w:val="20"/>
+          <w:szCs w:val="20"/>
+        </w:rPr>
+      </w:pPr>
+      <w:r>
+        <w:rPr>
+          <w:rFonts w:ascii="Consolas" w:hAnsi="Consolas" w:cs="Consolas"/>
+          <w:b/>
+          <w:bCs/>
+          <w:color w:val="000000"/>
+          <w:sz w:val="20"/>
+          <w:szCs w:val="20"/>
+        </w:rPr>
+        <w:t xml:space="preserve">          </w:t>
+      </w:r>
+      <w:proofErr w:type="spellStart"/>
+      <w:proofErr w:type="gramStart"/>
+      <w:r>
+        <w:rPr>
+          <w:rFonts w:ascii="Consolas" w:hAnsi="Consolas" w:cs="Consolas"/>
+          <w:color w:val="000000"/>
+          <w:sz w:val="20"/>
+          <w:szCs w:val="20"/>
+        </w:rPr>
+        <w:t>res</w:t>
+      </w:r>
+      <w:proofErr w:type="spellEnd"/>
+      <w:r>
+        <w:rPr>
+          <w:rFonts w:ascii="Consolas" w:hAnsi="Consolas" w:cs="Consolas"/>
+          <w:color w:val="000000"/>
+          <w:sz w:val="20"/>
+          <w:szCs w:val="20"/>
+        </w:rPr>
+        <w:t xml:space="preserve"> :</w:t>
+      </w:r>
+      <w:proofErr w:type="gramEnd"/>
+      <w:r>
+        <w:rPr>
+          <w:rFonts w:ascii="Consolas" w:hAnsi="Consolas" w:cs="Consolas"/>
+          <w:color w:val="000000"/>
+          <w:sz w:val="20"/>
+          <w:szCs w:val="20"/>
+        </w:rPr>
+        <w:t xml:space="preserve">= </w:t>
+      </w:r>
+      <w:r>
+        <w:rPr>
+          <w:rFonts w:ascii="Consolas" w:hAnsi="Consolas" w:cs="Consolas"/>
+          <w:color w:val="006400"/>
+          <w:sz w:val="20"/>
+          <w:szCs w:val="20"/>
+        </w:rPr>
+        <w:t>28</w:t>
+      </w:r>
+      <w:r>
+        <w:rPr>
+          <w:rFonts w:ascii="Consolas" w:hAnsi="Consolas" w:cs="Consolas"/>
+          <w:color w:val="000000"/>
+          <w:sz w:val="20"/>
+          <w:szCs w:val="20"/>
+        </w:rPr>
+        <w:t>;</w:t>
+      </w:r>
+    </w:p>
+    <w:p>
+      <w:pPr>
+        <w:autoSpaceDE w:val="0"/>
+        <w:autoSpaceDN w:val="0"/>
+        <w:adjustRightInd w:val="0"/>
+        <w:spacing w:after="0" w:line="240" w:lineRule="auto"/>
+        <w:rPr>
+          <w:rFonts w:ascii="Consolas" w:hAnsi="Consolas" w:cs="Consolas"/>
+          <w:color w:val="000000"/>
+          <w:sz w:val="20"/>
+          <w:szCs w:val="20"/>
+        </w:rPr>
+      </w:pPr>
+      <w:r>
+        <w:rPr>
+          <w:rFonts w:ascii="Consolas" w:hAnsi="Consolas" w:cs="Consolas"/>
+          <w:color w:val="000000"/>
+          <w:sz w:val="20"/>
+          <w:szCs w:val="20"/>
+        </w:rPr>
+        <w:t xml:space="preserve">    </w:t>
+      </w:r>
+      <w:proofErr w:type="spellStart"/>
+      <w:r>
+        <w:rPr>
+          <w:rFonts w:ascii="Consolas" w:hAnsi="Consolas" w:cs="Consolas"/>
+          <w:b/>
+          <w:bCs/>
+          <w:color w:val="000000"/>
+          <w:sz w:val="20"/>
+          <w:szCs w:val="20"/>
+        </w:rPr>
+        <w:t>end</w:t>
+      </w:r>
+      <w:proofErr w:type="spellEnd"/>
+      <w:r>
+        <w:rPr>
+          <w:rFonts w:ascii="Consolas" w:hAnsi="Consolas" w:cs="Consolas"/>
+          <w:color w:val="000000"/>
+          <w:sz w:val="20"/>
+          <w:szCs w:val="20"/>
+        </w:rPr>
+        <w:t>;</w:t>
+      </w:r>
+    </w:p>
+    <w:p>
+      <w:pPr>
+        <w:autoSpaceDE w:val="0"/>
+        <w:autoSpaceDN w:val="0"/>
+        <w:adjustRightInd w:val="0"/>
+        <w:spacing w:after="0" w:line="240" w:lineRule="auto"/>
+        <w:rPr>
+          <w:rFonts w:ascii="Consolas" w:hAnsi="Consolas" w:cs="Consolas"/>
+          <w:color w:val="000000"/>
+          <w:sz w:val="20"/>
+          <w:szCs w:val="20"/>
+        </w:rPr>
+      </w:pPr>
+      <w:r>
+        <w:rPr>
+          <w:rFonts w:ascii="Consolas" w:hAnsi="Consolas" w:cs="Consolas"/>
+          <w:color w:val="000000"/>
+          <w:sz w:val="20"/>
+          <w:szCs w:val="20"/>
+        </w:rPr>
+        <w:t xml:space="preserve">  </w:t>
+      </w:r>
+      <w:proofErr w:type="spellStart"/>
+      <w:r>
+        <w:rPr>
+          <w:rFonts w:ascii="Consolas" w:hAnsi="Consolas" w:cs="Consolas"/>
+          <w:color w:val="000000"/>
+          <w:sz w:val="20"/>
+          <w:szCs w:val="20"/>
+        </w:rPr>
+        <w:t>days_in_</w:t>
+      </w:r>
+      <w:proofErr w:type="gramStart"/>
+      <w:r>
+        <w:rPr>
+          <w:rFonts w:ascii="Consolas" w:hAnsi="Consolas" w:cs="Consolas"/>
+          <w:color w:val="000000"/>
+          <w:sz w:val="20"/>
+          <w:szCs w:val="20"/>
+        </w:rPr>
+        <w:t>month</w:t>
+      </w:r>
+      <w:proofErr w:type="spellEnd"/>
+      <w:r>
+        <w:rPr>
+          <w:rFonts w:ascii="Consolas" w:hAnsi="Consolas" w:cs="Consolas"/>
+          <w:color w:val="000000"/>
+          <w:sz w:val="20"/>
+          <w:szCs w:val="20"/>
+        </w:rPr>
+        <w:t xml:space="preserve"> :</w:t>
+      </w:r>
+      <w:proofErr w:type="gramEnd"/>
+      <w:r>
+        <w:rPr>
+          <w:rFonts w:ascii="Consolas" w:hAnsi="Consolas" w:cs="Consolas"/>
+          <w:color w:val="000000"/>
+          <w:sz w:val="20"/>
+          <w:szCs w:val="20"/>
+        </w:rPr>
+        <w:t xml:space="preserve">= </w:t>
+      </w:r>
+      <w:proofErr w:type="spellStart"/>
+      <w:r>
+        <w:rPr>
+          <w:rFonts w:ascii="Consolas" w:hAnsi="Consolas" w:cs="Consolas"/>
+          <w:color w:val="000000"/>
+          <w:sz w:val="20"/>
+          <w:szCs w:val="20"/>
+        </w:rPr>
+        <w:t>res</w:t>
+      </w:r>
+      <w:proofErr w:type="spellEnd"/>
+      <w:r>
+        <w:rPr>
+          <w:rFonts w:ascii="Consolas" w:hAnsi="Consolas" w:cs="Consolas"/>
+          <w:color w:val="000000"/>
+          <w:sz w:val="20"/>
+          <w:szCs w:val="20"/>
+        </w:rPr>
+        <w:t>;</w:t>
+      </w:r>
+    </w:p>
+    <w:p>
+      <w:pPr>
+        <w:autoSpaceDE w:val="0"/>
+        <w:autoSpaceDN w:val="0"/>
+        <w:adjustRightInd w:val="0"/>
+        <w:spacing w:after="0" w:line="240" w:lineRule="auto"/>
+        <w:rPr>
+          <w:rFonts w:ascii="Consolas" w:hAnsi="Consolas" w:cs="Consolas"/>
+          <w:color w:val="000000"/>
+          <w:sz w:val="20"/>
+          <w:szCs w:val="20"/>
+        </w:rPr>
+      </w:pPr>
+      <w:proofErr w:type="spellStart"/>
+      <w:r>
+        <w:rPr>
+          <w:rFonts w:ascii="Consolas" w:hAnsi="Consolas" w:cs="Consolas"/>
+          <w:b/>
+          <w:bCs/>
+          <w:color w:val="000000"/>
+          <w:sz w:val="20"/>
+          <w:szCs w:val="20"/>
+        </w:rPr>
+        <w:t>end</w:t>
+      </w:r>
+      <w:proofErr w:type="spellEnd"/>
+      <w:r>
+        <w:rPr>
+          <w:rFonts w:ascii="Consolas" w:hAnsi="Consolas" w:cs="Consolas"/>
+          <w:color w:val="000000"/>
+          <w:sz w:val="20"/>
+          <w:szCs w:val="20"/>
+        </w:rPr>
+        <w:t>;</w:t>
+      </w:r>
+    </w:p>
+    <w:p>
+      <w:pPr>
+        <w:autoSpaceDE w:val="0"/>
+        <w:autoSpaceDN w:val="0"/>
+        <w:adjustRightInd w:val="0"/>
+        <w:spacing w:after="0" w:line="240" w:lineRule="auto"/>
+        <w:rPr>
+          <w:rFonts w:ascii="Consolas" w:hAnsi="Consolas" w:cs="Consolas"/>
+          <w:color w:val="000000"/>
+          <w:sz w:val="20"/>
+          <w:szCs w:val="20"/>
+        </w:rPr>
+      </w:pPr>
+    </w:p>
+    <w:p>
+      <w:pPr>
+        <w:autoSpaceDE w:val="0"/>
+        <w:autoSpaceDN w:val="0"/>
+        <w:adjustRightInd w:val="0"/>
+        <w:spacing w:after="0" w:line="240" w:lineRule="auto"/>
+        <w:rPr>
+          <w:rFonts w:ascii="Consolas" w:hAnsi="Consolas" w:cs="Consolas"/>
+          <w:b/>
+          <w:bCs/>
+          <w:color w:val="000000"/>
+          <w:sz w:val="20"/>
+          <w:szCs w:val="20"/>
+        </w:rPr>
+      </w:pPr>
+      <w:proofErr w:type="spellStart"/>
+      <w:r>
+        <w:rPr>
+          <w:rFonts w:ascii="Consolas" w:hAnsi="Consolas" w:cs="Consolas"/>
+          <w:b/>
+          <w:bCs/>
+          <w:color w:val="000000"/>
+          <w:sz w:val="20"/>
+          <w:szCs w:val="20"/>
+        </w:rPr>
+        <w:t>var</w:t>
+      </w:r>
+      <w:proofErr w:type="spellEnd"/>
+      <w:r>
+        <w:rPr>
+          <w:rFonts w:ascii="Consolas" w:hAnsi="Consolas" w:cs="Consolas"/>
+          <w:b/>
+          <w:bCs/>
+          <w:color w:val="000000"/>
+          <w:sz w:val="20"/>
+          <w:szCs w:val="20"/>
+        </w:rPr>
+        <w:t xml:space="preserve"> </w:t>
+      </w:r>
+    </w:p>
+    <w:p>
+      <w:pPr>
+        <w:autoSpaceDE w:val="0"/>
+        <w:autoSpaceDN w:val="0"/>
+        <w:adjustRightInd w:val="0"/>
+        <w:spacing w:after="0" w:line="240" w:lineRule="auto"/>
+        <w:rPr>
+          <w:rFonts w:ascii="Consolas" w:hAnsi="Consolas" w:cs="Consolas"/>
+          <w:color w:val="000000"/>
+          <w:sz w:val="20"/>
+          <w:szCs w:val="20"/>
+        </w:rPr>
+      </w:pPr>
+      <w:r>
+        <w:rPr>
+          <w:rFonts w:ascii="Consolas" w:hAnsi="Consolas" w:cs="Consolas"/>
+          <w:b/>
+          <w:bCs/>
+          <w:color w:val="000000"/>
+          <w:sz w:val="20"/>
+          <w:szCs w:val="20"/>
+        </w:rPr>
+        <w:t xml:space="preserve">  </w:t>
+      </w:r>
+      <w:proofErr w:type="spellStart"/>
+      <w:r>
+        <w:rPr>
+          <w:rFonts w:ascii="Consolas" w:hAnsi="Consolas" w:cs="Consolas"/>
+          <w:color w:val="000000"/>
+          <w:sz w:val="20"/>
+          <w:szCs w:val="20"/>
+        </w:rPr>
+        <w:t>evnt</w:t>
+      </w:r>
+      <w:proofErr w:type="spellEnd"/>
+      <w:r>
+        <w:rPr>
+          <w:rFonts w:ascii="Consolas" w:hAnsi="Consolas" w:cs="Consolas"/>
+          <w:color w:val="000000"/>
+          <w:sz w:val="20"/>
+          <w:szCs w:val="20"/>
+        </w:rPr>
+        <w:t xml:space="preserve">: </w:t>
+      </w:r>
+      <w:proofErr w:type="spellStart"/>
+      <w:r>
+        <w:rPr>
+          <w:rFonts w:ascii="Consolas" w:hAnsi="Consolas" w:cs="Consolas"/>
+          <w:color w:val="000000"/>
+          <w:sz w:val="20"/>
+          <w:szCs w:val="20"/>
+        </w:rPr>
+        <w:t>date</w:t>
+      </w:r>
+      <w:proofErr w:type="spellEnd"/>
+      <w:r>
+        <w:rPr>
+          <w:rFonts w:ascii="Consolas" w:hAnsi="Consolas" w:cs="Consolas"/>
+          <w:color w:val="000000"/>
+          <w:sz w:val="20"/>
+          <w:szCs w:val="20"/>
+        </w:rPr>
+        <w:t>;</w:t>
+      </w:r>
+    </w:p>
+    <w:p>
+      <w:pPr>
+        <w:autoSpaceDE w:val="0"/>
+        <w:autoSpaceDN w:val="0"/>
+        <w:adjustRightInd w:val="0"/>
+        <w:spacing w:after="0" w:line="240" w:lineRule="auto"/>
+        <w:rPr>
+          <w:rFonts w:ascii="Consolas" w:hAnsi="Consolas" w:cs="Consolas"/>
+          <w:color w:val="000000"/>
+          <w:sz w:val="20"/>
+          <w:szCs w:val="20"/>
+        </w:rPr>
+      </w:pPr>
+      <w:r>
+        <w:rPr>
+          <w:rFonts w:ascii="Consolas" w:hAnsi="Consolas" w:cs="Consolas"/>
+          <w:color w:val="000000"/>
+          <w:sz w:val="20"/>
+          <w:szCs w:val="20"/>
+        </w:rPr>
+        <w:t xml:space="preserve">  t1, t2: </w:t>
+      </w:r>
+      <w:proofErr w:type="spellStart"/>
+      <w:r>
+        <w:rPr>
+          <w:rFonts w:ascii="Consolas" w:hAnsi="Consolas" w:cs="Consolas"/>
+          <w:color w:val="0000FF"/>
+          <w:sz w:val="20"/>
+          <w:szCs w:val="20"/>
+        </w:rPr>
+        <w:t>integer</w:t>
+      </w:r>
+      <w:proofErr w:type="spellEnd"/>
+      <w:r>
+        <w:rPr>
+          <w:rFonts w:ascii="Consolas" w:hAnsi="Consolas" w:cs="Consolas"/>
+          <w:color w:val="000000"/>
+          <w:sz w:val="20"/>
+          <w:szCs w:val="20"/>
+        </w:rPr>
+        <w:t>;</w:t>
+      </w:r>
+    </w:p>
+    <w:p>
+      <w:pPr>
+        <w:autoSpaceDE w:val="0"/>
+        <w:autoSpaceDN w:val="0"/>
+        <w:adjustRightInd w:val="0"/>
+        <w:spacing w:after="0" w:line="240" w:lineRule="auto"/>
+        <w:rPr>
+          <w:rFonts w:ascii="Consolas" w:hAnsi="Consolas" w:cs="Consolas"/>
+          <w:color w:val="000000"/>
+          <w:sz w:val="20"/>
+          <w:szCs w:val="20"/>
+        </w:rPr>
+      </w:pPr>
+      <w:r>
+        <w:rPr>
+          <w:rFonts w:ascii="Consolas" w:hAnsi="Consolas" w:cs="Consolas"/>
+          <w:color w:val="000000"/>
+          <w:sz w:val="20"/>
+          <w:szCs w:val="20"/>
+        </w:rPr>
+        <w:t xml:space="preserve">  </w:t>
+      </w:r>
+    </w:p>
+    <w:p>
+      <w:pPr>
+        <w:autoSpaceDE w:val="0"/>
+        <w:autoSpaceDN w:val="0"/>
+        <w:adjustRightInd w:val="0"/>
+        <w:spacing w:after="0" w:line="240" w:lineRule="auto"/>
+        <w:rPr>
+          <w:rFonts w:ascii="Consolas" w:hAnsi="Consolas" w:cs="Consolas"/>
+          <w:b/>
+          <w:bCs/>
+          <w:color w:val="000000"/>
+          <w:sz w:val="20"/>
+          <w:szCs w:val="20"/>
+        </w:rPr>
+      </w:pPr>
+      <w:proofErr w:type="spellStart"/>
+      <w:r>
+        <w:rPr>
+          <w:rFonts w:ascii="Consolas" w:hAnsi="Consolas" w:cs="Consolas"/>
+          <w:b/>
+          <w:bCs/>
+          <w:color w:val="000000"/>
+          <w:sz w:val="20"/>
+          <w:szCs w:val="20"/>
+        </w:rPr>
+        <w:t>begin</w:t>
+      </w:r>
       <w:bookmarkStart w:id="0" w:name="_GoBack"/>
       <w:bookmarkEnd w:id="0"/>
-    </w:p>
-    <w:p>
-      <w:pPr>
+      <w:proofErr w:type="spellEnd"/>
+    </w:p>
+    <w:p>
+      <w:pPr>
+        <w:autoSpaceDE w:val="0"/>
+        <w:autoSpaceDN w:val="0"/>
+        <w:adjustRightInd w:val="0"/>
+        <w:spacing w:after="0" w:line="240" w:lineRule="auto"/>
+        <w:rPr>
+          <w:rFonts w:ascii="Consolas" w:hAnsi="Consolas" w:cs="Consolas"/>
+          <w:color w:val="000000"/>
+          <w:sz w:val="20"/>
+          <w:szCs w:val="20"/>
+        </w:rPr>
+      </w:pPr>
+      <w:r>
+        <w:rPr>
+          <w:rFonts w:ascii="Consolas" w:hAnsi="Consolas" w:cs="Consolas"/>
+          <w:b/>
+          <w:bCs/>
+          <w:color w:val="000000"/>
+          <w:sz w:val="20"/>
+          <w:szCs w:val="20"/>
+        </w:rPr>
+        <w:t xml:space="preserve">  </w:t>
+      </w:r>
+      <w:proofErr w:type="spellStart"/>
+      <w:proofErr w:type="gramStart"/>
+      <w:r>
+        <w:rPr>
+          <w:rFonts w:ascii="Consolas" w:hAnsi="Consolas" w:cs="Consolas"/>
+          <w:color w:val="000000"/>
+          <w:sz w:val="20"/>
+          <w:szCs w:val="20"/>
+        </w:rPr>
+        <w:t>writeln</w:t>
+      </w:r>
+      <w:proofErr w:type="spellEnd"/>
+      <w:r>
+        <w:rPr>
+          <w:rFonts w:ascii="Consolas" w:hAnsi="Consolas" w:cs="Consolas"/>
+          <w:color w:val="000000"/>
+          <w:sz w:val="20"/>
+          <w:szCs w:val="20"/>
+        </w:rPr>
+        <w:t>(</w:t>
+      </w:r>
+      <w:proofErr w:type="gramEnd"/>
+      <w:r>
+        <w:rPr>
+          <w:rFonts w:ascii="Consolas" w:hAnsi="Consolas" w:cs="Consolas"/>
+          <w:color w:val="0000FF"/>
+          <w:sz w:val="20"/>
+          <w:szCs w:val="20"/>
+        </w:rPr>
+        <w:t>'Введите дату'</w:t>
+      </w:r>
+      <w:r>
+        <w:rPr>
+          <w:rFonts w:ascii="Consolas" w:hAnsi="Consolas" w:cs="Consolas"/>
+          <w:color w:val="000000"/>
+          <w:sz w:val="20"/>
+          <w:szCs w:val="20"/>
+        </w:rPr>
+        <w:t>);</w:t>
+      </w:r>
+    </w:p>
+    <w:p>
+      <w:pPr>
+        <w:autoSpaceDE w:val="0"/>
+        <w:autoSpaceDN w:val="0"/>
+        <w:adjustRightInd w:val="0"/>
+        <w:spacing w:after="0" w:line="240" w:lineRule="auto"/>
+        <w:rPr>
+          <w:rFonts w:ascii="Consolas" w:hAnsi="Consolas" w:cs="Consolas"/>
+          <w:color w:val="000000"/>
+          <w:sz w:val="20"/>
+          <w:szCs w:val="20"/>
+        </w:rPr>
+      </w:pPr>
+      <w:r>
+        <w:rPr>
+          <w:rFonts w:ascii="Consolas" w:hAnsi="Consolas" w:cs="Consolas"/>
+          <w:color w:val="000000"/>
+          <w:sz w:val="20"/>
+          <w:szCs w:val="20"/>
+        </w:rPr>
+        <w:t xml:space="preserve">  </w:t>
+      </w:r>
+    </w:p>
+    <w:p>
+      <w:pPr>
+        <w:autoSpaceDE w:val="0"/>
+        <w:autoSpaceDN w:val="0"/>
+        <w:adjustRightInd w:val="0"/>
+        <w:spacing w:after="0" w:line="240" w:lineRule="auto"/>
+        <w:rPr>
+          <w:rFonts w:ascii="Consolas" w:hAnsi="Consolas" w:cs="Consolas"/>
+          <w:color w:val="000000"/>
+          <w:sz w:val="20"/>
+          <w:szCs w:val="20"/>
+          <w:lang w:val="en-US"/>
+        </w:rPr>
+      </w:pPr>
+      <w:r>
+        <w:rPr>
+          <w:rFonts w:ascii="Consolas" w:hAnsi="Consolas" w:cs="Consolas"/>
+          <w:color w:val="000000"/>
+          <w:sz w:val="20"/>
+          <w:szCs w:val="20"/>
+          <w:lang w:val="en-US"/>
+        </w:rPr>
+        <w:t xml:space="preserve">  </w:t>
+      </w:r>
+      <w:proofErr w:type="gramStart"/>
+      <w:r>
+        <w:rPr>
+          <w:rFonts w:ascii="Consolas" w:hAnsi="Consolas" w:cs="Consolas"/>
+          <w:color w:val="000000"/>
+          <w:sz w:val="20"/>
+          <w:szCs w:val="20"/>
+          <w:lang w:val="en-US"/>
+        </w:rPr>
+        <w:t>write(</w:t>
+      </w:r>
+      <w:proofErr w:type="gramEnd"/>
+      <w:r>
+        <w:rPr>
+          <w:rFonts w:ascii="Consolas" w:hAnsi="Consolas" w:cs="Consolas"/>
+          <w:color w:val="0000FF"/>
+          <w:sz w:val="20"/>
+          <w:szCs w:val="20"/>
+          <w:lang w:val="en-US"/>
+        </w:rPr>
+        <w:t>'</w:t>
+      </w:r>
+      <w:r>
+        <w:rPr>
+          <w:rFonts w:ascii="Consolas" w:hAnsi="Consolas" w:cs="Consolas"/>
+          <w:color w:val="0000FF"/>
+          <w:sz w:val="20"/>
+          <w:szCs w:val="20"/>
+        </w:rPr>
+        <w:t>День</w:t>
+      </w:r>
+      <w:r>
+        <w:rPr>
+          <w:rFonts w:ascii="Consolas" w:hAnsi="Consolas" w:cs="Consolas"/>
+          <w:color w:val="0000FF"/>
+          <w:sz w:val="20"/>
+          <w:szCs w:val="20"/>
+          <w:lang w:val="en-US"/>
+        </w:rPr>
+        <w:t>: '</w:t>
+      </w:r>
+      <w:r>
+        <w:rPr>
+          <w:rFonts w:ascii="Consolas" w:hAnsi="Consolas" w:cs="Consolas"/>
+          <w:color w:val="000000"/>
+          <w:sz w:val="20"/>
+          <w:szCs w:val="20"/>
+          <w:lang w:val="en-US"/>
+        </w:rPr>
+        <w:t>); read(</w:t>
+      </w:r>
+      <w:proofErr w:type="spellStart"/>
+      <w:r>
+        <w:rPr>
+          <w:rFonts w:ascii="Consolas" w:hAnsi="Consolas" w:cs="Consolas"/>
+          <w:color w:val="000000"/>
+          <w:sz w:val="20"/>
+          <w:szCs w:val="20"/>
+          <w:lang w:val="en-US"/>
+        </w:rPr>
+        <w:t>evnt.d</w:t>
+      </w:r>
+      <w:proofErr w:type="spellEnd"/>
+      <w:r>
+        <w:rPr>
+          <w:rFonts w:ascii="Consolas" w:hAnsi="Consolas" w:cs="Consolas"/>
+          <w:color w:val="000000"/>
+          <w:sz w:val="20"/>
+          <w:szCs w:val="20"/>
+          <w:lang w:val="en-US"/>
+        </w:rPr>
+        <w:t>);</w:t>
+      </w:r>
+    </w:p>
+    <w:p>
+      <w:pPr>
+        <w:autoSpaceDE w:val="0"/>
+        <w:autoSpaceDN w:val="0"/>
+        <w:adjustRightInd w:val="0"/>
+        <w:spacing w:after="0" w:line="240" w:lineRule="auto"/>
+        <w:rPr>
+          <w:rFonts w:ascii="Consolas" w:hAnsi="Consolas" w:cs="Consolas"/>
+          <w:color w:val="000000"/>
+          <w:sz w:val="20"/>
+          <w:szCs w:val="20"/>
+          <w:lang w:val="en-US"/>
+        </w:rPr>
+      </w:pPr>
+      <w:r>
+        <w:rPr>
+          <w:rFonts w:ascii="Consolas" w:hAnsi="Consolas" w:cs="Consolas"/>
+          <w:color w:val="000000"/>
+          <w:sz w:val="20"/>
+          <w:szCs w:val="20"/>
+          <w:lang w:val="en-US"/>
+        </w:rPr>
+        <w:t xml:space="preserve">  </w:t>
+      </w:r>
+      <w:proofErr w:type="gramStart"/>
+      <w:r>
+        <w:rPr>
+          <w:rFonts w:ascii="Consolas" w:hAnsi="Consolas" w:cs="Consolas"/>
+          <w:color w:val="000000"/>
+          <w:sz w:val="20"/>
+          <w:szCs w:val="20"/>
+          <w:lang w:val="en-US"/>
+        </w:rPr>
+        <w:t>write(</w:t>
+      </w:r>
+      <w:proofErr w:type="gramEnd"/>
+      <w:r>
+        <w:rPr>
+          <w:rFonts w:ascii="Consolas" w:hAnsi="Consolas" w:cs="Consolas"/>
+          <w:color w:val="0000FF"/>
+          <w:sz w:val="20"/>
+          <w:szCs w:val="20"/>
+          <w:lang w:val="en-US"/>
+        </w:rPr>
+        <w:t>'</w:t>
+      </w:r>
+      <w:r>
+        <w:rPr>
+          <w:rFonts w:ascii="Consolas" w:hAnsi="Consolas" w:cs="Consolas"/>
+          <w:color w:val="0000FF"/>
+          <w:sz w:val="20"/>
+          <w:szCs w:val="20"/>
+        </w:rPr>
+        <w:t>Месяц</w:t>
+      </w:r>
+      <w:r>
+        <w:rPr>
+          <w:rFonts w:ascii="Consolas" w:hAnsi="Consolas" w:cs="Consolas"/>
+          <w:color w:val="0000FF"/>
+          <w:sz w:val="20"/>
+          <w:szCs w:val="20"/>
+          <w:lang w:val="en-US"/>
+        </w:rPr>
+        <w:t>: '</w:t>
+      </w:r>
+      <w:r>
+        <w:rPr>
+          <w:rFonts w:ascii="Consolas" w:hAnsi="Consolas" w:cs="Consolas"/>
+          <w:color w:val="000000"/>
+          <w:sz w:val="20"/>
+          <w:szCs w:val="20"/>
+          <w:lang w:val="en-US"/>
+        </w:rPr>
+        <w:t>); read(</w:t>
+      </w:r>
+      <w:proofErr w:type="spellStart"/>
+      <w:r>
+        <w:rPr>
+          <w:rFonts w:ascii="Consolas" w:hAnsi="Consolas" w:cs="Consolas"/>
+          <w:color w:val="000000"/>
+          <w:sz w:val="20"/>
+          <w:szCs w:val="20"/>
+          <w:lang w:val="en-US"/>
+        </w:rPr>
+        <w:t>evnt.m</w:t>
+      </w:r>
+      <w:proofErr w:type="spellEnd"/>
+      <w:r>
+        <w:rPr>
+          <w:rFonts w:ascii="Consolas" w:hAnsi="Consolas" w:cs="Consolas"/>
+          <w:color w:val="000000"/>
+          <w:sz w:val="20"/>
+          <w:szCs w:val="20"/>
+          <w:lang w:val="en-US"/>
+        </w:rPr>
+        <w:t>);</w:t>
+      </w:r>
+    </w:p>
+    <w:p>
+      <w:pPr>
+        <w:autoSpaceDE w:val="0"/>
+        <w:autoSpaceDN w:val="0"/>
+        <w:adjustRightInd w:val="0"/>
+        <w:spacing w:after="0" w:line="240" w:lineRule="auto"/>
+        <w:rPr>
+          <w:rFonts w:ascii="Consolas" w:hAnsi="Consolas" w:cs="Consolas"/>
+          <w:color w:val="000000"/>
+          <w:sz w:val="20"/>
+          <w:szCs w:val="20"/>
+          <w:lang w:val="en-US"/>
+        </w:rPr>
+      </w:pPr>
+      <w:r>
+        <w:rPr>
+          <w:rFonts w:ascii="Consolas" w:hAnsi="Consolas" w:cs="Consolas"/>
+          <w:color w:val="000000"/>
+          <w:sz w:val="20"/>
+          <w:szCs w:val="20"/>
+          <w:lang w:val="en-US"/>
+        </w:rPr>
+        <w:t xml:space="preserve">  </w:t>
+      </w:r>
+      <w:proofErr w:type="gramStart"/>
+      <w:r>
+        <w:rPr>
+          <w:rFonts w:ascii="Consolas" w:hAnsi="Consolas" w:cs="Consolas"/>
+          <w:color w:val="000000"/>
+          <w:sz w:val="20"/>
+          <w:szCs w:val="20"/>
+          <w:lang w:val="en-US"/>
+        </w:rPr>
+        <w:t>write(</w:t>
+      </w:r>
+      <w:proofErr w:type="gramEnd"/>
+      <w:r>
+        <w:rPr>
+          <w:rFonts w:ascii="Consolas" w:hAnsi="Consolas" w:cs="Consolas"/>
+          <w:color w:val="0000FF"/>
+          <w:sz w:val="20"/>
+          <w:szCs w:val="20"/>
+          <w:lang w:val="en-US"/>
+        </w:rPr>
+        <w:t>'</w:t>
+      </w:r>
+      <w:r>
+        <w:rPr>
+          <w:rFonts w:ascii="Consolas" w:hAnsi="Consolas" w:cs="Consolas"/>
+          <w:color w:val="0000FF"/>
+          <w:sz w:val="20"/>
+          <w:szCs w:val="20"/>
+        </w:rPr>
+        <w:t>Год</w:t>
+      </w:r>
+      <w:r>
+        <w:rPr>
+          <w:rFonts w:ascii="Consolas" w:hAnsi="Consolas" w:cs="Consolas"/>
+          <w:color w:val="0000FF"/>
+          <w:sz w:val="20"/>
+          <w:szCs w:val="20"/>
+          <w:lang w:val="en-US"/>
+        </w:rPr>
+        <w:t>: '</w:t>
+      </w:r>
+      <w:r>
+        <w:rPr>
+          <w:rFonts w:ascii="Consolas" w:hAnsi="Consolas" w:cs="Consolas"/>
+          <w:color w:val="000000"/>
+          <w:sz w:val="20"/>
+          <w:szCs w:val="20"/>
+          <w:lang w:val="en-US"/>
+        </w:rPr>
+        <w:t>); read(</w:t>
+      </w:r>
+      <w:proofErr w:type="spellStart"/>
+      <w:r>
+        <w:rPr>
+          <w:rFonts w:ascii="Consolas" w:hAnsi="Consolas" w:cs="Consolas"/>
+          <w:color w:val="000000"/>
+          <w:sz w:val="20"/>
+          <w:szCs w:val="20"/>
+          <w:lang w:val="en-US"/>
+        </w:rPr>
+        <w:t>evnt.y</w:t>
+      </w:r>
+      <w:proofErr w:type="spellEnd"/>
+      <w:r>
+        <w:rPr>
+          <w:rFonts w:ascii="Consolas" w:hAnsi="Consolas" w:cs="Consolas"/>
+          <w:color w:val="000000"/>
+          <w:sz w:val="20"/>
+          <w:szCs w:val="20"/>
+          <w:lang w:val="en-US"/>
+        </w:rPr>
+        <w:t>);</w:t>
+      </w:r>
+    </w:p>
+    <w:p>
+      <w:pPr>
+        <w:autoSpaceDE w:val="0"/>
+        <w:autoSpaceDN w:val="0"/>
+        <w:adjustRightInd w:val="0"/>
+        <w:spacing w:after="0" w:line="240" w:lineRule="auto"/>
+        <w:rPr>
+          <w:rFonts w:ascii="Consolas" w:hAnsi="Consolas" w:cs="Consolas"/>
+          <w:color w:val="000000"/>
+          <w:sz w:val="20"/>
+          <w:szCs w:val="20"/>
+        </w:rPr>
+      </w:pPr>
+      <w:r>
+        <w:rPr>
+          <w:rFonts w:ascii="Consolas" w:hAnsi="Consolas" w:cs="Consolas"/>
+          <w:color w:val="000000"/>
+          <w:sz w:val="20"/>
+          <w:szCs w:val="20"/>
+          <w:lang w:val="en-US"/>
+        </w:rPr>
+        <w:t xml:space="preserve">  </w:t>
+      </w:r>
+      <w:proofErr w:type="spellStart"/>
+      <w:proofErr w:type="gramStart"/>
+      <w:r>
+        <w:rPr>
+          <w:rFonts w:ascii="Consolas" w:hAnsi="Consolas" w:cs="Consolas"/>
+          <w:color w:val="000000"/>
+          <w:sz w:val="20"/>
+          <w:szCs w:val="20"/>
+        </w:rPr>
+        <w:t>write</w:t>
+      </w:r>
+      <w:proofErr w:type="spellEnd"/>
+      <w:r>
+        <w:rPr>
+          <w:rFonts w:ascii="Consolas" w:hAnsi="Consolas" w:cs="Consolas"/>
+          <w:color w:val="000000"/>
+          <w:sz w:val="20"/>
+          <w:szCs w:val="20"/>
+        </w:rPr>
+        <w:t>(</w:t>
+      </w:r>
+      <w:proofErr w:type="gramEnd"/>
+      <w:r>
+        <w:rPr>
+          <w:rFonts w:ascii="Consolas" w:hAnsi="Consolas" w:cs="Consolas"/>
+          <w:color w:val="0000FF"/>
+          <w:sz w:val="20"/>
+          <w:szCs w:val="20"/>
+        </w:rPr>
+        <w:t>'День недели (число, где 1 - понедельник, 2 - вторник и т.д.): '</w:t>
+      </w:r>
+      <w:r>
+        <w:rPr>
+          <w:rFonts w:ascii="Consolas" w:hAnsi="Consolas" w:cs="Consolas"/>
+          <w:color w:val="000000"/>
+          <w:sz w:val="20"/>
+          <w:szCs w:val="20"/>
+        </w:rPr>
+        <w:t xml:space="preserve">); </w:t>
+      </w:r>
+      <w:proofErr w:type="spellStart"/>
+      <w:r>
+        <w:rPr>
+          <w:rFonts w:ascii="Consolas" w:hAnsi="Consolas" w:cs="Consolas"/>
+          <w:color w:val="000000"/>
+          <w:sz w:val="20"/>
+          <w:szCs w:val="20"/>
+        </w:rPr>
+        <w:t>read</w:t>
+      </w:r>
+      <w:proofErr w:type="spellEnd"/>
+      <w:r>
+        <w:rPr>
+          <w:rFonts w:ascii="Consolas" w:hAnsi="Consolas" w:cs="Consolas"/>
+          <w:color w:val="000000"/>
+          <w:sz w:val="20"/>
+          <w:szCs w:val="20"/>
+        </w:rPr>
+        <w:t>(</w:t>
+      </w:r>
+      <w:proofErr w:type="spellStart"/>
+      <w:r>
+        <w:rPr>
+          <w:rFonts w:ascii="Consolas" w:hAnsi="Consolas" w:cs="Consolas"/>
+          <w:color w:val="000000"/>
+          <w:sz w:val="20"/>
+          <w:szCs w:val="20"/>
+        </w:rPr>
+        <w:t>evnt.dw</w:t>
+      </w:r>
+      <w:proofErr w:type="spellEnd"/>
+      <w:r>
+        <w:rPr>
+          <w:rFonts w:ascii="Consolas" w:hAnsi="Consolas" w:cs="Consolas"/>
+          <w:color w:val="000000"/>
+          <w:sz w:val="20"/>
+          <w:szCs w:val="20"/>
+        </w:rPr>
+        <w:t>);</w:t>
+      </w:r>
+    </w:p>
+    <w:p>
+      <w:pPr>
+        <w:autoSpaceDE w:val="0"/>
+        <w:autoSpaceDN w:val="0"/>
+        <w:adjustRightInd w:val="0"/>
+        <w:spacing w:after="0" w:line="240" w:lineRule="auto"/>
+        <w:rPr>
+          <w:rFonts w:ascii="Consolas" w:hAnsi="Consolas" w:cs="Consolas"/>
+          <w:color w:val="000000"/>
+          <w:sz w:val="20"/>
+          <w:szCs w:val="20"/>
+        </w:rPr>
+      </w:pPr>
+      <w:r>
+        <w:rPr>
+          <w:rFonts w:ascii="Consolas" w:hAnsi="Consolas" w:cs="Consolas"/>
+          <w:color w:val="000000"/>
+          <w:sz w:val="20"/>
+          <w:szCs w:val="20"/>
+        </w:rPr>
+        <w:t xml:space="preserve">  </w:t>
+      </w:r>
+    </w:p>
+    <w:p>
+      <w:pPr>
+        <w:autoSpaceDE w:val="0"/>
+        <w:autoSpaceDN w:val="0"/>
+        <w:adjustRightInd w:val="0"/>
+        <w:spacing w:after="0" w:line="240" w:lineRule="auto"/>
+        <w:rPr>
+          <w:rFonts w:ascii="Consolas" w:hAnsi="Consolas" w:cs="Consolas"/>
+          <w:b/>
+          <w:bCs/>
+          <w:color w:val="000000"/>
+          <w:sz w:val="20"/>
+          <w:szCs w:val="20"/>
+        </w:rPr>
+      </w:pPr>
+      <w:r>
+        <w:rPr>
+          <w:rFonts w:ascii="Consolas" w:hAnsi="Consolas" w:cs="Consolas"/>
+          <w:color w:val="000000"/>
+          <w:sz w:val="20"/>
+          <w:szCs w:val="20"/>
+        </w:rPr>
+        <w:t xml:space="preserve">  </w:t>
+      </w:r>
+      <w:proofErr w:type="spellStart"/>
+      <w:r>
+        <w:rPr>
+          <w:rFonts w:ascii="Consolas" w:hAnsi="Consolas" w:cs="Consolas"/>
+          <w:b/>
+          <w:bCs/>
+          <w:color w:val="000000"/>
+          <w:sz w:val="20"/>
+          <w:szCs w:val="20"/>
+        </w:rPr>
+        <w:t>while</w:t>
+      </w:r>
+      <w:proofErr w:type="spellEnd"/>
+      <w:r>
+        <w:rPr>
+          <w:rFonts w:ascii="Consolas" w:hAnsi="Consolas" w:cs="Consolas"/>
+          <w:b/>
+          <w:bCs/>
+          <w:color w:val="000000"/>
+          <w:sz w:val="20"/>
+          <w:szCs w:val="20"/>
+        </w:rPr>
+        <w:t xml:space="preserve"> </w:t>
+      </w:r>
+      <w:proofErr w:type="spellStart"/>
+      <w:proofErr w:type="gramStart"/>
+      <w:r>
+        <w:rPr>
+          <w:rFonts w:ascii="Consolas" w:hAnsi="Consolas" w:cs="Consolas"/>
+          <w:color w:val="000000"/>
+          <w:sz w:val="20"/>
+          <w:szCs w:val="20"/>
+        </w:rPr>
+        <w:t>evnt.m</w:t>
+      </w:r>
+      <w:proofErr w:type="spellEnd"/>
+      <w:r>
+        <w:rPr>
+          <w:rFonts w:ascii="Consolas" w:hAnsi="Consolas" w:cs="Consolas"/>
+          <w:color w:val="000000"/>
+          <w:sz w:val="20"/>
+          <w:szCs w:val="20"/>
+        </w:rPr>
+        <w:t xml:space="preserve"> &gt;</w:t>
+      </w:r>
+      <w:proofErr w:type="gramEnd"/>
+      <w:r>
+        <w:rPr>
+          <w:rFonts w:ascii="Consolas" w:hAnsi="Consolas" w:cs="Consolas"/>
+          <w:color w:val="000000"/>
+          <w:sz w:val="20"/>
+          <w:szCs w:val="20"/>
+        </w:rPr>
+        <w:t xml:space="preserve"> </w:t>
+      </w:r>
+      <w:r>
+        <w:rPr>
+          <w:rFonts w:ascii="Consolas" w:hAnsi="Consolas" w:cs="Consolas"/>
+          <w:color w:val="006400"/>
+          <w:sz w:val="20"/>
+          <w:szCs w:val="20"/>
+        </w:rPr>
+        <w:t xml:space="preserve">1 </w:t>
+      </w:r>
+      <w:proofErr w:type="spellStart"/>
+      <w:r>
+        <w:rPr>
+          <w:rFonts w:ascii="Consolas" w:hAnsi="Consolas" w:cs="Consolas"/>
+          <w:b/>
+          <w:bCs/>
+          <w:color w:val="000000"/>
+          <w:sz w:val="20"/>
+          <w:szCs w:val="20"/>
+        </w:rPr>
+        <w:t>do</w:t>
+      </w:r>
+      <w:proofErr w:type="spellEnd"/>
+    </w:p>
+    <w:p>
+      <w:pPr>
+        <w:autoSpaceDE w:val="0"/>
+        <w:autoSpaceDN w:val="0"/>
+        <w:adjustRightInd w:val="0"/>
+        <w:spacing w:after="0" w:line="240" w:lineRule="auto"/>
+        <w:rPr>
+          <w:rFonts w:ascii="Consolas" w:hAnsi="Consolas" w:cs="Consolas"/>
+          <w:b/>
+          <w:bCs/>
+          <w:color w:val="000000"/>
+          <w:sz w:val="20"/>
+          <w:szCs w:val="20"/>
+        </w:rPr>
+      </w:pPr>
+      <w:r>
+        <w:rPr>
+          <w:rFonts w:ascii="Consolas" w:hAnsi="Consolas" w:cs="Consolas"/>
+          <w:b/>
+          <w:bCs/>
+          <w:color w:val="000000"/>
+          <w:sz w:val="20"/>
+          <w:szCs w:val="20"/>
+        </w:rPr>
+        <w:t xml:space="preserve">    </w:t>
+      </w:r>
+      <w:proofErr w:type="spellStart"/>
+      <w:r>
+        <w:rPr>
+          <w:rFonts w:ascii="Consolas" w:hAnsi="Consolas" w:cs="Consolas"/>
+          <w:b/>
+          <w:bCs/>
+          <w:color w:val="000000"/>
+          <w:sz w:val="20"/>
+          <w:szCs w:val="20"/>
+        </w:rPr>
+        <w:t>begin</w:t>
+      </w:r>
+      <w:proofErr w:type="spellEnd"/>
+    </w:p>
+    <w:p>
+      <w:pPr>
+        <w:autoSpaceDE w:val="0"/>
+        <w:autoSpaceDN w:val="0"/>
+        <w:adjustRightInd w:val="0"/>
+        <w:spacing w:after="0" w:line="240" w:lineRule="auto"/>
+        <w:rPr>
+          <w:rFonts w:ascii="Consolas" w:hAnsi="Consolas" w:cs="Consolas"/>
+          <w:color w:val="000000"/>
+          <w:sz w:val="20"/>
+          <w:szCs w:val="20"/>
+        </w:rPr>
+      </w:pPr>
+      <w:r>
+        <w:rPr>
+          <w:rFonts w:ascii="Consolas" w:hAnsi="Consolas" w:cs="Consolas"/>
+          <w:b/>
+          <w:bCs/>
+          <w:color w:val="000000"/>
+          <w:sz w:val="20"/>
+          <w:szCs w:val="20"/>
+        </w:rPr>
+        <w:t xml:space="preserve">      </w:t>
+      </w:r>
+      <w:proofErr w:type="spellStart"/>
+      <w:proofErr w:type="gramStart"/>
+      <w:r>
+        <w:rPr>
+          <w:rFonts w:ascii="Consolas" w:hAnsi="Consolas" w:cs="Consolas"/>
+          <w:color w:val="000000"/>
+          <w:sz w:val="20"/>
+          <w:szCs w:val="20"/>
+        </w:rPr>
+        <w:t>evnt.m</w:t>
+      </w:r>
+      <w:proofErr w:type="spellEnd"/>
+      <w:r>
+        <w:rPr>
+          <w:rFonts w:ascii="Consolas" w:hAnsi="Consolas" w:cs="Consolas"/>
+          <w:color w:val="000000"/>
+          <w:sz w:val="20"/>
+          <w:szCs w:val="20"/>
+        </w:rPr>
+        <w:t xml:space="preserve"> :</w:t>
+      </w:r>
+      <w:proofErr w:type="gramEnd"/>
+      <w:r>
+        <w:rPr>
+          <w:rFonts w:ascii="Consolas" w:hAnsi="Consolas" w:cs="Consolas"/>
+          <w:color w:val="000000"/>
+          <w:sz w:val="20"/>
+          <w:szCs w:val="20"/>
+        </w:rPr>
+        <w:t xml:space="preserve">= </w:t>
+      </w:r>
+      <w:proofErr w:type="spellStart"/>
+      <w:r>
+        <w:rPr>
+          <w:rFonts w:ascii="Consolas" w:hAnsi="Consolas" w:cs="Consolas"/>
+          <w:color w:val="000000"/>
+          <w:sz w:val="20"/>
+          <w:szCs w:val="20"/>
+        </w:rPr>
+        <w:t>evnt.m</w:t>
+      </w:r>
+      <w:proofErr w:type="spellEnd"/>
+      <w:r>
+        <w:rPr>
+          <w:rFonts w:ascii="Consolas" w:hAnsi="Consolas" w:cs="Consolas"/>
+          <w:color w:val="000000"/>
+          <w:sz w:val="20"/>
+          <w:szCs w:val="20"/>
+        </w:rPr>
+        <w:t xml:space="preserve"> - </w:t>
+      </w:r>
+      <w:r>
+        <w:rPr>
+          <w:rFonts w:ascii="Consolas" w:hAnsi="Consolas" w:cs="Consolas"/>
+          <w:color w:val="006400"/>
+          <w:sz w:val="20"/>
+          <w:szCs w:val="20"/>
+        </w:rPr>
+        <w:t>1</w:t>
+      </w:r>
+      <w:r>
+        <w:rPr>
+          <w:rFonts w:ascii="Consolas" w:hAnsi="Consolas" w:cs="Consolas"/>
+          <w:color w:val="000000"/>
+          <w:sz w:val="20"/>
+          <w:szCs w:val="20"/>
+        </w:rPr>
+        <w:t>;</w:t>
+      </w:r>
+    </w:p>
+    <w:p>
+      <w:pPr>
+        <w:autoSpaceDE w:val="0"/>
+        <w:autoSpaceDN w:val="0"/>
+        <w:adjustRightInd w:val="0"/>
+        <w:spacing w:after="0" w:line="240" w:lineRule="auto"/>
+        <w:rPr>
+          <w:rFonts w:ascii="Consolas" w:hAnsi="Consolas" w:cs="Consolas"/>
+          <w:color w:val="000000"/>
+          <w:sz w:val="20"/>
+          <w:szCs w:val="20"/>
+          <w:lang w:val="en-US"/>
+        </w:rPr>
+      </w:pPr>
+      <w:r>
+        <w:rPr>
+          <w:rFonts w:ascii="Consolas" w:hAnsi="Consolas" w:cs="Consolas"/>
+          <w:color w:val="000000"/>
+          <w:sz w:val="20"/>
+          <w:szCs w:val="20"/>
+          <w:lang w:val="en-US"/>
+        </w:rPr>
+        <w:t xml:space="preserve">      </w:t>
+      </w:r>
+      <w:proofErr w:type="gramStart"/>
+      <w:r>
+        <w:rPr>
+          <w:rFonts w:ascii="Consolas" w:hAnsi="Consolas" w:cs="Consolas"/>
+          <w:color w:val="000000"/>
+          <w:sz w:val="20"/>
+          <w:szCs w:val="20"/>
+          <w:lang w:val="en-US"/>
+        </w:rPr>
+        <w:t>t1 :</w:t>
+      </w:r>
+      <w:proofErr w:type="gramEnd"/>
+      <w:r>
+        <w:rPr>
+          <w:rFonts w:ascii="Consolas" w:hAnsi="Consolas" w:cs="Consolas"/>
+          <w:color w:val="000000"/>
+          <w:sz w:val="20"/>
+          <w:szCs w:val="20"/>
+          <w:lang w:val="en-US"/>
+        </w:rPr>
+        <w:t xml:space="preserve">= </w:t>
+      </w:r>
+      <w:proofErr w:type="spellStart"/>
+      <w:r>
+        <w:rPr>
+          <w:rFonts w:ascii="Consolas" w:hAnsi="Consolas" w:cs="Consolas"/>
+          <w:color w:val="000000"/>
+          <w:sz w:val="20"/>
+          <w:szCs w:val="20"/>
+          <w:lang w:val="en-US"/>
+        </w:rPr>
+        <w:t>days_in_month</w:t>
+      </w:r>
+      <w:proofErr w:type="spellEnd"/>
+      <w:r>
+        <w:rPr>
+          <w:rFonts w:ascii="Consolas" w:hAnsi="Consolas" w:cs="Consolas"/>
+          <w:color w:val="000000"/>
+          <w:sz w:val="20"/>
+          <w:szCs w:val="20"/>
+          <w:lang w:val="en-US"/>
+        </w:rPr>
+        <w:t>(</w:t>
+      </w:r>
+      <w:proofErr w:type="spellStart"/>
+      <w:r>
+        <w:rPr>
+          <w:rFonts w:ascii="Consolas" w:hAnsi="Consolas" w:cs="Consolas"/>
+          <w:color w:val="000000"/>
+          <w:sz w:val="20"/>
+          <w:szCs w:val="20"/>
+          <w:lang w:val="en-US"/>
+        </w:rPr>
+        <w:t>evnt.m,evnt.y</w:t>
+      </w:r>
+      <w:proofErr w:type="spellEnd"/>
+      <w:r>
+        <w:rPr>
+          <w:rFonts w:ascii="Consolas" w:hAnsi="Consolas" w:cs="Consolas"/>
+          <w:color w:val="000000"/>
+          <w:sz w:val="20"/>
+          <w:szCs w:val="20"/>
+          <w:lang w:val="en-US"/>
+        </w:rPr>
+        <w:t>);</w:t>
+      </w:r>
+    </w:p>
+    <w:p>
+      <w:pPr>
+        <w:autoSpaceDE w:val="0"/>
+        <w:autoSpaceDN w:val="0"/>
+        <w:adjustRightInd w:val="0"/>
+        <w:spacing w:after="0" w:line="240" w:lineRule="auto"/>
+        <w:rPr>
+          <w:rFonts w:ascii="Consolas" w:hAnsi="Consolas" w:cs="Consolas"/>
+          <w:color w:val="000000"/>
+          <w:sz w:val="20"/>
+          <w:szCs w:val="20"/>
+          <w:lang w:val="en-US"/>
+        </w:rPr>
+      </w:pPr>
+      <w:r>
+        <w:rPr>
+          <w:rFonts w:ascii="Consolas" w:hAnsi="Consolas" w:cs="Consolas"/>
+          <w:color w:val="000000"/>
+          <w:sz w:val="20"/>
+          <w:szCs w:val="20"/>
+          <w:lang w:val="en-US"/>
+        </w:rPr>
+        <w:t xml:space="preserve">      </w:t>
+      </w:r>
+      <w:proofErr w:type="spellStart"/>
+      <w:proofErr w:type="gramStart"/>
+      <w:r>
+        <w:rPr>
+          <w:rFonts w:ascii="Consolas" w:hAnsi="Consolas" w:cs="Consolas"/>
+          <w:color w:val="000000"/>
+          <w:sz w:val="20"/>
+          <w:szCs w:val="20"/>
+          <w:lang w:val="en-US"/>
+        </w:rPr>
+        <w:t>evnt.d</w:t>
+      </w:r>
+      <w:proofErr w:type="spellEnd"/>
+      <w:r>
+        <w:rPr>
+          <w:rFonts w:ascii="Consolas" w:hAnsi="Consolas" w:cs="Consolas"/>
+          <w:color w:val="000000"/>
+          <w:sz w:val="20"/>
+          <w:szCs w:val="20"/>
+          <w:lang w:val="en-US"/>
+        </w:rPr>
+        <w:t xml:space="preserve"> :</w:t>
+      </w:r>
+      <w:proofErr w:type="gramEnd"/>
+      <w:r>
+        <w:rPr>
+          <w:rFonts w:ascii="Consolas" w:hAnsi="Consolas" w:cs="Consolas"/>
+          <w:color w:val="000000"/>
+          <w:sz w:val="20"/>
+          <w:szCs w:val="20"/>
+          <w:lang w:val="en-US"/>
+        </w:rPr>
+        <w:t xml:space="preserve">= </w:t>
+      </w:r>
+      <w:proofErr w:type="spellStart"/>
+      <w:r>
+        <w:rPr>
+          <w:rFonts w:ascii="Consolas" w:hAnsi="Consolas" w:cs="Consolas"/>
+          <w:color w:val="000000"/>
+          <w:sz w:val="20"/>
+          <w:szCs w:val="20"/>
+          <w:lang w:val="en-US"/>
+        </w:rPr>
+        <w:t>evnt.d</w:t>
+      </w:r>
+      <w:proofErr w:type="spellEnd"/>
+      <w:r>
+        <w:rPr>
+          <w:rFonts w:ascii="Consolas" w:hAnsi="Consolas" w:cs="Consolas"/>
+          <w:color w:val="000000"/>
+          <w:sz w:val="20"/>
+          <w:szCs w:val="20"/>
+          <w:lang w:val="en-US"/>
+        </w:rPr>
+        <w:t xml:space="preserve"> + t1;</w:t>
+      </w:r>
+    </w:p>
+    <w:p>
+      <w:pPr>
+        <w:autoSpaceDE w:val="0"/>
+        <w:autoSpaceDN w:val="0"/>
+        <w:adjustRightInd w:val="0"/>
+        <w:spacing w:after="0" w:line="240" w:lineRule="auto"/>
+        <w:rPr>
+          <w:rFonts w:ascii="Consolas" w:hAnsi="Consolas" w:cs="Consolas"/>
+          <w:color w:val="000000"/>
+          <w:sz w:val="20"/>
+          <w:szCs w:val="20"/>
+        </w:rPr>
+      </w:pPr>
+      <w:r>
+        <w:rPr>
+          <w:rFonts w:ascii="Consolas" w:hAnsi="Consolas" w:cs="Consolas"/>
+          <w:color w:val="000000"/>
+          <w:sz w:val="20"/>
+          <w:szCs w:val="20"/>
+          <w:lang w:val="en-US"/>
+        </w:rPr>
+        <w:t xml:space="preserve">    </w:t>
+      </w:r>
+      <w:proofErr w:type="spellStart"/>
+      <w:r>
+        <w:rPr>
+          <w:rFonts w:ascii="Consolas" w:hAnsi="Consolas" w:cs="Consolas"/>
+          <w:b/>
+          <w:bCs/>
+          <w:color w:val="000000"/>
+          <w:sz w:val="20"/>
+          <w:szCs w:val="20"/>
+        </w:rPr>
+        <w:t>end</w:t>
+      </w:r>
+      <w:proofErr w:type="spellEnd"/>
+      <w:r>
+        <w:rPr>
+          <w:rFonts w:ascii="Consolas" w:hAnsi="Consolas" w:cs="Consolas"/>
+          <w:color w:val="000000"/>
+          <w:sz w:val="20"/>
+          <w:szCs w:val="20"/>
+        </w:rPr>
+        <w:t>;</w:t>
+      </w:r>
+    </w:p>
+    <w:p>
+      <w:pPr>
+        <w:autoSpaceDE w:val="0"/>
+        <w:autoSpaceDN w:val="0"/>
+        <w:adjustRightInd w:val="0"/>
+        <w:spacing w:after="0" w:line="240" w:lineRule="auto"/>
+        <w:rPr>
+          <w:rFonts w:ascii="Consolas" w:hAnsi="Consolas" w:cs="Consolas"/>
+          <w:color w:val="000000"/>
+          <w:sz w:val="20"/>
+          <w:szCs w:val="20"/>
+        </w:rPr>
+      </w:pPr>
+      <w:r>
+        <w:rPr>
+          <w:rFonts w:ascii="Consolas" w:hAnsi="Consolas" w:cs="Consolas"/>
+          <w:color w:val="000000"/>
+          <w:sz w:val="20"/>
+          <w:szCs w:val="20"/>
+        </w:rPr>
+        <w:t xml:space="preserve">    </w:t>
+      </w:r>
+    </w:p>
+    <w:p>
+      <w:pPr>
+        <w:autoSpaceDE w:val="0"/>
+        <w:autoSpaceDN w:val="0"/>
+        <w:adjustRightInd w:val="0"/>
+        <w:spacing w:after="0" w:line="240" w:lineRule="auto"/>
+        <w:rPr>
+          <w:rFonts w:ascii="Consolas" w:hAnsi="Consolas" w:cs="Consolas"/>
+          <w:color w:val="000000"/>
+          <w:sz w:val="20"/>
+          <w:szCs w:val="20"/>
+        </w:rPr>
+      </w:pPr>
+      <w:r>
+        <w:rPr>
+          <w:rFonts w:ascii="Consolas" w:hAnsi="Consolas" w:cs="Consolas"/>
+          <w:color w:val="000000"/>
+          <w:sz w:val="20"/>
+          <w:szCs w:val="20"/>
+        </w:rPr>
+        <w:t xml:space="preserve">  t</w:t>
+      </w:r>
+      <w:proofErr w:type="gramStart"/>
+      <w:r>
+        <w:rPr>
+          <w:rFonts w:ascii="Consolas" w:hAnsi="Consolas" w:cs="Consolas"/>
+          <w:color w:val="000000"/>
+          <w:sz w:val="20"/>
+          <w:szCs w:val="20"/>
+        </w:rPr>
+        <w:t>2 :</w:t>
+      </w:r>
+      <w:proofErr w:type="gramEnd"/>
+      <w:r>
+        <w:rPr>
+          <w:rFonts w:ascii="Consolas" w:hAnsi="Consolas" w:cs="Consolas"/>
+          <w:color w:val="000000"/>
+          <w:sz w:val="20"/>
+          <w:szCs w:val="20"/>
+        </w:rPr>
+        <w:t>= ((</w:t>
+      </w:r>
+      <w:proofErr w:type="spellStart"/>
+      <w:r>
+        <w:rPr>
+          <w:rFonts w:ascii="Consolas" w:hAnsi="Consolas" w:cs="Consolas"/>
+          <w:color w:val="000000"/>
+          <w:sz w:val="20"/>
+          <w:szCs w:val="20"/>
+        </w:rPr>
+        <w:t>evnt.d</w:t>
+      </w:r>
+      <w:proofErr w:type="spellEnd"/>
+      <w:r>
+        <w:rPr>
+          <w:rFonts w:ascii="Consolas" w:hAnsi="Consolas" w:cs="Consolas"/>
+          <w:color w:val="000000"/>
+          <w:sz w:val="20"/>
+          <w:szCs w:val="20"/>
+        </w:rPr>
+        <w:t xml:space="preserve"> - </w:t>
+      </w:r>
+      <w:r>
+        <w:rPr>
+          <w:rFonts w:ascii="Consolas" w:hAnsi="Consolas" w:cs="Consolas"/>
+          <w:color w:val="006400"/>
+          <w:sz w:val="20"/>
+          <w:szCs w:val="20"/>
+        </w:rPr>
+        <w:t>1</w:t>
+      </w:r>
+      <w:r>
+        <w:rPr>
+          <w:rFonts w:ascii="Consolas" w:hAnsi="Consolas" w:cs="Consolas"/>
+          <w:color w:val="000000"/>
+          <w:sz w:val="20"/>
+          <w:szCs w:val="20"/>
+        </w:rPr>
+        <w:t xml:space="preserve">) </w:t>
+      </w:r>
+      <w:proofErr w:type="spellStart"/>
+      <w:r>
+        <w:rPr>
+          <w:rFonts w:ascii="Consolas" w:hAnsi="Consolas" w:cs="Consolas"/>
+          <w:b/>
+          <w:bCs/>
+          <w:color w:val="000000"/>
+          <w:sz w:val="20"/>
+          <w:szCs w:val="20"/>
+        </w:rPr>
+        <w:t>mod</w:t>
+      </w:r>
+      <w:proofErr w:type="spellEnd"/>
+      <w:r>
+        <w:rPr>
+          <w:rFonts w:ascii="Consolas" w:hAnsi="Consolas" w:cs="Consolas"/>
+          <w:b/>
+          <w:bCs/>
+          <w:color w:val="000000"/>
+          <w:sz w:val="20"/>
+          <w:szCs w:val="20"/>
+        </w:rPr>
+        <w:t xml:space="preserve"> </w:t>
+      </w:r>
+      <w:r>
+        <w:rPr>
+          <w:rFonts w:ascii="Consolas" w:hAnsi="Consolas" w:cs="Consolas"/>
+          <w:color w:val="006400"/>
+          <w:sz w:val="20"/>
+          <w:szCs w:val="20"/>
+        </w:rPr>
+        <w:t>7</w:t>
+      </w:r>
+      <w:r>
+        <w:rPr>
+          <w:rFonts w:ascii="Consolas" w:hAnsi="Consolas" w:cs="Consolas"/>
+          <w:color w:val="000000"/>
+          <w:sz w:val="20"/>
+          <w:szCs w:val="20"/>
+        </w:rPr>
+        <w:t>);</w:t>
+      </w:r>
+    </w:p>
+    <w:p>
+      <w:pPr>
+        <w:autoSpaceDE w:val="0"/>
+        <w:autoSpaceDN w:val="0"/>
+        <w:adjustRightInd w:val="0"/>
+        <w:spacing w:after="0" w:line="240" w:lineRule="auto"/>
+        <w:rPr>
+          <w:rFonts w:ascii="Consolas" w:hAnsi="Consolas" w:cs="Consolas"/>
+          <w:color w:val="000000"/>
+          <w:sz w:val="20"/>
+          <w:szCs w:val="20"/>
+          <w:lang w:val="en-US"/>
+        </w:rPr>
+      </w:pPr>
+      <w:r>
+        <w:rPr>
+          <w:rFonts w:ascii="Consolas" w:hAnsi="Consolas" w:cs="Consolas"/>
+          <w:color w:val="000000"/>
+          <w:sz w:val="20"/>
+          <w:szCs w:val="20"/>
+          <w:lang w:val="en-US"/>
+        </w:rPr>
+        <w:t xml:space="preserve">  </w:t>
+      </w:r>
+      <w:proofErr w:type="spellStart"/>
+      <w:proofErr w:type="gramStart"/>
+      <w:r>
+        <w:rPr>
+          <w:rFonts w:ascii="Consolas" w:hAnsi="Consolas" w:cs="Consolas"/>
+          <w:color w:val="000000"/>
+          <w:sz w:val="20"/>
+          <w:szCs w:val="20"/>
+          <w:lang w:val="en-US"/>
+        </w:rPr>
+        <w:t>evnt.dw</w:t>
+      </w:r>
+      <w:proofErr w:type="spellEnd"/>
+      <w:r>
+        <w:rPr>
+          <w:rFonts w:ascii="Consolas" w:hAnsi="Consolas" w:cs="Consolas"/>
+          <w:color w:val="000000"/>
+          <w:sz w:val="20"/>
+          <w:szCs w:val="20"/>
+          <w:lang w:val="en-US"/>
+        </w:rPr>
+        <w:t xml:space="preserve"> :</w:t>
+      </w:r>
+      <w:proofErr w:type="gramEnd"/>
+      <w:r>
+        <w:rPr>
+          <w:rFonts w:ascii="Consolas" w:hAnsi="Consolas" w:cs="Consolas"/>
+          <w:color w:val="000000"/>
+          <w:sz w:val="20"/>
+          <w:szCs w:val="20"/>
+          <w:lang w:val="en-US"/>
+        </w:rPr>
+        <w:t>= (</w:t>
+      </w:r>
+      <w:r>
+        <w:rPr>
+          <w:rFonts w:ascii="Consolas" w:hAnsi="Consolas" w:cs="Consolas"/>
+          <w:color w:val="006400"/>
+          <w:sz w:val="20"/>
+          <w:szCs w:val="20"/>
+          <w:lang w:val="en-US"/>
+        </w:rPr>
+        <w:t xml:space="preserve">7 </w:t>
+      </w:r>
+      <w:r>
+        <w:rPr>
+          <w:rFonts w:ascii="Consolas" w:hAnsi="Consolas" w:cs="Consolas"/>
+          <w:color w:val="000000"/>
+          <w:sz w:val="20"/>
+          <w:szCs w:val="20"/>
+          <w:lang w:val="en-US"/>
+        </w:rPr>
+        <w:t xml:space="preserve">+ t2 - </w:t>
+      </w:r>
+      <w:proofErr w:type="spellStart"/>
+      <w:r>
+        <w:rPr>
+          <w:rFonts w:ascii="Consolas" w:hAnsi="Consolas" w:cs="Consolas"/>
+          <w:color w:val="000000"/>
+          <w:sz w:val="20"/>
+          <w:szCs w:val="20"/>
+          <w:lang w:val="en-US"/>
+        </w:rPr>
+        <w:t>evnt.dw</w:t>
+      </w:r>
+      <w:proofErr w:type="spellEnd"/>
+      <w:r>
+        <w:rPr>
+          <w:rFonts w:ascii="Consolas" w:hAnsi="Consolas" w:cs="Consolas"/>
+          <w:color w:val="000000"/>
+          <w:sz w:val="20"/>
+          <w:szCs w:val="20"/>
+          <w:lang w:val="en-US"/>
+        </w:rPr>
+        <w:t xml:space="preserve">) </w:t>
+      </w:r>
+      <w:r>
+        <w:rPr>
+          <w:rFonts w:ascii="Consolas" w:hAnsi="Consolas" w:cs="Consolas"/>
+          <w:b/>
+          <w:bCs/>
+          <w:color w:val="000000"/>
+          <w:sz w:val="20"/>
+          <w:szCs w:val="20"/>
+          <w:lang w:val="en-US"/>
+        </w:rPr>
+        <w:t xml:space="preserve">mod </w:t>
+      </w:r>
+      <w:r>
+        <w:rPr>
+          <w:rFonts w:ascii="Consolas" w:hAnsi="Consolas" w:cs="Consolas"/>
+          <w:color w:val="006400"/>
+          <w:sz w:val="20"/>
+          <w:szCs w:val="20"/>
+          <w:lang w:val="en-US"/>
+        </w:rPr>
+        <w:t>7</w:t>
+      </w:r>
+      <w:r>
+        <w:rPr>
+          <w:rFonts w:ascii="Consolas" w:hAnsi="Consolas" w:cs="Consolas"/>
+          <w:color w:val="000000"/>
+          <w:sz w:val="20"/>
+          <w:szCs w:val="20"/>
+          <w:lang w:val="en-US"/>
+        </w:rPr>
+        <w:t>;</w:t>
+      </w:r>
+    </w:p>
+    <w:p>
+      <w:pPr>
+        <w:autoSpaceDE w:val="0"/>
+        <w:autoSpaceDN w:val="0"/>
+        <w:adjustRightInd w:val="0"/>
+        <w:spacing w:after="0" w:line="240" w:lineRule="auto"/>
+        <w:rPr>
+          <w:rFonts w:ascii="Consolas" w:hAnsi="Consolas" w:cs="Consolas"/>
+          <w:color w:val="000000"/>
+          <w:sz w:val="20"/>
+          <w:szCs w:val="20"/>
+        </w:rPr>
+      </w:pPr>
+      <w:r>
+        <w:rPr>
+          <w:rFonts w:ascii="Consolas" w:hAnsi="Consolas" w:cs="Consolas"/>
+          <w:color w:val="000000"/>
+          <w:sz w:val="20"/>
+          <w:szCs w:val="20"/>
+          <w:lang w:val="en-US"/>
+        </w:rPr>
+        <w:t xml:space="preserve">  </w:t>
+      </w:r>
+      <w:proofErr w:type="spellStart"/>
+      <w:r>
+        <w:rPr>
+          <w:rFonts w:ascii="Consolas" w:hAnsi="Consolas" w:cs="Consolas"/>
+          <w:color w:val="000000"/>
+          <w:sz w:val="20"/>
+          <w:szCs w:val="20"/>
+        </w:rPr>
+        <w:t>write</w:t>
+      </w:r>
+      <w:proofErr w:type="spellEnd"/>
+      <w:r>
+        <w:rPr>
+          <w:rFonts w:ascii="Consolas" w:hAnsi="Consolas" w:cs="Consolas"/>
+          <w:color w:val="000000"/>
+          <w:sz w:val="20"/>
+          <w:szCs w:val="20"/>
+        </w:rPr>
+        <w:t>(</w:t>
+      </w:r>
+      <w:proofErr w:type="spellStart"/>
+      <w:r>
+        <w:rPr>
+          <w:rFonts w:ascii="Consolas" w:hAnsi="Consolas" w:cs="Consolas"/>
+          <w:color w:val="000000"/>
+          <w:sz w:val="20"/>
+          <w:szCs w:val="20"/>
+        </w:rPr>
+        <w:t>days</w:t>
+      </w:r>
+      <w:proofErr w:type="spellEnd"/>
+      <w:r>
+        <w:rPr>
+          <w:rFonts w:ascii="Consolas" w:hAnsi="Consolas" w:cs="Consolas"/>
+          <w:color w:val="000000"/>
+          <w:sz w:val="20"/>
+          <w:szCs w:val="20"/>
+        </w:rPr>
+        <w:t>[</w:t>
+      </w:r>
+      <w:proofErr w:type="spellStart"/>
+      <w:r>
+        <w:rPr>
+          <w:rFonts w:ascii="Consolas" w:hAnsi="Consolas" w:cs="Consolas"/>
+          <w:color w:val="000000"/>
+          <w:sz w:val="20"/>
+          <w:szCs w:val="20"/>
+        </w:rPr>
+        <w:t>evnt.dw</w:t>
+      </w:r>
+      <w:proofErr w:type="spellEnd"/>
+      <w:r>
+        <w:rPr>
+          <w:rFonts w:ascii="Consolas" w:hAnsi="Consolas" w:cs="Consolas"/>
+          <w:color w:val="000000"/>
+          <w:sz w:val="20"/>
+          <w:szCs w:val="20"/>
+        </w:rPr>
+        <w:t>]);</w:t>
+      </w:r>
+    </w:p>
+    <w:p>
+      <w:pPr>
+        <w:autoSpaceDE w:val="0"/>
+        <w:autoSpaceDN w:val="0"/>
+        <w:adjustRightInd w:val="0"/>
+        <w:spacing w:after="0" w:line="240" w:lineRule="auto"/>
+        <w:rPr>
+          <w:rFonts w:ascii="Consolas" w:hAnsi="Consolas" w:cs="Consolas"/>
+          <w:color w:val="000000"/>
+          <w:sz w:val="20"/>
+          <w:szCs w:val="20"/>
+        </w:rPr>
+      </w:pPr>
+      <w:proofErr w:type="spellStart"/>
+      <w:r>
+        <w:rPr>
+          <w:rFonts w:ascii="Consolas" w:hAnsi="Consolas" w:cs="Consolas"/>
+          <w:b/>
+          <w:bCs/>
+          <w:color w:val="000000"/>
+          <w:sz w:val="20"/>
+          <w:szCs w:val="20"/>
+        </w:rPr>
+        <w:t>end</w:t>
+      </w:r>
+      <w:proofErr w:type="spellEnd"/>
+      <w:r>
+        <w:rPr>
+          <w:rFonts w:ascii="Consolas" w:hAnsi="Consolas" w:cs="Consolas"/>
+          <w:color w:val="000000"/>
+          <w:sz w:val="20"/>
+          <w:szCs w:val="20"/>
+        </w:rPr>
+        <w:t>.</w:t>
+      </w:r>
+    </w:p>
+    <w:p>
+      <w:pPr>
+        <w:rPr>
+          <w:rFonts w:ascii="Times New Roman" w:hAnsi="Times New Roman" w:cs="Times New Roman"/>
+          <w:b/>
+          <w:sz w:val="28"/>
+          <w:szCs w:val="28"/>
+        </w:rPr>
+      </w:pPr>
+    </w:p>
+    <w:p>
+      <w:pPr>
+        <w:rPr>
+          <w:rFonts w:ascii="Times New Roman" w:hAnsi="Times New Roman" w:cs="Times New Roman"/>
+          <w:b/>
+          <w:sz w:val="28"/>
+          <w:szCs w:val="28"/>
+        </w:rPr>
+      </w:pPr>
+    </w:p>
+    <w:p>
+      <w:pPr>
+        <w:pStyle w:val="a3"/>
+        <w:numPr>
+          <w:ilvl w:val="0"/>
+          <w:numId w:val="6"/>
+        </w:numPr>
+        <w:rPr>
+          <w:rFonts w:ascii="Times New Roman" w:hAnsi="Times New Roman" w:cs="Times New Roman"/>
+          <w:b/>
+          <w:sz w:val="28"/>
+          <w:szCs w:val="28"/>
+        </w:rPr>
+      </w:pPr>
+      <w:r>
+        <w:rPr>
+          <w:rFonts w:ascii="Times New Roman" w:hAnsi="Times New Roman" w:cs="Times New Roman"/>
+          <w:b/>
+          <w:sz w:val="28"/>
+          <w:szCs w:val="28"/>
+        </w:rPr>
+        <w:lastRenderedPageBreak/>
+        <w:t>Результаты работы программы:</w:t>
+      </w:r>
+    </w:p>
+    <w:p>
+      <w:pPr>
+        <w:pStyle w:val="a3"/>
+        <w:rPr>
+          <w:rFonts w:ascii="Times New Roman" w:hAnsi="Times New Roman" w:cs="Times New Roman"/>
+          <w:b/>
+          <w:sz w:val="28"/>
+          <w:szCs w:val="28"/>
+        </w:rPr>
+      </w:pPr>
+    </w:p>
+    <w:p>
+      <w:pPr>
+        <w:pStyle w:val="a3"/>
+        <w:rPr>
+          <w:rFonts w:ascii="Times New Roman" w:hAnsi="Times New Roman" w:cs="Times New Roman"/>
+          <w:i/>
+          <w:sz w:val="28"/>
+          <w:szCs w:val="28"/>
+        </w:rPr>
+      </w:pPr>
+      <w:r>
+        <w:rPr>
+          <w:rFonts w:ascii="Times New Roman" w:hAnsi="Times New Roman" w:cs="Times New Roman"/>
+          <w:i/>
+          <w:sz w:val="28"/>
+          <w:szCs w:val="28"/>
+        </w:rPr>
+        <w:t>Пример 1:</w:t>
+      </w:r>
+    </w:p>
+    <w:p>
+      <w:pPr>
+        <w:pStyle w:val="a3"/>
+        <w:rPr>
+          <w:rFonts w:ascii="Times New Roman" w:hAnsi="Times New Roman" w:cs="Times New Roman"/>
+          <w:b/>
+          <w:sz w:val="28"/>
+          <w:szCs w:val="28"/>
+        </w:rPr>
+      </w:pPr>
+    </w:p>
+    <w:p>
+      <w:pPr>
+        <w:pStyle w:val="a3"/>
         <w:jc w:val="center"/>
         <w:rPr>
           <w:rFonts w:ascii="Times New Roman" w:hAnsi="Times New Roman" w:cs="Times New Roman"/>
-          <w:sz w:val="28"/>
-          <w:szCs w:val="28"/>
-        </w:rPr>
-      </w:pPr>
+          <w:b/>
+          <w:sz w:val="28"/>
+          <w:szCs w:val="28"/>
+        </w:rPr>
+      </w:pPr>
+      <w:r>
+        <w:rPr>
+          <w:rFonts w:ascii="Times New Roman" w:hAnsi="Times New Roman" w:cs="Times New Roman"/>
+          <w:b/>
+          <w:noProof/>
+          <w:sz w:val="28"/>
+          <w:szCs w:val="28"/>
+          <w:lang w:eastAsia="ru-RU"/>
+        </w:rPr>
+        <w:drawing>
+          <wp:inline distT="0" distB="0" distL="0" distR="0">
+            <wp:extent cx="4344006" cy="924054"/>
+            <wp:effectExtent l="0" t="0" r="0" b="9525"/>
+            <wp:docPr id="4" name="Рисунок 4"/>
+            <wp:cNvGraphicFramePr>
+              <a:graphicFrameLocks xmlns:a="http://schemas.openxmlformats.org/drawingml/2006/main" noChangeAspect="1"/>
+            </wp:cNvGraphicFramePr>
+            <a:graphic xmlns:a="http://schemas.openxmlformats.org/drawingml/2006/main">
+              <a:graphicData uri="http://schemas.openxmlformats.org/drawingml/2006/picture">
+                <pic:pic xmlns:pic="http://schemas.openxmlformats.org/drawingml/2006/picture">
+                  <pic:nvPicPr>
+                    <pic:cNvPr id="4" name="прим1.PNG"/>
+                    <pic:cNvPicPr/>
+                  </pic:nvPicPr>
+                  <pic:blipFill>
+                    <a:blip r:embed="rId8">
+                      <a:extLst>
+                        <a:ext uri="{28A0092B-C50C-407E-A947-70E740481C1C}">
+                          <a14:useLocalDpi xmlns:a14="http://schemas.microsoft.com/office/drawing/2010/main" val="0"/>
+                        </a:ext>
+                      </a:extLst>
+                    </a:blip>
+                    <a:stretch>
+                      <a:fillRect/>
+                    </a:stretch>
+                  </pic:blipFill>
+                  <pic:spPr>
+                    <a:xfrm>
+                      <a:off x="0" y="0"/>
+                      <a:ext cx="4344006" cy="924054"/>
+                    </a:xfrm>
+                    <a:prstGeom prst="rect">
+                      <a:avLst/>
+                    </a:prstGeom>
+                  </pic:spPr>
+                </pic:pic>
+              </a:graphicData>
+            </a:graphic>
+          </wp:inline>
+        </w:drawing>
+      </w:r>
+    </w:p>
+    <w:p>
+      <w:pPr>
+        <w:pStyle w:val="a3"/>
+        <w:jc w:val="center"/>
+        <w:rPr>
+          <w:rFonts w:ascii="Times New Roman" w:hAnsi="Times New Roman" w:cs="Times New Roman"/>
+          <w:b/>
+          <w:sz w:val="28"/>
+          <w:szCs w:val="28"/>
+        </w:rPr>
+      </w:pPr>
+    </w:p>
+    <w:p>
+      <w:pPr>
+        <w:pStyle w:val="a3"/>
+        <w:rPr>
+          <w:rFonts w:ascii="Times New Roman" w:hAnsi="Times New Roman" w:cs="Times New Roman"/>
+          <w:i/>
+          <w:sz w:val="28"/>
+          <w:szCs w:val="28"/>
+        </w:rPr>
+      </w:pPr>
+      <w:r>
+        <w:rPr>
+          <w:rFonts w:ascii="Times New Roman" w:hAnsi="Times New Roman" w:cs="Times New Roman"/>
+          <w:i/>
+          <w:sz w:val="28"/>
+          <w:szCs w:val="28"/>
+        </w:rPr>
+        <w:t>Пример 2:</w:t>
+      </w:r>
+    </w:p>
+    <w:p>
+      <w:pPr>
+        <w:pStyle w:val="a3"/>
+        <w:rPr>
+          <w:rFonts w:ascii="Times New Roman" w:hAnsi="Times New Roman" w:cs="Times New Roman"/>
+          <w:b/>
+          <w:sz w:val="28"/>
+          <w:szCs w:val="28"/>
+        </w:rPr>
+      </w:pPr>
+    </w:p>
+    <w:p>
+      <w:pPr>
+        <w:pStyle w:val="a3"/>
+        <w:jc w:val="center"/>
+        <w:rPr>
+          <w:rFonts w:ascii="Times New Roman" w:hAnsi="Times New Roman" w:cs="Times New Roman"/>
+          <w:b/>
+          <w:sz w:val="28"/>
+          <w:szCs w:val="28"/>
+        </w:rPr>
+      </w:pPr>
+      <w:r>
+        <w:rPr>
+          <w:rFonts w:ascii="Times New Roman" w:hAnsi="Times New Roman" w:cs="Times New Roman"/>
+          <w:b/>
+          <w:noProof/>
+          <w:sz w:val="28"/>
+          <w:szCs w:val="28"/>
+          <w:lang w:eastAsia="ru-RU"/>
+        </w:rPr>
+        <w:drawing>
+          <wp:inline distT="0" distB="0" distL="0" distR="0">
+            <wp:extent cx="4334480" cy="933580"/>
+            <wp:effectExtent l="0" t="0" r="9525" b="0"/>
+            <wp:docPr id="5" name="Рисунок 5"/>
+            <wp:cNvGraphicFramePr>
+              <a:graphicFrameLocks xmlns:a="http://schemas.openxmlformats.org/drawingml/2006/main" noChangeAspect="1"/>
+            </wp:cNvGraphicFramePr>
+            <a:graphic xmlns:a="http://schemas.openxmlformats.org/drawingml/2006/main">
+              <a:graphicData uri="http://schemas.openxmlformats.org/drawingml/2006/picture">
+                <pic:pic xmlns:pic="http://schemas.openxmlformats.org/drawingml/2006/picture">
+                  <pic:nvPicPr>
+                    <pic:cNvPr id="5" name="прим2.PNG"/>
+                    <pic:cNvPicPr/>
+                  </pic:nvPicPr>
+                  <pic:blipFill>
+                    <a:blip r:embed="rId9">
+                      <a:extLst>
+                        <a:ext uri="{28A0092B-C50C-407E-A947-70E740481C1C}">
+                          <a14:useLocalDpi xmlns:a14="http://schemas.microsoft.com/office/drawing/2010/main" val="0"/>
+                        </a:ext>
+                      </a:extLst>
+                    </a:blip>
+                    <a:stretch>
+                      <a:fillRect/>
+                    </a:stretch>
+                  </pic:blipFill>
+                  <pic:spPr>
+                    <a:xfrm>
+                      <a:off x="0" y="0"/>
+                      <a:ext cx="4334480" cy="933580"/>
+                    </a:xfrm>
+                    <a:prstGeom prst="rect">
+                      <a:avLst/>
+                    </a:prstGeom>
+                  </pic:spPr>
+                </pic:pic>
+              </a:graphicData>
+            </a:graphic>
+          </wp:inline>
+        </w:drawing>
+      </w:r>
+    </w:p>
+    <w:p>
+      <w:pPr>
+        <w:pStyle w:val="a3"/>
+        <w:jc w:val="center"/>
+        <w:rPr>
+          <w:rFonts w:ascii="Times New Roman" w:hAnsi="Times New Roman" w:cs="Times New Roman"/>
+          <w:b/>
+          <w:sz w:val="28"/>
+          <w:szCs w:val="28"/>
+        </w:rPr>
+      </w:pPr>
+    </w:p>
+    <w:p>
+      <w:pPr>
+        <w:pStyle w:val="a3"/>
+        <w:numPr>
+          <w:ilvl w:val="0"/>
+          <w:numId w:val="6"/>
+        </w:numPr>
+        <w:rPr>
+          <w:rFonts w:ascii="Times New Roman" w:hAnsi="Times New Roman" w:cs="Times New Roman"/>
+          <w:b/>
+          <w:sz w:val="28"/>
+          <w:szCs w:val="28"/>
+        </w:rPr>
+      </w:pPr>
+      <w:r>
+        <w:rPr>
+          <w:rFonts w:ascii="Times New Roman" w:hAnsi="Times New Roman" w:cs="Times New Roman"/>
+          <w:b/>
+          <w:sz w:val="28"/>
+          <w:szCs w:val="28"/>
+        </w:rPr>
+        <w:t>Анализ ошибок:</w:t>
+      </w:r>
+    </w:p>
+    <w:p>
+      <w:pPr>
+        <w:pStyle w:val="a3"/>
+        <w:numPr>
+          <w:ilvl w:val="0"/>
+          <w:numId w:val="9"/>
+        </w:numPr>
+        <w:rPr>
+          <w:rFonts w:ascii="Times New Roman" w:hAnsi="Times New Roman" w:cs="Times New Roman"/>
+          <w:b/>
+          <w:sz w:val="28"/>
+          <w:szCs w:val="28"/>
+        </w:rPr>
+      </w:pPr>
+      <w:r>
+        <w:rPr>
+          <w:rFonts w:ascii="Times New Roman" w:hAnsi="Times New Roman" w:cs="Times New Roman"/>
+          <w:sz w:val="28"/>
+          <w:szCs w:val="28"/>
+        </w:rPr>
+        <w:t xml:space="preserve">Отсутствие возвращаемого значения в функции </w:t>
+      </w:r>
+      <w:r>
+        <w:rPr>
+          <w:rFonts w:ascii="Consolas" w:hAnsi="Consolas" w:cs="Times New Roman"/>
+          <w:sz w:val="28"/>
+          <w:szCs w:val="28"/>
+          <w:lang w:val="en-US"/>
+        </w:rPr>
+        <w:t>days</w:t>
+      </w:r>
+      <w:r>
+        <w:rPr>
+          <w:rFonts w:ascii="Consolas" w:hAnsi="Consolas" w:cs="Times New Roman"/>
+          <w:sz w:val="28"/>
+          <w:szCs w:val="28"/>
+        </w:rPr>
+        <w:t>_</w:t>
+      </w:r>
+      <w:r>
+        <w:rPr>
+          <w:rFonts w:ascii="Consolas" w:hAnsi="Consolas" w:cs="Times New Roman"/>
+          <w:sz w:val="28"/>
+          <w:szCs w:val="28"/>
+          <w:lang w:val="en-US"/>
+        </w:rPr>
+        <w:t>in</w:t>
+      </w:r>
+      <w:r>
+        <w:rPr>
+          <w:rFonts w:ascii="Consolas" w:hAnsi="Consolas" w:cs="Times New Roman"/>
+          <w:sz w:val="28"/>
+          <w:szCs w:val="28"/>
+        </w:rPr>
+        <w:t>_</w:t>
+      </w:r>
+      <w:r>
+        <w:rPr>
+          <w:rFonts w:ascii="Consolas" w:hAnsi="Consolas" w:cs="Times New Roman"/>
+          <w:sz w:val="28"/>
+          <w:szCs w:val="28"/>
+          <w:lang w:val="en-US"/>
+        </w:rPr>
+        <w:t>month</w:t>
+      </w:r>
     </w:p>
     <w:sectPr>
       <w:pgSz w:w="11906" w:h="16838"/>
@@ -1253,6 +7384,119 @@
     </w:lvl>
   </w:abstractNum>
   <w:abstractNum w:abstractNumId="2" w15:restartNumberingAfterBreak="0">
+    <w:nsid w:val="2A042578"/>
+    <w:multiLevelType w:val="hybridMultilevel"/>
+    <w:tmpl w:val="6BBA5F6E"/>
+    <w:lvl w:ilvl="0" w:tplc="04190001">
+      <w:start w:val="1"/>
+      <w:numFmt w:val="bullet"/>
+      <w:lvlText w:val=""/>
+      <w:lvlJc w:val="left"/>
+      <w:pPr>
+        <w:ind w:left="1440" w:hanging="360"/>
+      </w:pPr>
+      <w:rPr>
+        <w:rFonts w:ascii="Symbol" w:hAnsi="Symbol" w:hint="default"/>
+      </w:rPr>
+    </w:lvl>
+    <w:lvl w:ilvl="1" w:tplc="04190003" w:tentative="1">
+      <w:start w:val="1"/>
+      <w:numFmt w:val="bullet"/>
+      <w:lvlText w:val="o"/>
+      <w:lvlJc w:val="left"/>
+      <w:pPr>
+        <w:ind w:left="2160" w:hanging="360"/>
+      </w:pPr>
+      <w:rPr>
+        <w:rFonts w:ascii="Courier New" w:hAnsi="Courier New" w:cs="Courier New" w:hint="default"/>
+      </w:rPr>
+    </w:lvl>
+    <w:lvl w:ilvl="2" w:tplc="04190005" w:tentative="1">
+      <w:start w:val="1"/>
+      <w:numFmt w:val="bullet"/>
+      <w:lvlText w:val=""/>
+      <w:lvlJc w:val="left"/>
+      <w:pPr>
+        <w:ind w:left="2880" w:hanging="360"/>
+      </w:pPr>
+      <w:rPr>
+        <w:rFonts w:ascii="Wingdings" w:hAnsi="Wingdings" w:hint="default"/>
+      </w:rPr>
+    </w:lvl>
+    <w:lvl w:ilvl="3" w:tplc="04190001" w:tentative="1">
+      <w:start w:val="1"/>
+      <w:numFmt w:val="bullet"/>
+      <w:lvlText w:val=""/>
+      <w:lvlJc w:val="left"/>
+      <w:pPr>
+        <w:ind w:left="3600" w:hanging="360"/>
+      </w:pPr>
+      <w:rPr>
+        <w:rFonts w:ascii="Symbol" w:hAnsi="Symbol" w:hint="default"/>
+      </w:rPr>
+    </w:lvl>
+    <w:lvl w:ilvl="4" w:tplc="04190003" w:tentative="1">
+      <w:start w:val="1"/>
+      <w:numFmt w:val="bullet"/>
+      <w:lvlText w:val="o"/>
+      <w:lvlJc w:val="left"/>
+      <w:pPr>
+        <w:ind w:left="4320" w:hanging="360"/>
+      </w:pPr>
+      <w:rPr>
+        <w:rFonts w:ascii="Courier New" w:hAnsi="Courier New" w:cs="Courier New" w:hint="default"/>
+      </w:rPr>
+    </w:lvl>
+    <w:lvl w:ilvl="5" w:tplc="04190005" w:tentative="1">
+      <w:start w:val="1"/>
+      <w:numFmt w:val="bullet"/>
+      <w:lvlText w:val=""/>
+      <w:lvlJc w:val="left"/>
+      <w:pPr>
+        <w:ind w:left="5040" w:hanging="360"/>
+      </w:pPr>
+      <w:rPr>
+        <w:rFonts w:ascii="Wingdings" w:hAnsi="Wingdings" w:hint="default"/>
+      </w:rPr>
+    </w:lvl>
+    <w:lvl w:ilvl="6" w:tplc="04190001" w:tentative="1">
+      <w:start w:val="1"/>
+      <w:numFmt w:val="bullet"/>
+      <w:lvlText w:val=""/>
+      <w:lvlJc w:val="left"/>
+      <w:pPr>
+        <w:ind w:left="5760" w:hanging="360"/>
+      </w:pPr>
+      <w:rPr>
+        <w:rFonts w:ascii="Symbol" w:hAnsi="Symbol" w:hint="default"/>
+      </w:rPr>
+    </w:lvl>
+    <w:lvl w:ilvl="7" w:tplc="04190003" w:tentative="1">
+      <w:start w:val="1"/>
+      <w:numFmt w:val="bullet"/>
+      <w:lvlText w:val="o"/>
+      <w:lvlJc w:val="left"/>
+      <w:pPr>
+        <w:ind w:left="6480" w:hanging="360"/>
+      </w:pPr>
+      <w:rPr>
+        <w:rFonts w:ascii="Courier New" w:hAnsi="Courier New" w:cs="Courier New" w:hint="default"/>
+      </w:rPr>
+    </w:lvl>
+    <w:lvl w:ilvl="8" w:tplc="04190005" w:tentative="1">
+      <w:start w:val="1"/>
+      <w:numFmt w:val="bullet"/>
+      <w:lvlText w:val=""/>
+      <w:lvlJc w:val="left"/>
+      <w:pPr>
+        <w:ind w:left="7200" w:hanging="360"/>
+      </w:pPr>
+      <w:rPr>
+        <w:rFonts w:ascii="Wingdings" w:hAnsi="Wingdings" w:hint="default"/>
+      </w:rPr>
+    </w:lvl>
+  </w:abstractNum>
+  <w:abstractNum w:abstractNumId="3" w15:restartNumberingAfterBreak="0">
     <w:nsid w:val="2CF566A2"/>
     <w:multiLevelType w:val="hybridMultilevel"/>
     <w:tmpl w:val="26305772"/>
@@ -1338,7 +7582,93 @@
       </w:pPr>
     </w:lvl>
   </w:abstractNum>
-  <w:abstractNum w:abstractNumId="3" w15:restartNumberingAfterBreak="0">
+  <w:abstractNum w:abstractNumId="4" w15:restartNumberingAfterBreak="0">
+    <w:nsid w:val="5620497E"/>
+    <w:multiLevelType w:val="hybridMultilevel"/>
+    <w:tmpl w:val="43B4B97C"/>
+    <w:lvl w:ilvl="0" w:tplc="04190011">
+      <w:start w:val="1"/>
+      <w:numFmt w:val="decimal"/>
+      <w:lvlText w:val="%1)"/>
+      <w:lvlJc w:val="left"/>
+      <w:pPr>
+        <w:ind w:left="1440" w:hanging="360"/>
+      </w:pPr>
+    </w:lvl>
+    <w:lvl w:ilvl="1" w:tplc="04190019" w:tentative="1">
+      <w:start w:val="1"/>
+      <w:numFmt w:val="lowerLetter"/>
+      <w:lvlText w:val="%2."/>
+      <w:lvlJc w:val="left"/>
+      <w:pPr>
+        <w:ind w:left="2160" w:hanging="360"/>
+      </w:pPr>
+    </w:lvl>
+    <w:lvl w:ilvl="2" w:tplc="0419001B" w:tentative="1">
+      <w:start w:val="1"/>
+      <w:numFmt w:val="lowerRoman"/>
+      <w:lvlText w:val="%3."/>
+      <w:lvlJc w:val="right"/>
+      <w:pPr>
+        <w:ind w:left="2880" w:hanging="180"/>
+      </w:pPr>
+    </w:lvl>
+    <w:lvl w:ilvl="3" w:tplc="0419000F" w:tentative="1">
+      <w:start w:val="1"/>
+      <w:numFmt w:val="decimal"/>
+      <w:lvlText w:val="%4."/>
+      <w:lvlJc w:val="left"/>
+      <w:pPr>
+        <w:ind w:left="3600" w:hanging="360"/>
+      </w:pPr>
+    </w:lvl>
+    <w:lvl w:ilvl="4" w:tplc="04190019" w:tentative="1">
+      <w:start w:val="1"/>
+      <w:numFmt w:val="lowerLetter"/>
+      <w:lvlText w:val="%5."/>
+      <w:lvlJc w:val="left"/>
+      <w:pPr>
+        <w:ind w:left="4320" w:hanging="360"/>
+      </w:pPr>
+    </w:lvl>
+    <w:lvl w:ilvl="5" w:tplc="0419001B" w:tentative="1">
+      <w:start w:val="1"/>
+      <w:numFmt w:val="lowerRoman"/>
+      <w:lvlText w:val="%6."/>
+      <w:lvlJc w:val="right"/>
+      <w:pPr>
+        <w:ind w:left="5040" w:hanging="180"/>
+      </w:pPr>
+    </w:lvl>
+    <w:lvl w:ilvl="6" w:tplc="0419000F" w:tentative="1">
+      <w:start w:val="1"/>
+      <w:numFmt w:val="decimal"/>
+      <w:lvlText w:val="%7."/>
+      <w:lvlJc w:val="left"/>
+      <w:pPr>
+        <w:ind w:left="5760" w:hanging="360"/>
+      </w:pPr>
+    </w:lvl>
+    <w:lvl w:ilvl="7" w:tplc="04190019" w:tentative="1">
+      <w:start w:val="1"/>
+      <w:numFmt w:val="lowerLetter"/>
+      <w:lvlText w:val="%8."/>
+      <w:lvlJc w:val="left"/>
+      <w:pPr>
+        <w:ind w:left="6480" w:hanging="360"/>
+      </w:pPr>
+    </w:lvl>
+    <w:lvl w:ilvl="8" w:tplc="0419001B" w:tentative="1">
+      <w:start w:val="1"/>
+      <w:numFmt w:val="lowerRoman"/>
+      <w:lvlText w:val="%9."/>
+      <w:lvlJc w:val="right"/>
+      <w:pPr>
+        <w:ind w:left="7200" w:hanging="180"/>
+      </w:pPr>
+    </w:lvl>
+  </w:abstractNum>
+  <w:abstractNum w:abstractNumId="5" w15:restartNumberingAfterBreak="0">
     <w:nsid w:val="583F2B10"/>
     <w:multiLevelType w:val="hybridMultilevel"/>
     <w:tmpl w:val="7BC82FAC"/>
@@ -1424,7 +7754,179 @@
       </w:pPr>
     </w:lvl>
   </w:abstractNum>
-  <w:abstractNum w:abstractNumId="4" w15:restartNumberingAfterBreak="0">
+  <w:abstractNum w:abstractNumId="6" w15:restartNumberingAfterBreak="0">
+    <w:nsid w:val="650D7065"/>
+    <w:multiLevelType w:val="hybridMultilevel"/>
+    <w:tmpl w:val="32B00982"/>
+    <w:lvl w:ilvl="0" w:tplc="04190011">
+      <w:start w:val="1"/>
+      <w:numFmt w:val="decimal"/>
+      <w:lvlText w:val="%1)"/>
+      <w:lvlJc w:val="left"/>
+      <w:pPr>
+        <w:ind w:left="1440" w:hanging="360"/>
+      </w:pPr>
+    </w:lvl>
+    <w:lvl w:ilvl="1" w:tplc="04190019" w:tentative="1">
+      <w:start w:val="1"/>
+      <w:numFmt w:val="lowerLetter"/>
+      <w:lvlText w:val="%2."/>
+      <w:lvlJc w:val="left"/>
+      <w:pPr>
+        <w:ind w:left="2160" w:hanging="360"/>
+      </w:pPr>
+    </w:lvl>
+    <w:lvl w:ilvl="2" w:tplc="0419001B" w:tentative="1">
+      <w:start w:val="1"/>
+      <w:numFmt w:val="lowerRoman"/>
+      <w:lvlText w:val="%3."/>
+      <w:lvlJc w:val="right"/>
+      <w:pPr>
+        <w:ind w:left="2880" w:hanging="180"/>
+      </w:pPr>
+    </w:lvl>
+    <w:lvl w:ilvl="3" w:tplc="0419000F" w:tentative="1">
+      <w:start w:val="1"/>
+      <w:numFmt w:val="decimal"/>
+      <w:lvlText w:val="%4."/>
+      <w:lvlJc w:val="left"/>
+      <w:pPr>
+        <w:ind w:left="3600" w:hanging="360"/>
+      </w:pPr>
+    </w:lvl>
+    <w:lvl w:ilvl="4" w:tplc="04190019" w:tentative="1">
+      <w:start w:val="1"/>
+      <w:numFmt w:val="lowerLetter"/>
+      <w:lvlText w:val="%5."/>
+      <w:lvlJc w:val="left"/>
+      <w:pPr>
+        <w:ind w:left="4320" w:hanging="360"/>
+      </w:pPr>
+    </w:lvl>
+    <w:lvl w:ilvl="5" w:tplc="0419001B" w:tentative="1">
+      <w:start w:val="1"/>
+      <w:numFmt w:val="lowerRoman"/>
+      <w:lvlText w:val="%6."/>
+      <w:lvlJc w:val="right"/>
+      <w:pPr>
+        <w:ind w:left="5040" w:hanging="180"/>
+      </w:pPr>
+    </w:lvl>
+    <w:lvl w:ilvl="6" w:tplc="0419000F" w:tentative="1">
+      <w:start w:val="1"/>
+      <w:numFmt w:val="decimal"/>
+      <w:lvlText w:val="%7."/>
+      <w:lvlJc w:val="left"/>
+      <w:pPr>
+        <w:ind w:left="5760" w:hanging="360"/>
+      </w:pPr>
+    </w:lvl>
+    <w:lvl w:ilvl="7" w:tplc="04190019" w:tentative="1">
+      <w:start w:val="1"/>
+      <w:numFmt w:val="lowerLetter"/>
+      <w:lvlText w:val="%8."/>
+      <w:lvlJc w:val="left"/>
+      <w:pPr>
+        <w:ind w:left="6480" w:hanging="360"/>
+      </w:pPr>
+    </w:lvl>
+    <w:lvl w:ilvl="8" w:tplc="0419001B" w:tentative="1">
+      <w:start w:val="1"/>
+      <w:numFmt w:val="lowerRoman"/>
+      <w:lvlText w:val="%9."/>
+      <w:lvlJc w:val="right"/>
+      <w:pPr>
+        <w:ind w:left="7200" w:hanging="180"/>
+      </w:pPr>
+    </w:lvl>
+  </w:abstractNum>
+  <w:abstractNum w:abstractNumId="7" w15:restartNumberingAfterBreak="0">
+    <w:nsid w:val="7573131D"/>
+    <w:multiLevelType w:val="hybridMultilevel"/>
+    <w:tmpl w:val="9718148C"/>
+    <w:lvl w:ilvl="0" w:tplc="0419000F">
+      <w:start w:val="1"/>
+      <w:numFmt w:val="decimal"/>
+      <w:lvlText w:val="%1."/>
+      <w:lvlJc w:val="left"/>
+      <w:pPr>
+        <w:ind w:left="720" w:hanging="360"/>
+      </w:pPr>
+    </w:lvl>
+    <w:lvl w:ilvl="1" w:tplc="04190019" w:tentative="1">
+      <w:start w:val="1"/>
+      <w:numFmt w:val="lowerLetter"/>
+      <w:lvlText w:val="%2."/>
+      <w:lvlJc w:val="left"/>
+      <w:pPr>
+        <w:ind w:left="1440" w:hanging="360"/>
+      </w:pPr>
+    </w:lvl>
+    <w:lvl w:ilvl="2" w:tplc="0419001B" w:tentative="1">
+      <w:start w:val="1"/>
+      <w:numFmt w:val="lowerRoman"/>
+      <w:lvlText w:val="%3."/>
+      <w:lvlJc w:val="right"/>
+      <w:pPr>
+        <w:ind w:left="2160" w:hanging="180"/>
+      </w:pPr>
+    </w:lvl>
+    <w:lvl w:ilvl="3" w:tplc="0419000F" w:tentative="1">
+      <w:start w:val="1"/>
+      <w:numFmt w:val="decimal"/>
+      <w:lvlText w:val="%4."/>
+      <w:lvlJc w:val="left"/>
+      <w:pPr>
+        <w:ind w:left="2880" w:hanging="360"/>
+      </w:pPr>
+    </w:lvl>
+    <w:lvl w:ilvl="4" w:tplc="04190019" w:tentative="1">
+      <w:start w:val="1"/>
+      <w:numFmt w:val="lowerLetter"/>
+      <w:lvlText w:val="%5."/>
+      <w:lvlJc w:val="left"/>
+      <w:pPr>
+        <w:ind w:left="3600" w:hanging="360"/>
+      </w:pPr>
+    </w:lvl>
+    <w:lvl w:ilvl="5" w:tplc="0419001B" w:tentative="1">
+      <w:start w:val="1"/>
+      <w:numFmt w:val="lowerRoman"/>
+      <w:lvlText w:val="%6."/>
+      <w:lvlJc w:val="right"/>
+      <w:pPr>
+        <w:ind w:left="4320" w:hanging="180"/>
+      </w:pPr>
+    </w:lvl>
+    <w:lvl w:ilvl="6" w:tplc="0419000F" w:tentative="1">
+      <w:start w:val="1"/>
+      <w:numFmt w:val="decimal"/>
+      <w:lvlText w:val="%7."/>
+      <w:lvlJc w:val="left"/>
+      <w:pPr>
+        <w:ind w:left="5040" w:hanging="360"/>
+      </w:pPr>
+    </w:lvl>
+    <w:lvl w:ilvl="7" w:tplc="04190019" w:tentative="1">
+      <w:start w:val="1"/>
+      <w:numFmt w:val="lowerLetter"/>
+      <w:lvlText w:val="%8."/>
+      <w:lvlJc w:val="left"/>
+      <w:pPr>
+        <w:ind w:left="5760" w:hanging="360"/>
+      </w:pPr>
+    </w:lvl>
+    <w:lvl w:ilvl="8" w:tplc="0419001B" w:tentative="1">
+      <w:start w:val="1"/>
+      <w:numFmt w:val="lowerRoman"/>
+      <w:lvlText w:val="%9."/>
+      <w:lvlJc w:val="right"/>
+      <w:pPr>
+        <w:ind w:left="6480" w:hanging="180"/>
+      </w:pPr>
+    </w:lvl>
+  </w:abstractNum>
+  <w:abstractNum w:abstractNumId="8" w15:restartNumberingAfterBreak="0">
     <w:nsid w:val="7827409E"/>
     <w:multiLevelType w:val="hybridMultilevel"/>
     <w:tmpl w:val="676AD6F6"/>
@@ -1517,16 +8019,28 @@
     <w:abstractNumId w:val="0"/>
   </w:num>
   <w:num w:numId="2">
-    <w:abstractNumId w:val="4"/>
+    <w:abstractNumId w:val="8"/>
   </w:num>
   <w:num w:numId="3">
-    <w:abstractNumId w:val="2"/>
+    <w:abstractNumId w:val="3"/>
   </w:num>
   <w:num w:numId="4">
     <w:abstractNumId w:val="1"/>
   </w:num>
   <w:num w:numId="5">
-    <w:abstractNumId w:val="3"/>
+    <w:abstractNumId w:val="5"/>
+  </w:num>
+  <w:num w:numId="6">
+    <w:abstractNumId w:val="7"/>
+  </w:num>
+  <w:num w:numId="7">
+    <w:abstractNumId w:val="4"/>
+  </w:num>
+  <w:num w:numId="8">
+    <w:abstractNumId w:val="6"/>
+  </w:num>
+  <w:num w:numId="9">
+    <w:abstractNumId w:val="2"/>
   </w:num>
 </w:numbering>
 </file>
@@ -1967,6 +8481,25 @@
       <w:contextualSpacing/>
     </w:pPr>
   </w:style>
+  <w:style w:type="table" w:styleId="a4">
+    <w:name w:val="Table Grid"/>
+    <w:basedOn w:val="a1"/>
+    <w:uiPriority w:val="39"/>
+    <w:rsid w:val="0013401F"/>
+    <w:pPr>
+      <w:spacing w:after="0" w:line="240" w:lineRule="auto"/>
+    </w:pPr>
+    <w:tblPr>
+      <w:tblBorders>
+        <w:top w:val="single" w:sz="4" w:space="0" w:color="auto"/>
+        <w:left w:val="single" w:sz="4" w:space="0" w:color="auto"/>
+        <w:bottom w:val="single" w:sz="4" w:space="0" w:color="auto"/>
+        <w:right w:val="single" w:sz="4" w:space="0" w:color="auto"/>
+        <w:insideH w:val="single" w:sz="4" w:space="0" w:color="auto"/>
+        <w:insideV w:val="single" w:sz="4" w:space="0" w:color="auto"/>
+      </w:tblBorders>
+    </w:tblPr>
+  </w:style>
 </w:styles>
 </file>
 

--- a/лабы/Лабораторная работа №8 по оп.docx
+++ b/лабы/Лабораторная работа №8 по оп.docx
@@ -1243,6 +1243,14 @@
         </w:rPr>
         <w:t>Вычисление дня недели</w:t>
       </w:r>
+      <w:r>
+        <w:rPr>
+          <w:rFonts w:ascii="Times New Roman" w:hAnsi="Times New Roman" w:cs="Times New Roman"/>
+          <w:sz w:val="28"/>
+          <w:szCs w:val="28"/>
+        </w:rPr>
+        <w:t>, который приходится на 1 января года введённой даты</w:t>
+      </w:r>
     </w:p>
     <w:p>
       <w:pPr>
@@ -1313,7 +1321,39 @@
           <w:sz w:val="28"/>
           <w:szCs w:val="28"/>
         </w:rPr>
-        <w:t>константа, описывающая дни недели</w:t>
+        <w:t>константа,</w:t>
+      </w:r>
+      <w:r>
+        <w:rPr>
+          <w:rFonts w:ascii="Times New Roman" w:hAnsi="Times New Roman" w:cs="Times New Roman"/>
+          <w:sz w:val="28"/>
+          <w:szCs w:val="28"/>
+        </w:rPr>
+        <w:t xml:space="preserve"> множество,</w:t>
+      </w:r>
+      <w:r>
+        <w:rPr>
+          <w:rFonts w:ascii="Times New Roman" w:hAnsi="Times New Roman" w:cs="Times New Roman"/>
+          <w:sz w:val="28"/>
+          <w:szCs w:val="28"/>
+        </w:rPr>
+        <w:t xml:space="preserve"> описывающ</w:t>
+      </w:r>
+      <w:r>
+        <w:rPr>
+          <w:rFonts w:ascii="Times New Roman" w:hAnsi="Times New Roman" w:cs="Times New Roman"/>
+          <w:sz w:val="28"/>
+          <w:szCs w:val="28"/>
+        </w:rPr>
+        <w:t>ее</w:t>
+      </w:r>
+      <w:r>
+        <w:rPr>
+          <w:rFonts w:ascii="Times New Roman" w:hAnsi="Times New Roman" w:cs="Times New Roman"/>
+          <w:sz w:val="28"/>
+          <w:szCs w:val="28"/>
+        </w:rPr>
+        <w:t xml:space="preserve"> дни недели</w:t>
       </w:r>
     </w:p>
     <w:p>
@@ -1352,6 +1392,7 @@
         </w:rPr>
         <w:t xml:space="preserve">– комбинированный тип, описывающий дату формата </w:t>
       </w:r>
+      <w:proofErr w:type="spellStart"/>
       <w:r>
         <w:rPr>
           <w:rFonts w:ascii="Times New Roman" w:hAnsi="Times New Roman" w:cs="Times New Roman"/>
@@ -1359,7 +1400,17 @@
           <w:sz w:val="28"/>
           <w:szCs w:val="28"/>
         </w:rPr>
-        <w:t xml:space="preserve">д м </w:t>
+        <w:t>дд</w:t>
+      </w:r>
+      <w:proofErr w:type="spellEnd"/>
+      <w:r>
+        <w:rPr>
+          <w:rFonts w:ascii="Times New Roman" w:hAnsi="Times New Roman" w:cs="Times New Roman"/>
+          <w:i/>
+          <w:sz w:val="28"/>
+          <w:szCs w:val="28"/>
+        </w:rPr>
+        <w:t xml:space="preserve"> мм </w:t>
       </w:r>
       <w:proofErr w:type="spellStart"/>
       <w:r>
@@ -1372,6 +1423,15 @@
         <w:t>гггг</w:t>
       </w:r>
       <w:proofErr w:type="spellEnd"/>
+      <w:r>
+        <w:rPr>
+          <w:rFonts w:ascii="Times New Roman" w:hAnsi="Times New Roman" w:cs="Times New Roman"/>
+          <w:i/>
+          <w:sz w:val="28"/>
+          <w:szCs w:val="28"/>
+        </w:rPr>
+        <w:t xml:space="preserve"> день недели</w:t>
+      </w:r>
     </w:p>
     <w:p>
       <w:pPr>
@@ -1382,8 +1442,6 @@
         <w:ind w:firstLine="360"/>
         <w:rPr>
           <w:rFonts w:ascii="Consolas" w:hAnsi="Consolas" w:cs="Consolas"/>
-          <w:b/>
-          <w:bCs/>
           <w:color w:val="000000"/>
           <w:sz w:val="20"/>
           <w:szCs w:val="20"/>
@@ -1402,21 +1460,17 @@
         <w:t>const</w:t>
       </w:r>
       <w:proofErr w:type="spellEnd"/>
-    </w:p>
-    <w:p>
-      <w:pPr>
-        <w:autoSpaceDE w:val="0"/>
-        <w:autoSpaceDN w:val="0"/>
-        <w:adjustRightInd w:val="0"/>
-        <w:spacing w:after="0" w:line="240" w:lineRule="auto"/>
-        <w:ind w:left="360" w:firstLine="348"/>
-        <w:rPr>
-          <w:rFonts w:ascii="Consolas" w:hAnsi="Consolas" w:cs="Consolas"/>
-          <w:color w:val="000000"/>
-          <w:sz w:val="20"/>
-          <w:szCs w:val="20"/>
-        </w:rPr>
-      </w:pPr>
+      <w:r>
+        <w:rPr>
+          <w:rFonts w:ascii="Consolas" w:hAnsi="Consolas" w:cs="Consolas"/>
+          <w:b/>
+          <w:bCs/>
+          <w:color w:val="000000"/>
+          <w:sz w:val="20"/>
+          <w:szCs w:val="20"/>
+        </w:rPr>
+        <w:t xml:space="preserve"> </w:t>
+      </w:r>
       <w:proofErr w:type="spellStart"/>
       <w:r>
         <w:rPr>
@@ -1945,6 +1999,18 @@
     <w:p>
       <w:pPr>
         <w:pStyle w:val="a3"/>
+        <w:rPr>
+          <w:rFonts w:ascii="Times New Roman" w:hAnsi="Times New Roman" w:cs="Times New Roman"/>
+          <w:b/>
+          <w:sz w:val="28"/>
+          <w:szCs w:val="28"/>
+          <w:lang w:val="en-US"/>
+        </w:rPr>
+      </w:pPr>
+    </w:p>
+    <w:p>
+      <w:pPr>
+        <w:pStyle w:val="a3"/>
         <w:jc w:val="center"/>
         <w:rPr>
           <w:rFonts w:ascii="Times New Roman" w:hAnsi="Times New Roman" w:cs="Times New Roman"/>
@@ -1965,8 +2031,8 @@
         </w:rPr>
         <w:drawing>
           <wp:inline distT="0" distB="0" distL="0" distR="0">
-            <wp:extent cx="1838325" cy="4581525"/>
-            <wp:effectExtent l="0" t="0" r="9525" b="9525"/>
+            <wp:extent cx="1942074" cy="4286250"/>
+            <wp:effectExtent l="0" t="0" r="1270" b="0"/>
             <wp:docPr id="1" name="Рисунок 1"/>
             <wp:cNvGraphicFramePr>
               <a:graphicFrameLocks xmlns:a="http://schemas.openxmlformats.org/drawingml/2006/main" noChangeAspect="1"/>
@@ -1993,7 +2059,7 @@
                   <pic:spPr>
                     <a:xfrm>
                       <a:off x="0" y="0"/>
-                      <a:ext cx="1838325" cy="4581525"/>
+                      <a:ext cx="1979698" cy="4369287"/>
                     </a:xfrm>
                     <a:prstGeom prst="rect">
                       <a:avLst/>
@@ -2009,19 +2075,6 @@
     <w:p>
       <w:pPr>
         <w:pStyle w:val="a3"/>
-        <w:jc w:val="center"/>
-        <w:rPr>
-          <w:rFonts w:ascii="Times New Roman" w:hAnsi="Times New Roman" w:cs="Times New Roman"/>
-          <w:b/>
-          <w:sz w:val="28"/>
-          <w:szCs w:val="28"/>
-          <w:lang w:val="en-US"/>
-        </w:rPr>
-      </w:pPr>
-    </w:p>
-    <w:p>
-      <w:pPr>
-        <w:pStyle w:val="a3"/>
         <w:numPr>
           <w:ilvl w:val="0"/>
           <w:numId w:val="6"/>
@@ -2050,9 +2103,20 @@
         <w:pStyle w:val="a3"/>
         <w:rPr>
           <w:rFonts w:ascii="Times New Roman" w:hAnsi="Times New Roman" w:cs="Times New Roman"/>
-          <w:sz w:val="28"/>
-          <w:szCs w:val="28"/>
-          <w:lang w:val="en-US"/>
+          <w:b/>
+          <w:sz w:val="28"/>
+          <w:szCs w:val="28"/>
+          <w:lang w:val="en-US"/>
+        </w:rPr>
+      </w:pPr>
+    </w:p>
+    <w:p>
+      <w:pPr>
+        <w:pStyle w:val="a3"/>
+        <w:rPr>
+          <w:rFonts w:ascii="Times New Roman" w:hAnsi="Times New Roman" w:cs="Times New Roman"/>
+          <w:sz w:val="28"/>
+          <w:szCs w:val="28"/>
         </w:rPr>
       </w:pPr>
       <w:r>
@@ -2063,17 +2127,49 @@
         </w:rPr>
         <w:t xml:space="preserve">Спецификация функции </w:t>
       </w:r>
-      <w:proofErr w:type="spellStart"/>
-      <w:r>
-        <w:rPr>
-          <w:rFonts w:ascii="Times New Roman" w:hAnsi="Times New Roman" w:cs="Times New Roman"/>
-          <w:sz w:val="28"/>
-          <w:szCs w:val="28"/>
-          <w:lang w:val="en-US"/>
-        </w:rPr>
-        <w:t>days_in_month</w:t>
-      </w:r>
-      <w:proofErr w:type="spellEnd"/>
+      <w:r>
+        <w:rPr>
+          <w:rFonts w:ascii="Consolas" w:hAnsi="Consolas" w:cs="Times New Roman"/>
+          <w:sz w:val="28"/>
+          <w:szCs w:val="28"/>
+          <w:lang w:val="en-US"/>
+        </w:rPr>
+        <w:t>days</w:t>
+      </w:r>
+      <w:r>
+        <w:rPr>
+          <w:rFonts w:ascii="Consolas" w:hAnsi="Consolas" w:cs="Times New Roman"/>
+          <w:sz w:val="28"/>
+          <w:szCs w:val="28"/>
+        </w:rPr>
+        <w:t>_</w:t>
+      </w:r>
+      <w:r>
+        <w:rPr>
+          <w:rFonts w:ascii="Consolas" w:hAnsi="Consolas" w:cs="Times New Roman"/>
+          <w:sz w:val="28"/>
+          <w:szCs w:val="28"/>
+          <w:lang w:val="en-US"/>
+        </w:rPr>
+        <w:t>in</w:t>
+      </w:r>
+      <w:r>
+        <w:rPr>
+          <w:rFonts w:ascii="Consolas" w:hAnsi="Consolas" w:cs="Times New Roman"/>
+          <w:sz w:val="28"/>
+          <w:szCs w:val="28"/>
+        </w:rPr>
+        <w:t>_</w:t>
+      </w:r>
+      <w:r>
+        <w:rPr>
+          <w:rFonts w:ascii="Consolas" w:hAnsi="Consolas" w:cs="Times New Roman"/>
+          <w:sz w:val="28"/>
+          <w:szCs w:val="28"/>
+          <w:lang w:val="en-US"/>
+        </w:rPr>
+        <w:t>month</w:t>
+      </w:r>
     </w:p>
     <w:p>
       <w:pPr>
@@ -2280,9 +2376,8 @@
           <w:rFonts w:ascii="Consolas" w:hAnsi="Consolas" w:cs="Consolas"/>
           <w:sz w:val="28"/>
           <w:szCs w:val="28"/>
-          <w:lang w:val="en-US"/>
-        </w:rPr>
-        <w:t>res</w:t>
+        </w:rPr>
+        <w:t>нет</w:t>
       </w:r>
     </w:p>
     <w:p>
@@ -2429,6 +2524,17 @@
     <w:p>
       <w:pPr>
         <w:pStyle w:val="a3"/>
+        <w:rPr>
+          <w:rFonts w:ascii="Times New Roman" w:hAnsi="Times New Roman" w:cs="Times New Roman"/>
+          <w:b/>
+          <w:sz w:val="28"/>
+          <w:szCs w:val="28"/>
+        </w:rPr>
+      </w:pPr>
+    </w:p>
+    <w:p>
+      <w:pPr>
+        <w:pStyle w:val="a3"/>
         <w:jc w:val="center"/>
         <w:rPr>
           <w:rFonts w:ascii="Times New Roman" w:hAnsi="Times New Roman" w:cs="Times New Roman"/>
@@ -2446,8 +2552,8 @@
         </w:rPr>
         <w:drawing>
           <wp:inline distT="0" distB="0" distL="0" distR="0">
-            <wp:extent cx="3324225" cy="7629525"/>
-            <wp:effectExtent l="0" t="0" r="9525" b="9525"/>
+            <wp:extent cx="3276600" cy="7520218"/>
+            <wp:effectExtent l="0" t="0" r="0" b="5080"/>
             <wp:docPr id="6" name="Рисунок 6"/>
             <wp:cNvGraphicFramePr>
               <a:graphicFrameLocks xmlns:a="http://schemas.openxmlformats.org/drawingml/2006/main" noChangeAspect="1"/>
@@ -2474,7 +2580,7 @@
                   <pic:spPr>
                     <a:xfrm>
                       <a:off x="0" y="0"/>
-                      <a:ext cx="3324225" cy="7629525"/>
+                      <a:ext cx="3293816" cy="7559730"/>
                     </a:xfrm>
                     <a:prstGeom prst="rect">
                       <a:avLst/>
@@ -2486,6 +2592,17 @@
           </wp:inline>
         </w:drawing>
       </w:r>
+    </w:p>
+    <w:p>
+      <w:pPr>
+        <w:pStyle w:val="a3"/>
+        <w:jc w:val="center"/>
+        <w:rPr>
+          <w:rFonts w:ascii="Times New Roman" w:hAnsi="Times New Roman" w:cs="Times New Roman"/>
+          <w:sz w:val="28"/>
+          <w:szCs w:val="28"/>
+        </w:rPr>
+      </w:pPr>
     </w:p>
     <w:p>
       <w:pPr>
@@ -2644,6 +2761,14 @@
               </w:rPr>
               <w:t>12.09.2020</w:t>
             </w:r>
+            <w:r>
+              <w:rPr>
+                <w:rFonts w:ascii="Times New Roman" w:hAnsi="Times New Roman" w:cs="Times New Roman"/>
+                <w:sz w:val="24"/>
+                <w:szCs w:val="24"/>
+              </w:rPr>
+              <w:t>, суббота</w:t>
+            </w:r>
           </w:p>
         </w:tc>
         <w:tc>
@@ -2711,7 +2836,6 @@
                 <w:rFonts w:ascii="Times New Roman" w:hAnsi="Times New Roman" w:cs="Times New Roman"/>
                 <w:sz w:val="24"/>
                 <w:szCs w:val="24"/>
-                <w:lang w:val="en-US"/>
               </w:rPr>
             </w:pPr>
             <w:r>
@@ -2730,6 +2854,14 @@
                 <w:lang w:val="en-US"/>
               </w:rPr>
               <w:t>.03.1994</w:t>
+            </w:r>
+            <w:r>
+              <w:rPr>
+                <w:rFonts w:ascii="Times New Roman" w:hAnsi="Times New Roman" w:cs="Times New Roman"/>
+                <w:sz w:val="24"/>
+                <w:szCs w:val="24"/>
+              </w:rPr>
+              <w:t>, четверг</w:t>
             </w:r>
           </w:p>
         </w:tc>
@@ -2784,6 +2916,8 @@
               </w:rPr>
               <w:t>3</w:t>
             </w:r>
+            <w:bookmarkStart w:id="0" w:name="_GoBack"/>
+            <w:bookmarkEnd w:id="0"/>
           </w:p>
         </w:tc>
         <w:tc>
@@ -2807,6 +2941,14 @@
                 <w:szCs w:val="24"/>
               </w:rPr>
               <w:t>03.04.1973</w:t>
+            </w:r>
+            <w:r>
+              <w:rPr>
+                <w:rFonts w:ascii="Times New Roman" w:hAnsi="Times New Roman" w:cs="Times New Roman"/>
+                <w:sz w:val="24"/>
+                <w:szCs w:val="24"/>
+              </w:rPr>
+              <w:t>, вторник</w:t>
             </w:r>
           </w:p>
         </w:tc>
@@ -2866,7 +3008,6 @@
           <w:sz w:val="28"/>
           <w:szCs w:val="28"/>
         </w:rPr>
-        <w:lastRenderedPageBreak/>
         <w:t>Текст программы</w:t>
       </w:r>
     </w:p>
@@ -3536,69 +3677,64 @@
           <w:color w:val="000000"/>
           <w:sz w:val="20"/>
           <w:szCs w:val="20"/>
+          <w:lang w:val="en-US"/>
         </w:rPr>
       </w:pPr>
       <w:proofErr w:type="spellStart"/>
-      <w:r>
-        <w:rPr>
-          <w:rFonts w:ascii="Consolas" w:hAnsi="Consolas" w:cs="Consolas"/>
-          <w:b/>
-          <w:bCs/>
-          <w:color w:val="000000"/>
-          <w:sz w:val="20"/>
-          <w:szCs w:val="20"/>
+      <w:proofErr w:type="gramStart"/>
+      <w:r>
+        <w:rPr>
+          <w:rFonts w:ascii="Consolas" w:hAnsi="Consolas" w:cs="Consolas"/>
+          <w:b/>
+          <w:bCs/>
+          <w:color w:val="000000"/>
+          <w:sz w:val="20"/>
+          <w:szCs w:val="20"/>
+          <w:lang w:val="en-US"/>
         </w:rPr>
         <w:t>var</w:t>
       </w:r>
       <w:proofErr w:type="spellEnd"/>
-      <w:r>
-        <w:rPr>
-          <w:rFonts w:ascii="Consolas" w:hAnsi="Consolas" w:cs="Consolas"/>
-          <w:b/>
-          <w:bCs/>
-          <w:color w:val="000000"/>
-          <w:sz w:val="20"/>
-          <w:szCs w:val="20"/>
+      <w:proofErr w:type="gramEnd"/>
+      <w:r>
+        <w:rPr>
+          <w:rFonts w:ascii="Consolas" w:hAnsi="Consolas" w:cs="Consolas"/>
+          <w:b/>
+          <w:bCs/>
+          <w:color w:val="000000"/>
+          <w:sz w:val="20"/>
+          <w:szCs w:val="20"/>
+          <w:lang w:val="en-US"/>
         </w:rPr>
         <w:t xml:space="preserve"> </w:t>
       </w:r>
-      <w:proofErr w:type="spellStart"/>
-      <w:r>
-        <w:rPr>
-          <w:rFonts w:ascii="Consolas" w:hAnsi="Consolas" w:cs="Consolas"/>
-          <w:color w:val="000000"/>
-          <w:sz w:val="20"/>
-          <w:szCs w:val="20"/>
-        </w:rPr>
-        <w:t>res</w:t>
-      </w:r>
-      <w:proofErr w:type="spellEnd"/>
-      <w:r>
-        <w:rPr>
-          <w:rFonts w:ascii="Consolas" w:hAnsi="Consolas" w:cs="Consolas"/>
-          <w:color w:val="000000"/>
-          <w:sz w:val="20"/>
-          <w:szCs w:val="20"/>
-        </w:rPr>
-        <w:t xml:space="preserve">: </w:t>
-      </w:r>
-      <w:proofErr w:type="spellStart"/>
+      <w:r>
+        <w:rPr>
+          <w:rFonts w:ascii="Consolas" w:hAnsi="Consolas" w:cs="Consolas"/>
+          <w:color w:val="000000"/>
+          <w:sz w:val="20"/>
+          <w:szCs w:val="20"/>
+          <w:lang w:val="en-US"/>
+        </w:rPr>
+        <w:t xml:space="preserve">res: </w:t>
+      </w:r>
       <w:r>
         <w:rPr>
           <w:rFonts w:ascii="Consolas" w:hAnsi="Consolas" w:cs="Consolas"/>
           <w:color w:val="0000FF"/>
           <w:sz w:val="20"/>
           <w:szCs w:val="20"/>
+          <w:lang w:val="en-US"/>
         </w:rPr>
         <w:t>integer</w:t>
       </w:r>
-      <w:proofErr w:type="spellEnd"/>
-      <w:r>
-        <w:rPr>
-          <w:rFonts w:ascii="Consolas" w:hAnsi="Consolas" w:cs="Consolas"/>
-          <w:color w:val="000000"/>
-          <w:sz w:val="20"/>
-          <w:szCs w:val="20"/>
+      <w:r>
+        <w:rPr>
+          <w:rFonts w:ascii="Consolas" w:hAnsi="Consolas" w:cs="Consolas"/>
+          <w:color w:val="000000"/>
+          <w:sz w:val="20"/>
+          <w:szCs w:val="20"/>
+          <w:lang w:val="en-US"/>
         </w:rPr>
         <w:t>;</w:t>
       </w:r>
@@ -3616,21 +3752,23 @@
           <w:color w:val="000000"/>
           <w:sz w:val="20"/>
           <w:szCs w:val="20"/>
-        </w:rPr>
-      </w:pPr>
-      <w:proofErr w:type="spellStart"/>
-      <w:r>
-        <w:rPr>
-          <w:rFonts w:ascii="Consolas" w:hAnsi="Consolas" w:cs="Consolas"/>
-          <w:b/>
-          <w:bCs/>
-          <w:color w:val="000000"/>
-          <w:sz w:val="20"/>
-          <w:szCs w:val="20"/>
+          <w:lang w:val="en-US"/>
+        </w:rPr>
+      </w:pPr>
+      <w:proofErr w:type="gramStart"/>
+      <w:r>
+        <w:rPr>
+          <w:rFonts w:ascii="Consolas" w:hAnsi="Consolas" w:cs="Consolas"/>
+          <w:b/>
+          <w:bCs/>
+          <w:color w:val="000000"/>
+          <w:sz w:val="20"/>
+          <w:szCs w:val="20"/>
+          <w:lang w:val="en-US"/>
         </w:rPr>
         <w:t>begin</w:t>
       </w:r>
-      <w:proofErr w:type="spellEnd"/>
+      <w:proofErr w:type="gramEnd"/>
     </w:p>
     <w:p>
       <w:pPr>
@@ -3645,76 +3783,69 @@
           <w:color w:val="000000"/>
           <w:sz w:val="20"/>
           <w:szCs w:val="20"/>
-        </w:rPr>
-      </w:pPr>
-      <w:r>
-        <w:rPr>
-          <w:rFonts w:ascii="Consolas" w:hAnsi="Consolas" w:cs="Consolas"/>
-          <w:b/>
-          <w:bCs/>
-          <w:color w:val="000000"/>
-          <w:sz w:val="20"/>
-          <w:szCs w:val="20"/>
+          <w:lang w:val="en-US"/>
+        </w:rPr>
+      </w:pPr>
+      <w:r>
+        <w:rPr>
+          <w:rFonts w:ascii="Consolas" w:hAnsi="Consolas" w:cs="Consolas"/>
+          <w:b/>
+          <w:bCs/>
+          <w:color w:val="000000"/>
+          <w:sz w:val="20"/>
+          <w:szCs w:val="20"/>
+          <w:lang w:val="en-US"/>
         </w:rPr>
         <w:t xml:space="preserve">  </w:t>
       </w:r>
-      <w:proofErr w:type="spellStart"/>
-      <w:r>
-        <w:rPr>
-          <w:rFonts w:ascii="Consolas" w:hAnsi="Consolas" w:cs="Consolas"/>
-          <w:b/>
-          <w:bCs/>
-          <w:color w:val="000000"/>
-          <w:sz w:val="20"/>
-          <w:szCs w:val="20"/>
+      <w:proofErr w:type="gramStart"/>
+      <w:r>
+        <w:rPr>
+          <w:rFonts w:ascii="Consolas" w:hAnsi="Consolas" w:cs="Consolas"/>
+          <w:b/>
+          <w:bCs/>
+          <w:color w:val="000000"/>
+          <w:sz w:val="20"/>
+          <w:szCs w:val="20"/>
+          <w:lang w:val="en-US"/>
         </w:rPr>
         <w:t>case</w:t>
       </w:r>
-      <w:proofErr w:type="spellEnd"/>
-      <w:r>
-        <w:rPr>
-          <w:rFonts w:ascii="Consolas" w:hAnsi="Consolas" w:cs="Consolas"/>
-          <w:b/>
-          <w:bCs/>
-          <w:color w:val="000000"/>
-          <w:sz w:val="20"/>
-          <w:szCs w:val="20"/>
+      <w:proofErr w:type="gramEnd"/>
+      <w:r>
+        <w:rPr>
+          <w:rFonts w:ascii="Consolas" w:hAnsi="Consolas" w:cs="Consolas"/>
+          <w:b/>
+          <w:bCs/>
+          <w:color w:val="000000"/>
+          <w:sz w:val="20"/>
+          <w:szCs w:val="20"/>
+          <w:lang w:val="en-US"/>
         </w:rPr>
         <w:t xml:space="preserve"> </w:t>
       </w:r>
-      <w:proofErr w:type="spellStart"/>
-      <w:r>
-        <w:rPr>
-          <w:rFonts w:ascii="Consolas" w:hAnsi="Consolas" w:cs="Consolas"/>
-          <w:color w:val="000000"/>
-          <w:sz w:val="20"/>
-          <w:szCs w:val="20"/>
-        </w:rPr>
-        <w:t>month</w:t>
-      </w:r>
-      <w:proofErr w:type="spellEnd"/>
-      <w:r>
-        <w:rPr>
-          <w:rFonts w:ascii="Consolas" w:hAnsi="Consolas" w:cs="Consolas"/>
-          <w:color w:val="000000"/>
-          <w:sz w:val="20"/>
-          <w:szCs w:val="20"/>
-        </w:rPr>
-        <w:t xml:space="preserve"> </w:t>
-      </w:r>
-      <w:proofErr w:type="spellStart"/>
-      <w:r>
-        <w:rPr>
-          <w:rFonts w:ascii="Consolas" w:hAnsi="Consolas" w:cs="Consolas"/>
-          <w:b/>
-          <w:bCs/>
-          <w:color w:val="000000"/>
-          <w:sz w:val="20"/>
-          <w:szCs w:val="20"/>
+      <w:r>
+        <w:rPr>
+          <w:rFonts w:ascii="Consolas" w:hAnsi="Consolas" w:cs="Consolas"/>
+          <w:color w:val="000000"/>
+          <w:sz w:val="20"/>
+          <w:szCs w:val="20"/>
+          <w:lang w:val="en-US"/>
+        </w:rPr>
+        <w:t xml:space="preserve">month </w:t>
+      </w:r>
+      <w:r>
+        <w:rPr>
+          <w:rFonts w:ascii="Consolas" w:hAnsi="Consolas" w:cs="Consolas"/>
+          <w:b/>
+          <w:bCs/>
+          <w:color w:val="000000"/>
+          <w:sz w:val="20"/>
+          <w:szCs w:val="20"/>
+          <w:lang w:val="en-US"/>
         </w:rPr>
         <w:t>of</w:t>
       </w:r>
-      <w:proofErr w:type="spellEnd"/>
     </w:p>
     <w:p>
       <w:pPr>
@@ -3727,16 +3858,18 @@
           <w:color w:val="000000"/>
           <w:sz w:val="20"/>
           <w:szCs w:val="20"/>
-        </w:rPr>
-      </w:pPr>
-      <w:r>
-        <w:rPr>
-          <w:rFonts w:ascii="Consolas" w:hAnsi="Consolas" w:cs="Consolas"/>
-          <w:b/>
-          <w:bCs/>
-          <w:color w:val="000000"/>
-          <w:sz w:val="20"/>
-          <w:szCs w:val="20"/>
+          <w:lang w:val="en-US"/>
+        </w:rPr>
+      </w:pPr>
+      <w:r>
+        <w:rPr>
+          <w:rFonts w:ascii="Consolas" w:hAnsi="Consolas" w:cs="Consolas"/>
+          <w:b/>
+          <w:bCs/>
+          <w:color w:val="000000"/>
+          <w:sz w:val="20"/>
+          <w:szCs w:val="20"/>
+          <w:lang w:val="en-US"/>
         </w:rPr>
         <w:t xml:space="preserve">    </w:t>
       </w:r>
@@ -3746,6 +3879,7 @@
           <w:color w:val="006400"/>
           <w:sz w:val="20"/>
           <w:szCs w:val="20"/>
+          <w:lang w:val="en-US"/>
         </w:rPr>
         <w:t>1</w:t>
       </w:r>
@@ -3755,6 +3889,7 @@
           <w:color w:val="000000"/>
           <w:sz w:val="20"/>
           <w:szCs w:val="20"/>
+          <w:lang w:val="en-US"/>
         </w:rPr>
         <w:t xml:space="preserve">, </w:t>
       </w:r>
@@ -3764,6 +3899,7 @@
           <w:color w:val="006400"/>
           <w:sz w:val="20"/>
           <w:szCs w:val="20"/>
+          <w:lang w:val="en-US"/>
         </w:rPr>
         <w:t>3</w:t>
       </w:r>
@@ -3773,6 +3909,7 @@
           <w:color w:val="000000"/>
           <w:sz w:val="20"/>
           <w:szCs w:val="20"/>
+          <w:lang w:val="en-US"/>
         </w:rPr>
         <w:t xml:space="preserve">, </w:t>
       </w:r>
@@ -3782,6 +3919,7 @@
           <w:color w:val="006400"/>
           <w:sz w:val="20"/>
           <w:szCs w:val="20"/>
+          <w:lang w:val="en-US"/>
         </w:rPr>
         <w:t>5</w:t>
       </w:r>
@@ -3791,6 +3929,7 @@
           <w:color w:val="000000"/>
           <w:sz w:val="20"/>
           <w:szCs w:val="20"/>
+          <w:lang w:val="en-US"/>
         </w:rPr>
         <w:t xml:space="preserve">, </w:t>
       </w:r>
@@ -3800,6 +3939,7 @@
           <w:color w:val="006400"/>
           <w:sz w:val="20"/>
           <w:szCs w:val="20"/>
+          <w:lang w:val="en-US"/>
         </w:rPr>
         <w:t>7</w:t>
       </w:r>
@@ -3809,6 +3949,7 @@
           <w:color w:val="000000"/>
           <w:sz w:val="20"/>
           <w:szCs w:val="20"/>
+          <w:lang w:val="en-US"/>
         </w:rPr>
         <w:t xml:space="preserve">, </w:t>
       </w:r>
@@ -3818,6 +3959,7 @@
           <w:color w:val="006400"/>
           <w:sz w:val="20"/>
           <w:szCs w:val="20"/>
+          <w:lang w:val="en-US"/>
         </w:rPr>
         <w:t>8</w:t>
       </w:r>
@@ -3827,6 +3969,7 @@
           <w:color w:val="000000"/>
           <w:sz w:val="20"/>
           <w:szCs w:val="20"/>
+          <w:lang w:val="en-US"/>
         </w:rPr>
         <w:t xml:space="preserve">, </w:t>
       </w:r>
@@ -3836,6 +3979,7 @@
           <w:color w:val="006400"/>
           <w:sz w:val="20"/>
           <w:szCs w:val="20"/>
+          <w:lang w:val="en-US"/>
         </w:rPr>
         <w:t>10</w:t>
       </w:r>
@@ -3845,6 +3989,7 @@
           <w:color w:val="000000"/>
           <w:sz w:val="20"/>
           <w:szCs w:val="20"/>
+          <w:lang w:val="en-US"/>
         </w:rPr>
         <w:t xml:space="preserve">, </w:t>
       </w:r>
@@ -3854,6 +3999,7 @@
           <w:color w:val="006400"/>
           <w:sz w:val="20"/>
           <w:szCs w:val="20"/>
+          <w:lang w:val="en-US"/>
         </w:rPr>
         <w:t>12</w:t>
       </w:r>
@@ -3863,10 +4009,10 @@
           <w:color w:val="000000"/>
           <w:sz w:val="20"/>
           <w:szCs w:val="20"/>
+          <w:lang w:val="en-US"/>
         </w:rPr>
         <w:t xml:space="preserve">: </w:t>
       </w:r>
-      <w:proofErr w:type="spellStart"/>
       <w:proofErr w:type="gramStart"/>
       <w:r>
         <w:rPr>
@@ -3874,18 +4020,9 @@
           <w:color w:val="000000"/>
           <w:sz w:val="20"/>
           <w:szCs w:val="20"/>
-        </w:rPr>
-        <w:t>res</w:t>
-      </w:r>
-      <w:proofErr w:type="spellEnd"/>
-      <w:r>
-        <w:rPr>
-          <w:rFonts w:ascii="Consolas" w:hAnsi="Consolas" w:cs="Consolas"/>
-          <w:color w:val="000000"/>
-          <w:sz w:val="20"/>
-          <w:szCs w:val="20"/>
-        </w:rPr>
-        <w:t xml:space="preserve"> :</w:t>
+          <w:lang w:val="en-US"/>
+        </w:rPr>
+        <w:t>res :=</w:t>
       </w:r>
       <w:proofErr w:type="gramEnd"/>
       <w:r>
@@ -3894,8 +4031,9 @@
           <w:color w:val="000000"/>
           <w:sz w:val="20"/>
           <w:szCs w:val="20"/>
-        </w:rPr>
-        <w:t xml:space="preserve">= </w:t>
+          <w:lang w:val="en-US"/>
+        </w:rPr>
+        <w:t xml:space="preserve"> </w:t>
       </w:r>
       <w:r>
         <w:rPr>
@@ -3903,6 +4041,7 @@
           <w:color w:val="006400"/>
           <w:sz w:val="20"/>
           <w:szCs w:val="20"/>
+          <w:lang w:val="en-US"/>
         </w:rPr>
         <w:t>31</w:t>
       </w:r>
@@ -3912,6 +4051,7 @@
           <w:color w:val="000000"/>
           <w:sz w:val="20"/>
           <w:szCs w:val="20"/>
+          <w:lang w:val="en-US"/>
         </w:rPr>
         <w:t>;</w:t>
       </w:r>
@@ -3927,14 +4067,16 @@
           <w:color w:val="000000"/>
           <w:sz w:val="20"/>
           <w:szCs w:val="20"/>
-        </w:rPr>
-      </w:pPr>
-      <w:r>
-        <w:rPr>
-          <w:rFonts w:ascii="Consolas" w:hAnsi="Consolas" w:cs="Consolas"/>
-          <w:color w:val="000000"/>
-          <w:sz w:val="20"/>
-          <w:szCs w:val="20"/>
+          <w:lang w:val="en-US"/>
+        </w:rPr>
+      </w:pPr>
+      <w:r>
+        <w:rPr>
+          <w:rFonts w:ascii="Consolas" w:hAnsi="Consolas" w:cs="Consolas"/>
+          <w:color w:val="000000"/>
+          <w:sz w:val="20"/>
+          <w:szCs w:val="20"/>
+          <w:lang w:val="en-US"/>
         </w:rPr>
         <w:t xml:space="preserve">    </w:t>
       </w:r>
@@ -3944,6 +4086,7 @@
           <w:color w:val="006400"/>
           <w:sz w:val="20"/>
           <w:szCs w:val="20"/>
+          <w:lang w:val="en-US"/>
         </w:rPr>
         <w:t>4</w:t>
       </w:r>
@@ -3953,6 +4096,7 @@
           <w:color w:val="000000"/>
           <w:sz w:val="20"/>
           <w:szCs w:val="20"/>
+          <w:lang w:val="en-US"/>
         </w:rPr>
         <w:t xml:space="preserve">, </w:t>
       </w:r>
@@ -3962,6 +4106,7 @@
           <w:color w:val="006400"/>
           <w:sz w:val="20"/>
           <w:szCs w:val="20"/>
+          <w:lang w:val="en-US"/>
         </w:rPr>
         <w:t>6</w:t>
       </w:r>
@@ -3971,6 +4116,7 @@
           <w:color w:val="000000"/>
           <w:sz w:val="20"/>
           <w:szCs w:val="20"/>
+          <w:lang w:val="en-US"/>
         </w:rPr>
         <w:t xml:space="preserve">, </w:t>
       </w:r>
@@ -3980,6 +4126,7 @@
           <w:color w:val="006400"/>
           <w:sz w:val="20"/>
           <w:szCs w:val="20"/>
+          <w:lang w:val="en-US"/>
         </w:rPr>
         <w:t>9</w:t>
       </w:r>
@@ -3989,6 +4136,7 @@
           <w:color w:val="000000"/>
           <w:sz w:val="20"/>
           <w:szCs w:val="20"/>
+          <w:lang w:val="en-US"/>
         </w:rPr>
         <w:t xml:space="preserve">, </w:t>
       </w:r>
@@ -3998,6 +4146,7 @@
           <w:color w:val="006400"/>
           <w:sz w:val="20"/>
           <w:szCs w:val="20"/>
+          <w:lang w:val="en-US"/>
         </w:rPr>
         <w:t>11</w:t>
       </w:r>
@@ -4007,10 +4156,10 @@
           <w:color w:val="000000"/>
           <w:sz w:val="20"/>
           <w:szCs w:val="20"/>
+          <w:lang w:val="en-US"/>
         </w:rPr>
         <w:t xml:space="preserve">: </w:t>
       </w:r>
-      <w:proofErr w:type="spellStart"/>
       <w:proofErr w:type="gramStart"/>
       <w:r>
         <w:rPr>
@@ -4018,18 +4167,9 @@
           <w:color w:val="000000"/>
           <w:sz w:val="20"/>
           <w:szCs w:val="20"/>
-        </w:rPr>
-        <w:t>res</w:t>
-      </w:r>
-      <w:proofErr w:type="spellEnd"/>
-      <w:r>
-        <w:rPr>
-          <w:rFonts w:ascii="Consolas" w:hAnsi="Consolas" w:cs="Consolas"/>
-          <w:color w:val="000000"/>
-          <w:sz w:val="20"/>
-          <w:szCs w:val="20"/>
-        </w:rPr>
-        <w:t xml:space="preserve"> :</w:t>
+          <w:lang w:val="en-US"/>
+        </w:rPr>
+        <w:t>res :=</w:t>
       </w:r>
       <w:proofErr w:type="gramEnd"/>
       <w:r>
@@ -4038,8 +4178,9 @@
           <w:color w:val="000000"/>
           <w:sz w:val="20"/>
           <w:szCs w:val="20"/>
-        </w:rPr>
-        <w:t xml:space="preserve">= </w:t>
+          <w:lang w:val="en-US"/>
+        </w:rPr>
+        <w:t xml:space="preserve"> </w:t>
       </w:r>
       <w:r>
         <w:rPr>
@@ -4047,6 +4188,7 @@
           <w:color w:val="006400"/>
           <w:sz w:val="20"/>
           <w:szCs w:val="20"/>
+          <w:lang w:val="en-US"/>
         </w:rPr>
         <w:t>30</w:t>
       </w:r>
@@ -4056,6 +4198,7 @@
           <w:color w:val="000000"/>
           <w:sz w:val="20"/>
           <w:szCs w:val="20"/>
+          <w:lang w:val="en-US"/>
         </w:rPr>
         <w:t>;</w:t>
       </w:r>
@@ -4071,36 +4214,40 @@
           <w:color w:val="000000"/>
           <w:sz w:val="20"/>
           <w:szCs w:val="20"/>
-        </w:rPr>
-      </w:pPr>
-      <w:r>
-        <w:rPr>
-          <w:rFonts w:ascii="Consolas" w:hAnsi="Consolas" w:cs="Consolas"/>
-          <w:color w:val="000000"/>
-          <w:sz w:val="20"/>
-          <w:szCs w:val="20"/>
+          <w:lang w:val="en-US"/>
+        </w:rPr>
+      </w:pPr>
+      <w:r>
+        <w:rPr>
+          <w:rFonts w:ascii="Consolas" w:hAnsi="Consolas" w:cs="Consolas"/>
+          <w:color w:val="000000"/>
+          <w:sz w:val="20"/>
+          <w:szCs w:val="20"/>
+          <w:lang w:val="en-US"/>
         </w:rPr>
         <w:t xml:space="preserve">  </w:t>
       </w:r>
-      <w:proofErr w:type="spellStart"/>
-      <w:r>
-        <w:rPr>
-          <w:rFonts w:ascii="Consolas" w:hAnsi="Consolas" w:cs="Consolas"/>
-          <w:b/>
-          <w:bCs/>
-          <w:color w:val="000000"/>
-          <w:sz w:val="20"/>
-          <w:szCs w:val="20"/>
+      <w:proofErr w:type="gramStart"/>
+      <w:r>
+        <w:rPr>
+          <w:rFonts w:ascii="Consolas" w:hAnsi="Consolas" w:cs="Consolas"/>
+          <w:b/>
+          <w:bCs/>
+          <w:color w:val="000000"/>
+          <w:sz w:val="20"/>
+          <w:szCs w:val="20"/>
+          <w:lang w:val="en-US"/>
         </w:rPr>
         <w:t>end</w:t>
       </w:r>
-      <w:proofErr w:type="spellEnd"/>
-      <w:r>
-        <w:rPr>
-          <w:rFonts w:ascii="Consolas" w:hAnsi="Consolas" w:cs="Consolas"/>
-          <w:color w:val="000000"/>
-          <w:sz w:val="20"/>
-          <w:szCs w:val="20"/>
+      <w:proofErr w:type="gramEnd"/>
+      <w:r>
+        <w:rPr>
+          <w:rFonts w:ascii="Consolas" w:hAnsi="Consolas" w:cs="Consolas"/>
+          <w:color w:val="000000"/>
+          <w:sz w:val="20"/>
+          <w:szCs w:val="20"/>
+          <w:lang w:val="en-US"/>
         </w:rPr>
         <w:t>;</w:t>
       </w:r>
@@ -4118,38 +4265,42 @@
           <w:color w:val="000000"/>
           <w:sz w:val="20"/>
           <w:szCs w:val="20"/>
-        </w:rPr>
-      </w:pPr>
-      <w:r>
-        <w:rPr>
-          <w:rFonts w:ascii="Consolas" w:hAnsi="Consolas" w:cs="Consolas"/>
-          <w:color w:val="000000"/>
-          <w:sz w:val="20"/>
-          <w:szCs w:val="20"/>
+          <w:lang w:val="en-US"/>
+        </w:rPr>
+      </w:pPr>
+      <w:r>
+        <w:rPr>
+          <w:rFonts w:ascii="Consolas" w:hAnsi="Consolas" w:cs="Consolas"/>
+          <w:color w:val="000000"/>
+          <w:sz w:val="20"/>
+          <w:szCs w:val="20"/>
+          <w:lang w:val="en-US"/>
         </w:rPr>
         <w:t xml:space="preserve">  </w:t>
       </w:r>
-      <w:proofErr w:type="spellStart"/>
-      <w:r>
-        <w:rPr>
-          <w:rFonts w:ascii="Consolas" w:hAnsi="Consolas" w:cs="Consolas"/>
-          <w:b/>
-          <w:bCs/>
-          <w:color w:val="000000"/>
-          <w:sz w:val="20"/>
-          <w:szCs w:val="20"/>
+      <w:proofErr w:type="gramStart"/>
+      <w:r>
+        <w:rPr>
+          <w:rFonts w:ascii="Consolas" w:hAnsi="Consolas" w:cs="Consolas"/>
+          <w:b/>
+          <w:bCs/>
+          <w:color w:val="000000"/>
+          <w:sz w:val="20"/>
+          <w:szCs w:val="20"/>
+          <w:lang w:val="en-US"/>
         </w:rPr>
         <w:t>if</w:t>
       </w:r>
-      <w:proofErr w:type="spellEnd"/>
-      <w:r>
-        <w:rPr>
-          <w:rFonts w:ascii="Consolas" w:hAnsi="Consolas" w:cs="Consolas"/>
-          <w:b/>
-          <w:bCs/>
-          <w:color w:val="000000"/>
-          <w:sz w:val="20"/>
-          <w:szCs w:val="20"/>
+      <w:proofErr w:type="gramEnd"/>
+      <w:r>
+        <w:rPr>
+          <w:rFonts w:ascii="Consolas" w:hAnsi="Consolas" w:cs="Consolas"/>
+          <w:b/>
+          <w:bCs/>
+          <w:color w:val="000000"/>
+          <w:sz w:val="20"/>
+          <w:szCs w:val="20"/>
+          <w:lang w:val="en-US"/>
         </w:rPr>
         <w:t xml:space="preserve"> </w:t>
       </w:r>
@@ -4159,28 +4310,9 @@
           <w:color w:val="000000"/>
           <w:sz w:val="20"/>
           <w:szCs w:val="20"/>
-        </w:rPr>
-        <w:t>(</w:t>
-      </w:r>
-      <w:proofErr w:type="spellStart"/>
-      <w:r>
-        <w:rPr>
-          <w:rFonts w:ascii="Consolas" w:hAnsi="Consolas" w:cs="Consolas"/>
-          <w:color w:val="000000"/>
-          <w:sz w:val="20"/>
-          <w:szCs w:val="20"/>
-        </w:rPr>
-        <w:t>month</w:t>
-      </w:r>
-      <w:proofErr w:type="spellEnd"/>
-      <w:r>
-        <w:rPr>
-          <w:rFonts w:ascii="Consolas" w:hAnsi="Consolas" w:cs="Consolas"/>
-          <w:color w:val="000000"/>
-          <w:sz w:val="20"/>
-          <w:szCs w:val="20"/>
-        </w:rPr>
-        <w:t xml:space="preserve"> = </w:t>
+          <w:lang w:val="en-US"/>
+        </w:rPr>
+        <w:t xml:space="preserve">(month = </w:t>
       </w:r>
       <w:r>
         <w:rPr>
@@ -4188,6 +4320,7 @@
           <w:color w:val="006400"/>
           <w:sz w:val="20"/>
           <w:szCs w:val="20"/>
+          <w:lang w:val="en-US"/>
         </w:rPr>
         <w:t>2</w:t>
       </w:r>
@@ -4197,22 +4330,22 @@
           <w:color w:val="000000"/>
           <w:sz w:val="20"/>
           <w:szCs w:val="20"/>
+          <w:lang w:val="en-US"/>
         </w:rPr>
         <w:t xml:space="preserve">) </w:t>
       </w:r>
-      <w:proofErr w:type="spellStart"/>
-      <w:r>
-        <w:rPr>
-          <w:rFonts w:ascii="Consolas" w:hAnsi="Consolas" w:cs="Consolas"/>
-          <w:b/>
-          <w:bCs/>
-          <w:color w:val="000000"/>
-          <w:sz w:val="20"/>
-          <w:szCs w:val="20"/>
+      <w:r>
+        <w:rPr>
+          <w:rFonts w:ascii="Consolas" w:hAnsi="Consolas" w:cs="Consolas"/>
+          <w:b/>
+          <w:bCs/>
+          <w:color w:val="000000"/>
+          <w:sz w:val="20"/>
+          <w:szCs w:val="20"/>
+          <w:lang w:val="en-US"/>
         </w:rPr>
         <w:t>then</w:t>
       </w:r>
-      <w:proofErr w:type="spellEnd"/>
     </w:p>
     <w:p>
       <w:pPr>
@@ -4227,32 +4360,35 @@
           <w:color w:val="000000"/>
           <w:sz w:val="20"/>
           <w:szCs w:val="20"/>
-        </w:rPr>
-      </w:pPr>
-      <w:r>
-        <w:rPr>
-          <w:rFonts w:ascii="Consolas" w:hAnsi="Consolas" w:cs="Consolas"/>
-          <w:b/>
-          <w:bCs/>
-          <w:color w:val="000000"/>
-          <w:sz w:val="20"/>
-          <w:szCs w:val="20"/>
+          <w:lang w:val="en-US"/>
+        </w:rPr>
+      </w:pPr>
+      <w:r>
+        <w:rPr>
+          <w:rFonts w:ascii="Consolas" w:hAnsi="Consolas" w:cs="Consolas"/>
+          <w:b/>
+          <w:bCs/>
+          <w:color w:val="000000"/>
+          <w:sz w:val="20"/>
+          <w:szCs w:val="20"/>
+          <w:lang w:val="en-US"/>
         </w:rPr>
         <w:t xml:space="preserve">    </w:t>
       </w:r>
-      <w:proofErr w:type="spellStart"/>
-      <w:r>
-        <w:rPr>
-          <w:rFonts w:ascii="Consolas" w:hAnsi="Consolas" w:cs="Consolas"/>
-          <w:b/>
-          <w:bCs/>
-          <w:color w:val="000000"/>
-          <w:sz w:val="20"/>
-          <w:szCs w:val="20"/>
+      <w:proofErr w:type="gramStart"/>
+      <w:r>
+        <w:rPr>
+          <w:rFonts w:ascii="Consolas" w:hAnsi="Consolas" w:cs="Consolas"/>
+          <w:b/>
+          <w:bCs/>
+          <w:color w:val="000000"/>
+          <w:sz w:val="20"/>
+          <w:szCs w:val="20"/>
+          <w:lang w:val="en-US"/>
         </w:rPr>
         <w:t>begin</w:t>
       </w:r>
-      <w:proofErr w:type="spellEnd"/>
+      <w:proofErr w:type="gramEnd"/>
     </w:p>
     <w:p>
       <w:pPr>
@@ -4267,40 +4403,44 @@
           <w:color w:val="000000"/>
           <w:sz w:val="20"/>
           <w:szCs w:val="20"/>
-        </w:rPr>
-      </w:pPr>
-      <w:r>
-        <w:rPr>
-          <w:rFonts w:ascii="Consolas" w:hAnsi="Consolas" w:cs="Consolas"/>
-          <w:b/>
-          <w:bCs/>
-          <w:color w:val="000000"/>
-          <w:sz w:val="20"/>
-          <w:szCs w:val="20"/>
+          <w:lang w:val="en-US"/>
+        </w:rPr>
+      </w:pPr>
+      <w:r>
+        <w:rPr>
+          <w:rFonts w:ascii="Consolas" w:hAnsi="Consolas" w:cs="Consolas"/>
+          <w:b/>
+          <w:bCs/>
+          <w:color w:val="000000"/>
+          <w:sz w:val="20"/>
+          <w:szCs w:val="20"/>
+          <w:lang w:val="en-US"/>
         </w:rPr>
         <w:t xml:space="preserve">      </w:t>
       </w:r>
-      <w:proofErr w:type="spellStart"/>
-      <w:r>
-        <w:rPr>
-          <w:rFonts w:ascii="Consolas" w:hAnsi="Consolas" w:cs="Consolas"/>
-          <w:b/>
-          <w:bCs/>
-          <w:color w:val="000000"/>
-          <w:sz w:val="20"/>
-          <w:szCs w:val="20"/>
+      <w:proofErr w:type="gramStart"/>
+      <w:r>
+        <w:rPr>
+          <w:rFonts w:ascii="Consolas" w:hAnsi="Consolas" w:cs="Consolas"/>
+          <w:b/>
+          <w:bCs/>
+          <w:color w:val="000000"/>
+          <w:sz w:val="20"/>
+          <w:szCs w:val="20"/>
+          <w:lang w:val="en-US"/>
         </w:rPr>
         <w:t>if</w:t>
       </w:r>
-      <w:proofErr w:type="spellEnd"/>
-      <w:r>
-        <w:rPr>
-          <w:rFonts w:ascii="Consolas" w:hAnsi="Consolas" w:cs="Consolas"/>
-          <w:b/>
-          <w:bCs/>
-          <w:color w:val="000000"/>
-          <w:sz w:val="20"/>
-          <w:szCs w:val="20"/>
+      <w:proofErr w:type="gramEnd"/>
+      <w:r>
+        <w:rPr>
+          <w:rFonts w:ascii="Consolas" w:hAnsi="Consolas" w:cs="Consolas"/>
+          <w:b/>
+          <w:bCs/>
+          <w:color w:val="000000"/>
+          <w:sz w:val="20"/>
+          <w:szCs w:val="20"/>
+          <w:lang w:val="en-US"/>
         </w:rPr>
         <w:t xml:space="preserve"> </w:t>
       </w:r>
@@ -4310,52 +4450,21 @@
           <w:color w:val="000000"/>
           <w:sz w:val="20"/>
           <w:szCs w:val="20"/>
-        </w:rPr>
-        <w:t>(</w:t>
-      </w:r>
-      <w:proofErr w:type="spellStart"/>
-      <w:r>
-        <w:rPr>
-          <w:rFonts w:ascii="Consolas" w:hAnsi="Consolas" w:cs="Consolas"/>
-          <w:color w:val="000000"/>
-          <w:sz w:val="20"/>
-          <w:szCs w:val="20"/>
-        </w:rPr>
-        <w:t>year</w:t>
-      </w:r>
-      <w:proofErr w:type="spellEnd"/>
-      <w:r>
-        <w:rPr>
-          <w:rFonts w:ascii="Consolas" w:hAnsi="Consolas" w:cs="Consolas"/>
-          <w:color w:val="000000"/>
-          <w:sz w:val="20"/>
-          <w:szCs w:val="20"/>
-        </w:rPr>
-        <w:t xml:space="preserve"> </w:t>
-      </w:r>
-      <w:proofErr w:type="spellStart"/>
-      <w:r>
-        <w:rPr>
-          <w:rFonts w:ascii="Consolas" w:hAnsi="Consolas" w:cs="Consolas"/>
-          <w:b/>
-          <w:bCs/>
-          <w:color w:val="000000"/>
-          <w:sz w:val="20"/>
-          <w:szCs w:val="20"/>
-        </w:rPr>
-        <w:t>mod</w:t>
-      </w:r>
-      <w:proofErr w:type="spellEnd"/>
-      <w:r>
-        <w:rPr>
-          <w:rFonts w:ascii="Consolas" w:hAnsi="Consolas" w:cs="Consolas"/>
-          <w:b/>
-          <w:bCs/>
-          <w:color w:val="000000"/>
-          <w:sz w:val="20"/>
-          <w:szCs w:val="20"/>
-        </w:rPr>
-        <w:t xml:space="preserve"> </w:t>
+          <w:lang w:val="en-US"/>
+        </w:rPr>
+        <w:t xml:space="preserve">(year </w:t>
+      </w:r>
+      <w:r>
+        <w:rPr>
+          <w:rFonts w:ascii="Consolas" w:hAnsi="Consolas" w:cs="Consolas"/>
+          <w:b/>
+          <w:bCs/>
+          <w:color w:val="000000"/>
+          <w:sz w:val="20"/>
+          <w:szCs w:val="20"/>
+          <w:lang w:val="en-US"/>
+        </w:rPr>
+        <w:t xml:space="preserve">mod </w:t>
       </w:r>
       <w:r>
         <w:rPr>
@@ -4363,6 +4472,7 @@
           <w:color w:val="006400"/>
           <w:sz w:val="20"/>
           <w:szCs w:val="20"/>
+          <w:lang w:val="en-US"/>
         </w:rPr>
         <w:t xml:space="preserve">100 </w:t>
       </w:r>
@@ -4372,6 +4482,7 @@
           <w:color w:val="000000"/>
           <w:sz w:val="20"/>
           <w:szCs w:val="20"/>
+          <w:lang w:val="en-US"/>
         </w:rPr>
         <w:t xml:space="preserve">= </w:t>
       </w:r>
@@ -4381,6 +4492,7 @@
           <w:color w:val="006400"/>
           <w:sz w:val="20"/>
           <w:szCs w:val="20"/>
+          <w:lang w:val="en-US"/>
         </w:rPr>
         <w:t>0</w:t>
       </w:r>
@@ -4390,22 +4502,22 @@
           <w:color w:val="000000"/>
           <w:sz w:val="20"/>
           <w:szCs w:val="20"/>
+          <w:lang w:val="en-US"/>
         </w:rPr>
         <w:t xml:space="preserve">) </w:t>
       </w:r>
-      <w:proofErr w:type="spellStart"/>
-      <w:r>
-        <w:rPr>
-          <w:rFonts w:ascii="Consolas" w:hAnsi="Consolas" w:cs="Consolas"/>
-          <w:b/>
-          <w:bCs/>
-          <w:color w:val="000000"/>
-          <w:sz w:val="20"/>
-          <w:szCs w:val="20"/>
+      <w:r>
+        <w:rPr>
+          <w:rFonts w:ascii="Consolas" w:hAnsi="Consolas" w:cs="Consolas"/>
+          <w:b/>
+          <w:bCs/>
+          <w:color w:val="000000"/>
+          <w:sz w:val="20"/>
+          <w:szCs w:val="20"/>
+          <w:lang w:val="en-US"/>
         </w:rPr>
         <w:t>then</w:t>
       </w:r>
-      <w:proofErr w:type="spellEnd"/>
     </w:p>
     <w:p>
       <w:pPr>
@@ -4420,40 +4532,44 @@
           <w:color w:val="000000"/>
           <w:sz w:val="20"/>
           <w:szCs w:val="20"/>
-        </w:rPr>
-      </w:pPr>
-      <w:r>
-        <w:rPr>
-          <w:rFonts w:ascii="Consolas" w:hAnsi="Consolas" w:cs="Consolas"/>
-          <w:b/>
-          <w:bCs/>
-          <w:color w:val="000000"/>
-          <w:sz w:val="20"/>
-          <w:szCs w:val="20"/>
+          <w:lang w:val="en-US"/>
+        </w:rPr>
+      </w:pPr>
+      <w:r>
+        <w:rPr>
+          <w:rFonts w:ascii="Consolas" w:hAnsi="Consolas" w:cs="Consolas"/>
+          <w:b/>
+          <w:bCs/>
+          <w:color w:val="000000"/>
+          <w:sz w:val="20"/>
+          <w:szCs w:val="20"/>
+          <w:lang w:val="en-US"/>
         </w:rPr>
         <w:t xml:space="preserve">        </w:t>
       </w:r>
-      <w:proofErr w:type="spellStart"/>
-      <w:r>
-        <w:rPr>
-          <w:rFonts w:ascii="Consolas" w:hAnsi="Consolas" w:cs="Consolas"/>
-          <w:b/>
-          <w:bCs/>
-          <w:color w:val="000000"/>
-          <w:sz w:val="20"/>
-          <w:szCs w:val="20"/>
+      <w:proofErr w:type="gramStart"/>
+      <w:r>
+        <w:rPr>
+          <w:rFonts w:ascii="Consolas" w:hAnsi="Consolas" w:cs="Consolas"/>
+          <w:b/>
+          <w:bCs/>
+          <w:color w:val="000000"/>
+          <w:sz w:val="20"/>
+          <w:szCs w:val="20"/>
+          <w:lang w:val="en-US"/>
         </w:rPr>
         <w:t>if</w:t>
       </w:r>
-      <w:proofErr w:type="spellEnd"/>
-      <w:r>
-        <w:rPr>
-          <w:rFonts w:ascii="Consolas" w:hAnsi="Consolas" w:cs="Consolas"/>
-          <w:b/>
-          <w:bCs/>
-          <w:color w:val="000000"/>
-          <w:sz w:val="20"/>
-          <w:szCs w:val="20"/>
+      <w:proofErr w:type="gramEnd"/>
+      <w:r>
+        <w:rPr>
+          <w:rFonts w:ascii="Consolas" w:hAnsi="Consolas" w:cs="Consolas"/>
+          <w:b/>
+          <w:bCs/>
+          <w:color w:val="000000"/>
+          <w:sz w:val="20"/>
+          <w:szCs w:val="20"/>
+          <w:lang w:val="en-US"/>
         </w:rPr>
         <w:t xml:space="preserve"> </w:t>
       </w:r>
@@ -4463,52 +4579,21 @@
           <w:color w:val="000000"/>
           <w:sz w:val="20"/>
           <w:szCs w:val="20"/>
-        </w:rPr>
-        <w:t>(</w:t>
-      </w:r>
-      <w:proofErr w:type="spellStart"/>
-      <w:r>
-        <w:rPr>
-          <w:rFonts w:ascii="Consolas" w:hAnsi="Consolas" w:cs="Consolas"/>
-          <w:color w:val="000000"/>
-          <w:sz w:val="20"/>
-          <w:szCs w:val="20"/>
-        </w:rPr>
-        <w:t>year</w:t>
-      </w:r>
-      <w:proofErr w:type="spellEnd"/>
-      <w:r>
-        <w:rPr>
-          <w:rFonts w:ascii="Consolas" w:hAnsi="Consolas" w:cs="Consolas"/>
-          <w:color w:val="000000"/>
-          <w:sz w:val="20"/>
-          <w:szCs w:val="20"/>
-        </w:rPr>
-        <w:t xml:space="preserve"> </w:t>
-      </w:r>
-      <w:proofErr w:type="spellStart"/>
-      <w:r>
-        <w:rPr>
-          <w:rFonts w:ascii="Consolas" w:hAnsi="Consolas" w:cs="Consolas"/>
-          <w:b/>
-          <w:bCs/>
-          <w:color w:val="000000"/>
-          <w:sz w:val="20"/>
-          <w:szCs w:val="20"/>
-        </w:rPr>
-        <w:t>mod</w:t>
-      </w:r>
-      <w:proofErr w:type="spellEnd"/>
-      <w:r>
-        <w:rPr>
-          <w:rFonts w:ascii="Consolas" w:hAnsi="Consolas" w:cs="Consolas"/>
-          <w:b/>
-          <w:bCs/>
-          <w:color w:val="000000"/>
-          <w:sz w:val="20"/>
-          <w:szCs w:val="20"/>
-        </w:rPr>
-        <w:t xml:space="preserve"> </w:t>
+          <w:lang w:val="en-US"/>
+        </w:rPr>
+        <w:t xml:space="preserve">(year </w:t>
+      </w:r>
+      <w:r>
+        <w:rPr>
+          <w:rFonts w:ascii="Consolas" w:hAnsi="Consolas" w:cs="Consolas"/>
+          <w:b/>
+          <w:bCs/>
+          <w:color w:val="000000"/>
+          <w:sz w:val="20"/>
+          <w:szCs w:val="20"/>
+          <w:lang w:val="en-US"/>
+        </w:rPr>
+        <w:t xml:space="preserve">mod </w:t>
       </w:r>
       <w:r>
         <w:rPr>
@@ -4516,6 +4601,7 @@
           <w:color w:val="006400"/>
           <w:sz w:val="20"/>
           <w:szCs w:val="20"/>
+          <w:lang w:val="en-US"/>
         </w:rPr>
         <w:t xml:space="preserve">400 </w:t>
       </w:r>
@@ -4525,6 +4611,7 @@
           <w:color w:val="000000"/>
           <w:sz w:val="20"/>
           <w:szCs w:val="20"/>
+          <w:lang w:val="en-US"/>
         </w:rPr>
         <w:t xml:space="preserve">= </w:t>
       </w:r>
@@ -4534,6 +4621,7 @@
           <w:color w:val="006400"/>
           <w:sz w:val="20"/>
           <w:szCs w:val="20"/>
+          <w:lang w:val="en-US"/>
         </w:rPr>
         <w:t>0</w:t>
       </w:r>
@@ -4543,22 +4631,22 @@
           <w:color w:val="000000"/>
           <w:sz w:val="20"/>
           <w:szCs w:val="20"/>
+          <w:lang w:val="en-US"/>
         </w:rPr>
         <w:t xml:space="preserve">) </w:t>
       </w:r>
-      <w:proofErr w:type="spellStart"/>
-      <w:r>
-        <w:rPr>
-          <w:rFonts w:ascii="Consolas" w:hAnsi="Consolas" w:cs="Consolas"/>
-          <w:b/>
-          <w:bCs/>
-          <w:color w:val="000000"/>
-          <w:sz w:val="20"/>
-          <w:szCs w:val="20"/>
+      <w:r>
+        <w:rPr>
+          <w:rFonts w:ascii="Consolas" w:hAnsi="Consolas" w:cs="Consolas"/>
+          <w:b/>
+          <w:bCs/>
+          <w:color w:val="000000"/>
+          <w:sz w:val="20"/>
+          <w:szCs w:val="20"/>
+          <w:lang w:val="en-US"/>
         </w:rPr>
         <w:t>then</w:t>
       </w:r>
-      <w:proofErr w:type="spellEnd"/>
     </w:p>
     <w:p>
       <w:pPr>
@@ -4571,20 +4659,21 @@
           <w:color w:val="006400"/>
           <w:sz w:val="20"/>
           <w:szCs w:val="20"/>
-        </w:rPr>
-      </w:pPr>
-      <w:r>
-        <w:rPr>
-          <w:rFonts w:ascii="Consolas" w:hAnsi="Consolas" w:cs="Consolas"/>
-          <w:b/>
-          <w:bCs/>
-          <w:color w:val="000000"/>
-          <w:sz w:val="20"/>
-          <w:szCs w:val="20"/>
+          <w:lang w:val="en-US"/>
+        </w:rPr>
+      </w:pPr>
+      <w:r>
+        <w:rPr>
+          <w:rFonts w:ascii="Consolas" w:hAnsi="Consolas" w:cs="Consolas"/>
+          <w:b/>
+          <w:bCs/>
+          <w:color w:val="000000"/>
+          <w:sz w:val="20"/>
+          <w:szCs w:val="20"/>
+          <w:lang w:val="en-US"/>
         </w:rPr>
         <w:t xml:space="preserve">          </w:t>
       </w:r>
-      <w:proofErr w:type="spellStart"/>
       <w:proofErr w:type="gramStart"/>
       <w:r>
         <w:rPr>
@@ -4592,19 +4681,10 @@
           <w:color w:val="000000"/>
           <w:sz w:val="20"/>
           <w:szCs w:val="20"/>
+          <w:lang w:val="en-US"/>
         </w:rPr>
         <w:t>res</w:t>
       </w:r>
-      <w:proofErr w:type="spellEnd"/>
-      <w:r>
-        <w:rPr>
-          <w:rFonts w:ascii="Consolas" w:hAnsi="Consolas" w:cs="Consolas"/>
-          <w:color w:val="000000"/>
-          <w:sz w:val="20"/>
-          <w:szCs w:val="20"/>
-        </w:rPr>
-        <w:t xml:space="preserve"> :</w:t>
-      </w:r>
       <w:proofErr w:type="gramEnd"/>
       <w:r>
         <w:rPr>
@@ -4612,8 +4692,9 @@
           <w:color w:val="000000"/>
           <w:sz w:val="20"/>
           <w:szCs w:val="20"/>
-        </w:rPr>
-        <w:t xml:space="preserve">= </w:t>
+          <w:lang w:val="en-US"/>
+        </w:rPr>
+        <w:t xml:space="preserve"> := </w:t>
       </w:r>
       <w:r>
         <w:rPr>
@@ -4621,6 +4702,7 @@
           <w:color w:val="006400"/>
           <w:sz w:val="20"/>
           <w:szCs w:val="20"/>
+          <w:lang w:val="en-US"/>
         </w:rPr>
         <w:t>29</w:t>
       </w:r>
@@ -4638,6 +4720,7 @@
           <w:color w:val="000000"/>
           <w:sz w:val="20"/>
           <w:szCs w:val="20"/>
+          <w:lang w:val="en-US"/>
         </w:rPr>
       </w:pPr>
       <w:r>
@@ -4646,22 +4729,24 @@
           <w:color w:val="006400"/>
           <w:sz w:val="20"/>
           <w:szCs w:val="20"/>
+          <w:lang w:val="en-US"/>
         </w:rPr>
         <w:t xml:space="preserve">        </w:t>
       </w:r>
-      <w:proofErr w:type="spellStart"/>
-      <w:r>
-        <w:rPr>
-          <w:rFonts w:ascii="Consolas" w:hAnsi="Consolas" w:cs="Consolas"/>
-          <w:b/>
-          <w:bCs/>
-          <w:color w:val="000000"/>
-          <w:sz w:val="20"/>
-          <w:szCs w:val="20"/>
+      <w:proofErr w:type="gramStart"/>
+      <w:r>
+        <w:rPr>
+          <w:rFonts w:ascii="Consolas" w:hAnsi="Consolas" w:cs="Consolas"/>
+          <w:b/>
+          <w:bCs/>
+          <w:color w:val="000000"/>
+          <w:sz w:val="20"/>
+          <w:szCs w:val="20"/>
+          <w:lang w:val="en-US"/>
         </w:rPr>
         <w:t>else</w:t>
       </w:r>
-      <w:proofErr w:type="spellEnd"/>
+      <w:proofErr w:type="gramEnd"/>
     </w:p>
     <w:p>
       <w:pPr>
@@ -4674,20 +4759,21 @@
           <w:color w:val="006400"/>
           <w:sz w:val="20"/>
           <w:szCs w:val="20"/>
-        </w:rPr>
-      </w:pPr>
-      <w:r>
-        <w:rPr>
-          <w:rFonts w:ascii="Consolas" w:hAnsi="Consolas" w:cs="Consolas"/>
-          <w:b/>
-          <w:bCs/>
-          <w:color w:val="000000"/>
-          <w:sz w:val="20"/>
-          <w:szCs w:val="20"/>
+          <w:lang w:val="en-US"/>
+        </w:rPr>
+      </w:pPr>
+      <w:r>
+        <w:rPr>
+          <w:rFonts w:ascii="Consolas" w:hAnsi="Consolas" w:cs="Consolas"/>
+          <w:b/>
+          <w:bCs/>
+          <w:color w:val="000000"/>
+          <w:sz w:val="20"/>
+          <w:szCs w:val="20"/>
+          <w:lang w:val="en-US"/>
         </w:rPr>
         <w:t xml:space="preserve">          </w:t>
       </w:r>
-      <w:proofErr w:type="spellStart"/>
       <w:proofErr w:type="gramStart"/>
       <w:r>
         <w:rPr>
@@ -4695,19 +4781,10 @@
           <w:color w:val="000000"/>
           <w:sz w:val="20"/>
           <w:szCs w:val="20"/>
+          <w:lang w:val="en-US"/>
         </w:rPr>
         <w:t>res</w:t>
       </w:r>
-      <w:proofErr w:type="spellEnd"/>
-      <w:r>
-        <w:rPr>
-          <w:rFonts w:ascii="Consolas" w:hAnsi="Consolas" w:cs="Consolas"/>
-          <w:color w:val="000000"/>
-          <w:sz w:val="20"/>
-          <w:szCs w:val="20"/>
-        </w:rPr>
-        <w:t xml:space="preserve"> :</w:t>
-      </w:r>
       <w:proofErr w:type="gramEnd"/>
       <w:r>
         <w:rPr>
@@ -4715,8 +4792,9 @@
           <w:color w:val="000000"/>
           <w:sz w:val="20"/>
           <w:szCs w:val="20"/>
-        </w:rPr>
-        <w:t xml:space="preserve">= </w:t>
+          <w:lang w:val="en-US"/>
+        </w:rPr>
+        <w:t xml:space="preserve"> := </w:t>
       </w:r>
       <w:r>
         <w:rPr>
@@ -4724,6 +4802,7 @@
           <w:color w:val="006400"/>
           <w:sz w:val="20"/>
           <w:szCs w:val="20"/>
+          <w:lang w:val="en-US"/>
         </w:rPr>
         <w:t>28</w:t>
       </w:r>
@@ -4741,6 +4820,7 @@
           <w:color w:val="000000"/>
           <w:sz w:val="20"/>
           <w:szCs w:val="20"/>
+          <w:lang w:val="en-US"/>
         </w:rPr>
       </w:pPr>
       <w:r>
@@ -4749,22 +4829,24 @@
           <w:color w:val="006400"/>
           <w:sz w:val="20"/>
           <w:szCs w:val="20"/>
+          <w:lang w:val="en-US"/>
         </w:rPr>
         <w:t xml:space="preserve">      </w:t>
       </w:r>
-      <w:proofErr w:type="spellStart"/>
-      <w:r>
-        <w:rPr>
-          <w:rFonts w:ascii="Consolas" w:hAnsi="Consolas" w:cs="Consolas"/>
-          <w:b/>
-          <w:bCs/>
-          <w:color w:val="000000"/>
-          <w:sz w:val="20"/>
-          <w:szCs w:val="20"/>
+      <w:proofErr w:type="gramStart"/>
+      <w:r>
+        <w:rPr>
+          <w:rFonts w:ascii="Consolas" w:hAnsi="Consolas" w:cs="Consolas"/>
+          <w:b/>
+          <w:bCs/>
+          <w:color w:val="000000"/>
+          <w:sz w:val="20"/>
+          <w:szCs w:val="20"/>
+          <w:lang w:val="en-US"/>
         </w:rPr>
         <w:t>else</w:t>
       </w:r>
-      <w:proofErr w:type="spellEnd"/>
+      <w:proofErr w:type="gramEnd"/>
     </w:p>
     <w:p>
       <w:pPr>
@@ -4779,40 +4861,44 @@
           <w:color w:val="000000"/>
           <w:sz w:val="20"/>
           <w:szCs w:val="20"/>
-        </w:rPr>
-      </w:pPr>
-      <w:r>
-        <w:rPr>
-          <w:rFonts w:ascii="Consolas" w:hAnsi="Consolas" w:cs="Consolas"/>
-          <w:b/>
-          <w:bCs/>
-          <w:color w:val="000000"/>
-          <w:sz w:val="20"/>
-          <w:szCs w:val="20"/>
+          <w:lang w:val="en-US"/>
+        </w:rPr>
+      </w:pPr>
+      <w:r>
+        <w:rPr>
+          <w:rFonts w:ascii="Consolas" w:hAnsi="Consolas" w:cs="Consolas"/>
+          <w:b/>
+          <w:bCs/>
+          <w:color w:val="000000"/>
+          <w:sz w:val="20"/>
+          <w:szCs w:val="20"/>
+          <w:lang w:val="en-US"/>
         </w:rPr>
         <w:t xml:space="preserve">        </w:t>
       </w:r>
-      <w:proofErr w:type="spellStart"/>
-      <w:r>
-        <w:rPr>
-          <w:rFonts w:ascii="Consolas" w:hAnsi="Consolas" w:cs="Consolas"/>
-          <w:b/>
-          <w:bCs/>
-          <w:color w:val="000000"/>
-          <w:sz w:val="20"/>
-          <w:szCs w:val="20"/>
+      <w:proofErr w:type="gramStart"/>
+      <w:r>
+        <w:rPr>
+          <w:rFonts w:ascii="Consolas" w:hAnsi="Consolas" w:cs="Consolas"/>
+          <w:b/>
+          <w:bCs/>
+          <w:color w:val="000000"/>
+          <w:sz w:val="20"/>
+          <w:szCs w:val="20"/>
+          <w:lang w:val="en-US"/>
         </w:rPr>
         <w:t>if</w:t>
       </w:r>
-      <w:proofErr w:type="spellEnd"/>
-      <w:r>
-        <w:rPr>
-          <w:rFonts w:ascii="Consolas" w:hAnsi="Consolas" w:cs="Consolas"/>
-          <w:b/>
-          <w:bCs/>
-          <w:color w:val="000000"/>
-          <w:sz w:val="20"/>
-          <w:szCs w:val="20"/>
+      <w:proofErr w:type="gramEnd"/>
+      <w:r>
+        <w:rPr>
+          <w:rFonts w:ascii="Consolas" w:hAnsi="Consolas" w:cs="Consolas"/>
+          <w:b/>
+          <w:bCs/>
+          <w:color w:val="000000"/>
+          <w:sz w:val="20"/>
+          <w:szCs w:val="20"/>
+          <w:lang w:val="en-US"/>
         </w:rPr>
         <w:t xml:space="preserve"> </w:t>
       </w:r>
@@ -4822,52 +4908,21 @@
           <w:color w:val="000000"/>
           <w:sz w:val="20"/>
           <w:szCs w:val="20"/>
-        </w:rPr>
-        <w:t>(</w:t>
-      </w:r>
-      <w:proofErr w:type="spellStart"/>
-      <w:r>
-        <w:rPr>
-          <w:rFonts w:ascii="Consolas" w:hAnsi="Consolas" w:cs="Consolas"/>
-          <w:color w:val="000000"/>
-          <w:sz w:val="20"/>
-          <w:szCs w:val="20"/>
-        </w:rPr>
-        <w:t>year</w:t>
-      </w:r>
-      <w:proofErr w:type="spellEnd"/>
-      <w:r>
-        <w:rPr>
-          <w:rFonts w:ascii="Consolas" w:hAnsi="Consolas" w:cs="Consolas"/>
-          <w:color w:val="000000"/>
-          <w:sz w:val="20"/>
-          <w:szCs w:val="20"/>
-        </w:rPr>
-        <w:t xml:space="preserve"> </w:t>
-      </w:r>
-      <w:proofErr w:type="spellStart"/>
-      <w:r>
-        <w:rPr>
-          <w:rFonts w:ascii="Consolas" w:hAnsi="Consolas" w:cs="Consolas"/>
-          <w:b/>
-          <w:bCs/>
-          <w:color w:val="000000"/>
-          <w:sz w:val="20"/>
-          <w:szCs w:val="20"/>
-        </w:rPr>
-        <w:t>mod</w:t>
-      </w:r>
-      <w:proofErr w:type="spellEnd"/>
-      <w:r>
-        <w:rPr>
-          <w:rFonts w:ascii="Consolas" w:hAnsi="Consolas" w:cs="Consolas"/>
-          <w:b/>
-          <w:bCs/>
-          <w:color w:val="000000"/>
-          <w:sz w:val="20"/>
-          <w:szCs w:val="20"/>
-        </w:rPr>
-        <w:t xml:space="preserve"> </w:t>
+          <w:lang w:val="en-US"/>
+        </w:rPr>
+        <w:t xml:space="preserve">(year </w:t>
+      </w:r>
+      <w:r>
+        <w:rPr>
+          <w:rFonts w:ascii="Consolas" w:hAnsi="Consolas" w:cs="Consolas"/>
+          <w:b/>
+          <w:bCs/>
+          <w:color w:val="000000"/>
+          <w:sz w:val="20"/>
+          <w:szCs w:val="20"/>
+          <w:lang w:val="en-US"/>
+        </w:rPr>
+        <w:t xml:space="preserve">mod </w:t>
       </w:r>
       <w:r>
         <w:rPr>
@@ -4875,6 +4930,7 @@
           <w:color w:val="006400"/>
           <w:sz w:val="20"/>
           <w:szCs w:val="20"/>
+          <w:lang w:val="en-US"/>
         </w:rPr>
         <w:t xml:space="preserve">4 </w:t>
       </w:r>
@@ -4884,6 +4940,7 @@
           <w:color w:val="000000"/>
           <w:sz w:val="20"/>
           <w:szCs w:val="20"/>
+          <w:lang w:val="en-US"/>
         </w:rPr>
         <w:t xml:space="preserve">= </w:t>
       </w:r>
@@ -4893,6 +4950,7 @@
           <w:color w:val="006400"/>
           <w:sz w:val="20"/>
           <w:szCs w:val="20"/>
+          <w:lang w:val="en-US"/>
         </w:rPr>
         <w:t>0</w:t>
       </w:r>
@@ -4902,22 +4960,22 @@
           <w:color w:val="000000"/>
           <w:sz w:val="20"/>
           <w:szCs w:val="20"/>
+          <w:lang w:val="en-US"/>
         </w:rPr>
         <w:t xml:space="preserve">) </w:t>
       </w:r>
-      <w:proofErr w:type="spellStart"/>
-      <w:r>
-        <w:rPr>
-          <w:rFonts w:ascii="Consolas" w:hAnsi="Consolas" w:cs="Consolas"/>
-          <w:b/>
-          <w:bCs/>
-          <w:color w:val="000000"/>
-          <w:sz w:val="20"/>
-          <w:szCs w:val="20"/>
+      <w:r>
+        <w:rPr>
+          <w:rFonts w:ascii="Consolas" w:hAnsi="Consolas" w:cs="Consolas"/>
+          <w:b/>
+          <w:bCs/>
+          <w:color w:val="000000"/>
+          <w:sz w:val="20"/>
+          <w:szCs w:val="20"/>
+          <w:lang w:val="en-US"/>
         </w:rPr>
         <w:t>then</w:t>
       </w:r>
-      <w:proofErr w:type="spellEnd"/>
     </w:p>
     <w:p>
       <w:pPr>
@@ -4930,20 +4988,21 @@
           <w:color w:val="006400"/>
           <w:sz w:val="20"/>
           <w:szCs w:val="20"/>
-        </w:rPr>
-      </w:pPr>
-      <w:r>
-        <w:rPr>
-          <w:rFonts w:ascii="Consolas" w:hAnsi="Consolas" w:cs="Consolas"/>
-          <w:b/>
-          <w:bCs/>
-          <w:color w:val="000000"/>
-          <w:sz w:val="20"/>
-          <w:szCs w:val="20"/>
+          <w:lang w:val="en-US"/>
+        </w:rPr>
+      </w:pPr>
+      <w:r>
+        <w:rPr>
+          <w:rFonts w:ascii="Consolas" w:hAnsi="Consolas" w:cs="Consolas"/>
+          <w:b/>
+          <w:bCs/>
+          <w:color w:val="000000"/>
+          <w:sz w:val="20"/>
+          <w:szCs w:val="20"/>
+          <w:lang w:val="en-US"/>
         </w:rPr>
         <w:t xml:space="preserve">          </w:t>
       </w:r>
-      <w:proofErr w:type="spellStart"/>
       <w:proofErr w:type="gramStart"/>
       <w:r>
         <w:rPr>
@@ -4951,19 +5010,10 @@
           <w:color w:val="000000"/>
           <w:sz w:val="20"/>
           <w:szCs w:val="20"/>
+          <w:lang w:val="en-US"/>
         </w:rPr>
         <w:t>res</w:t>
       </w:r>
-      <w:proofErr w:type="spellEnd"/>
-      <w:r>
-        <w:rPr>
-          <w:rFonts w:ascii="Consolas" w:hAnsi="Consolas" w:cs="Consolas"/>
-          <w:color w:val="000000"/>
-          <w:sz w:val="20"/>
-          <w:szCs w:val="20"/>
-        </w:rPr>
-        <w:t xml:space="preserve"> :</w:t>
-      </w:r>
       <w:proofErr w:type="gramEnd"/>
       <w:r>
         <w:rPr>
@@ -4971,8 +5021,9 @@
           <w:color w:val="000000"/>
           <w:sz w:val="20"/>
           <w:szCs w:val="20"/>
-        </w:rPr>
-        <w:t xml:space="preserve">= </w:t>
+          <w:lang w:val="en-US"/>
+        </w:rPr>
+        <w:t xml:space="preserve"> := </w:t>
       </w:r>
       <w:r>
         <w:rPr>
@@ -4980,6 +5031,7 @@
           <w:color w:val="006400"/>
           <w:sz w:val="20"/>
           <w:szCs w:val="20"/>
+          <w:lang w:val="en-US"/>
         </w:rPr>
         <w:t>29</w:t>
       </w:r>
@@ -4997,6 +5049,7 @@
           <w:color w:val="000000"/>
           <w:sz w:val="20"/>
           <w:szCs w:val="20"/>
+          <w:lang w:val="en-US"/>
         </w:rPr>
       </w:pPr>
       <w:r>
@@ -5005,22 +5058,24 @@
           <w:color w:val="006400"/>
           <w:sz w:val="20"/>
           <w:szCs w:val="20"/>
+          <w:lang w:val="en-US"/>
         </w:rPr>
         <w:t xml:space="preserve">        </w:t>
       </w:r>
-      <w:proofErr w:type="spellStart"/>
-      <w:r>
-        <w:rPr>
-          <w:rFonts w:ascii="Consolas" w:hAnsi="Consolas" w:cs="Consolas"/>
-          <w:b/>
-          <w:bCs/>
-          <w:color w:val="000000"/>
-          <w:sz w:val="20"/>
-          <w:szCs w:val="20"/>
+      <w:proofErr w:type="gramStart"/>
+      <w:r>
+        <w:rPr>
+          <w:rFonts w:ascii="Consolas" w:hAnsi="Consolas" w:cs="Consolas"/>
+          <w:b/>
+          <w:bCs/>
+          <w:color w:val="000000"/>
+          <w:sz w:val="20"/>
+          <w:szCs w:val="20"/>
+          <w:lang w:val="en-US"/>
         </w:rPr>
         <w:t>else</w:t>
       </w:r>
-      <w:proofErr w:type="spellEnd"/>
+      <w:proofErr w:type="gramEnd"/>
     </w:p>
     <w:p>
       <w:pPr>
@@ -5033,20 +5088,21 @@
           <w:color w:val="000000"/>
           <w:sz w:val="20"/>
           <w:szCs w:val="20"/>
-        </w:rPr>
-      </w:pPr>
-      <w:r>
-        <w:rPr>
-          <w:rFonts w:ascii="Consolas" w:hAnsi="Consolas" w:cs="Consolas"/>
-          <w:b/>
-          <w:bCs/>
-          <w:color w:val="000000"/>
-          <w:sz w:val="20"/>
-          <w:szCs w:val="20"/>
+          <w:lang w:val="en-US"/>
+        </w:rPr>
+      </w:pPr>
+      <w:r>
+        <w:rPr>
+          <w:rFonts w:ascii="Consolas" w:hAnsi="Consolas" w:cs="Consolas"/>
+          <w:b/>
+          <w:bCs/>
+          <w:color w:val="000000"/>
+          <w:sz w:val="20"/>
+          <w:szCs w:val="20"/>
+          <w:lang w:val="en-US"/>
         </w:rPr>
         <w:t xml:space="preserve">          </w:t>
       </w:r>
-      <w:proofErr w:type="spellStart"/>
       <w:proofErr w:type="gramStart"/>
       <w:r>
         <w:rPr>
@@ -5054,19 +5110,10 @@
           <w:color w:val="000000"/>
           <w:sz w:val="20"/>
           <w:szCs w:val="20"/>
+          <w:lang w:val="en-US"/>
         </w:rPr>
         <w:t>res</w:t>
       </w:r>
-      <w:proofErr w:type="spellEnd"/>
-      <w:r>
-        <w:rPr>
-          <w:rFonts w:ascii="Consolas" w:hAnsi="Consolas" w:cs="Consolas"/>
-          <w:color w:val="000000"/>
-          <w:sz w:val="20"/>
-          <w:szCs w:val="20"/>
-        </w:rPr>
-        <w:t xml:space="preserve"> :</w:t>
-      </w:r>
       <w:proofErr w:type="gramEnd"/>
       <w:r>
         <w:rPr>
@@ -5074,8 +5121,9 @@
           <w:color w:val="000000"/>
           <w:sz w:val="20"/>
           <w:szCs w:val="20"/>
-        </w:rPr>
-        <w:t xml:space="preserve">= </w:t>
+          <w:lang w:val="en-US"/>
+        </w:rPr>
+        <w:t xml:space="preserve"> := </w:t>
       </w:r>
       <w:r>
         <w:rPr>
@@ -5083,6 +5131,7 @@
           <w:color w:val="006400"/>
           <w:sz w:val="20"/>
           <w:szCs w:val="20"/>
+          <w:lang w:val="en-US"/>
         </w:rPr>
         <w:t>28</w:t>
       </w:r>
@@ -5092,6 +5141,7 @@
           <w:color w:val="000000"/>
           <w:sz w:val="20"/>
           <w:szCs w:val="20"/>
+          <w:lang w:val="en-US"/>
         </w:rPr>
         <w:t>;</w:t>
       </w:r>
@@ -5107,36 +5157,40 @@
           <w:color w:val="000000"/>
           <w:sz w:val="20"/>
           <w:szCs w:val="20"/>
-        </w:rPr>
-      </w:pPr>
-      <w:r>
-        <w:rPr>
-          <w:rFonts w:ascii="Consolas" w:hAnsi="Consolas" w:cs="Consolas"/>
-          <w:color w:val="000000"/>
-          <w:sz w:val="20"/>
-          <w:szCs w:val="20"/>
+          <w:lang w:val="en-US"/>
+        </w:rPr>
+      </w:pPr>
+      <w:r>
+        <w:rPr>
+          <w:rFonts w:ascii="Consolas" w:hAnsi="Consolas" w:cs="Consolas"/>
+          <w:color w:val="000000"/>
+          <w:sz w:val="20"/>
+          <w:szCs w:val="20"/>
+          <w:lang w:val="en-US"/>
         </w:rPr>
         <w:t xml:space="preserve">    </w:t>
       </w:r>
-      <w:proofErr w:type="spellStart"/>
-      <w:r>
-        <w:rPr>
-          <w:rFonts w:ascii="Consolas" w:hAnsi="Consolas" w:cs="Consolas"/>
-          <w:b/>
-          <w:bCs/>
-          <w:color w:val="000000"/>
-          <w:sz w:val="20"/>
-          <w:szCs w:val="20"/>
+      <w:proofErr w:type="gramStart"/>
+      <w:r>
+        <w:rPr>
+          <w:rFonts w:ascii="Consolas" w:hAnsi="Consolas" w:cs="Consolas"/>
+          <w:b/>
+          <w:bCs/>
+          <w:color w:val="000000"/>
+          <w:sz w:val="20"/>
+          <w:szCs w:val="20"/>
+          <w:lang w:val="en-US"/>
         </w:rPr>
         <w:t>end</w:t>
       </w:r>
-      <w:proofErr w:type="spellEnd"/>
-      <w:r>
-        <w:rPr>
-          <w:rFonts w:ascii="Consolas" w:hAnsi="Consolas" w:cs="Consolas"/>
-          <w:color w:val="000000"/>
-          <w:sz w:val="20"/>
-          <w:szCs w:val="20"/>
+      <w:proofErr w:type="gramEnd"/>
+      <w:r>
+        <w:rPr>
+          <w:rFonts w:ascii="Consolas" w:hAnsi="Consolas" w:cs="Consolas"/>
+          <w:color w:val="000000"/>
+          <w:sz w:val="20"/>
+          <w:szCs w:val="20"/>
+          <w:lang w:val="en-US"/>
         </w:rPr>
         <w:t>;</w:t>
       </w:r>
@@ -5152,14 +5206,16 @@
           <w:color w:val="000000"/>
           <w:sz w:val="20"/>
           <w:szCs w:val="20"/>
-        </w:rPr>
-      </w:pPr>
-      <w:r>
-        <w:rPr>
-          <w:rFonts w:ascii="Consolas" w:hAnsi="Consolas" w:cs="Consolas"/>
-          <w:color w:val="000000"/>
-          <w:sz w:val="20"/>
-          <w:szCs w:val="20"/>
+          <w:lang w:val="en-US"/>
+        </w:rPr>
+      </w:pPr>
+      <w:r>
+        <w:rPr>
+          <w:rFonts w:ascii="Consolas" w:hAnsi="Consolas" w:cs="Consolas"/>
+          <w:color w:val="000000"/>
+          <w:sz w:val="20"/>
+          <w:szCs w:val="20"/>
+          <w:lang w:val="en-US"/>
         </w:rPr>
         <w:t xml:space="preserve">  </w:t>
       </w:r>
@@ -5170,6 +5226,7 @@
           <w:color w:val="000000"/>
           <w:sz w:val="20"/>
           <w:szCs w:val="20"/>
+          <w:lang w:val="en-US"/>
         </w:rPr>
         <w:t>days_in_</w:t>
       </w:r>
@@ -5180,6 +5237,7 @@
           <w:color w:val="000000"/>
           <w:sz w:val="20"/>
           <w:szCs w:val="20"/>
+          <w:lang w:val="en-US"/>
         </w:rPr>
         <w:t>month</w:t>
       </w:r>
@@ -5190,6 +5248,7 @@
           <w:color w:val="000000"/>
           <w:sz w:val="20"/>
           <w:szCs w:val="20"/>
+          <w:lang w:val="en-US"/>
         </w:rPr>
         <w:t xml:space="preserve"> :</w:t>
       </w:r>
@@ -5200,28 +5259,9 @@
           <w:color w:val="000000"/>
           <w:sz w:val="20"/>
           <w:szCs w:val="20"/>
-        </w:rPr>
-        <w:t xml:space="preserve">= </w:t>
-      </w:r>
-      <w:proofErr w:type="spellStart"/>
-      <w:r>
-        <w:rPr>
-          <w:rFonts w:ascii="Consolas" w:hAnsi="Consolas" w:cs="Consolas"/>
-          <w:color w:val="000000"/>
-          <w:sz w:val="20"/>
-          <w:szCs w:val="20"/>
-        </w:rPr>
-        <w:t>res</w:t>
-      </w:r>
-      <w:proofErr w:type="spellEnd"/>
-      <w:r>
-        <w:rPr>
-          <w:rFonts w:ascii="Consolas" w:hAnsi="Consolas" w:cs="Consolas"/>
-          <w:color w:val="000000"/>
-          <w:sz w:val="20"/>
-          <w:szCs w:val="20"/>
-        </w:rPr>
-        <w:t>;</w:t>
+          <w:lang w:val="en-US"/>
+        </w:rPr>
+        <w:t>= res;</w:t>
       </w:r>
     </w:p>
     <w:p>
@@ -5235,27 +5275,30 @@
           <w:color w:val="000000"/>
           <w:sz w:val="20"/>
           <w:szCs w:val="20"/>
-        </w:rPr>
-      </w:pPr>
-      <w:proofErr w:type="spellStart"/>
-      <w:r>
-        <w:rPr>
-          <w:rFonts w:ascii="Consolas" w:hAnsi="Consolas" w:cs="Consolas"/>
-          <w:b/>
-          <w:bCs/>
-          <w:color w:val="000000"/>
-          <w:sz w:val="20"/>
-          <w:szCs w:val="20"/>
+          <w:lang w:val="en-US"/>
+        </w:rPr>
+      </w:pPr>
+      <w:proofErr w:type="gramStart"/>
+      <w:r>
+        <w:rPr>
+          <w:rFonts w:ascii="Consolas" w:hAnsi="Consolas" w:cs="Consolas"/>
+          <w:b/>
+          <w:bCs/>
+          <w:color w:val="000000"/>
+          <w:sz w:val="20"/>
+          <w:szCs w:val="20"/>
+          <w:lang w:val="en-US"/>
         </w:rPr>
         <w:t>end</w:t>
       </w:r>
-      <w:proofErr w:type="spellEnd"/>
-      <w:r>
-        <w:rPr>
-          <w:rFonts w:ascii="Consolas" w:hAnsi="Consolas" w:cs="Consolas"/>
-          <w:color w:val="000000"/>
-          <w:sz w:val="20"/>
-          <w:szCs w:val="20"/>
+      <w:proofErr w:type="gramEnd"/>
+      <w:r>
+        <w:rPr>
+          <w:rFonts w:ascii="Consolas" w:hAnsi="Consolas" w:cs="Consolas"/>
+          <w:color w:val="000000"/>
+          <w:sz w:val="20"/>
+          <w:szCs w:val="20"/>
+          <w:lang w:val="en-US"/>
         </w:rPr>
         <w:t>;</w:t>
       </w:r>
@@ -5271,6 +5314,7 @@
           <w:color w:val="000000"/>
           <w:sz w:val="20"/>
           <w:szCs w:val="20"/>
+          <w:lang w:val="en-US"/>
         </w:rPr>
       </w:pPr>
     </w:p>
@@ -5287,29 +5331,34 @@
           <w:color w:val="000000"/>
           <w:sz w:val="20"/>
           <w:szCs w:val="20"/>
+          <w:lang w:val="en-US"/>
         </w:rPr>
       </w:pPr>
       <w:proofErr w:type="spellStart"/>
-      <w:r>
-        <w:rPr>
-          <w:rFonts w:ascii="Consolas" w:hAnsi="Consolas" w:cs="Consolas"/>
-          <w:b/>
-          <w:bCs/>
-          <w:color w:val="000000"/>
-          <w:sz w:val="20"/>
-          <w:szCs w:val="20"/>
+      <w:proofErr w:type="gramStart"/>
+      <w:r>
+        <w:rPr>
+          <w:rFonts w:ascii="Consolas" w:hAnsi="Consolas" w:cs="Consolas"/>
+          <w:b/>
+          <w:bCs/>
+          <w:color w:val="000000"/>
+          <w:sz w:val="20"/>
+          <w:szCs w:val="20"/>
+          <w:lang w:val="en-US"/>
         </w:rPr>
         <w:t>var</w:t>
       </w:r>
       <w:proofErr w:type="spellEnd"/>
-      <w:r>
-        <w:rPr>
-          <w:rFonts w:ascii="Consolas" w:hAnsi="Consolas" w:cs="Consolas"/>
-          <w:b/>
-          <w:bCs/>
-          <w:color w:val="000000"/>
-          <w:sz w:val="20"/>
-          <w:szCs w:val="20"/>
+      <w:proofErr w:type="gramEnd"/>
+      <w:r>
+        <w:rPr>
+          <w:rFonts w:ascii="Consolas" w:hAnsi="Consolas" w:cs="Consolas"/>
+          <w:b/>
+          <w:bCs/>
+          <w:color w:val="000000"/>
+          <w:sz w:val="20"/>
+          <w:szCs w:val="20"/>
+          <w:lang w:val="en-US"/>
         </w:rPr>
         <w:t xml:space="preserve"> </w:t>
       </w:r>
@@ -5325,58 +5374,44 @@
           <w:color w:val="000000"/>
           <w:sz w:val="20"/>
           <w:szCs w:val="20"/>
-        </w:rPr>
-      </w:pPr>
-      <w:r>
-        <w:rPr>
-          <w:rFonts w:ascii="Consolas" w:hAnsi="Consolas" w:cs="Consolas"/>
-          <w:b/>
-          <w:bCs/>
-          <w:color w:val="000000"/>
-          <w:sz w:val="20"/>
-          <w:szCs w:val="20"/>
+          <w:lang w:val="en-US"/>
+        </w:rPr>
+      </w:pPr>
+      <w:r>
+        <w:rPr>
+          <w:rFonts w:ascii="Consolas" w:hAnsi="Consolas" w:cs="Consolas"/>
+          <w:b/>
+          <w:bCs/>
+          <w:color w:val="000000"/>
+          <w:sz w:val="20"/>
+          <w:szCs w:val="20"/>
+          <w:lang w:val="en-US"/>
         </w:rPr>
         <w:t xml:space="preserve">  </w:t>
       </w:r>
       <w:proofErr w:type="spellStart"/>
-      <w:r>
-        <w:rPr>
-          <w:rFonts w:ascii="Consolas" w:hAnsi="Consolas" w:cs="Consolas"/>
-          <w:color w:val="000000"/>
-          <w:sz w:val="20"/>
-          <w:szCs w:val="20"/>
+      <w:proofErr w:type="gramStart"/>
+      <w:r>
+        <w:rPr>
+          <w:rFonts w:ascii="Consolas" w:hAnsi="Consolas" w:cs="Consolas"/>
+          <w:color w:val="000000"/>
+          <w:sz w:val="20"/>
+          <w:szCs w:val="20"/>
+          <w:lang w:val="en-US"/>
         </w:rPr>
         <w:t>evnt</w:t>
       </w:r>
       <w:proofErr w:type="spellEnd"/>
-      <w:r>
-        <w:rPr>
-          <w:rFonts w:ascii="Consolas" w:hAnsi="Consolas" w:cs="Consolas"/>
-          <w:color w:val="000000"/>
-          <w:sz w:val="20"/>
-          <w:szCs w:val="20"/>
-        </w:rPr>
-        <w:t xml:space="preserve">: </w:t>
-      </w:r>
-      <w:proofErr w:type="spellStart"/>
-      <w:r>
-        <w:rPr>
-          <w:rFonts w:ascii="Consolas" w:hAnsi="Consolas" w:cs="Consolas"/>
-          <w:color w:val="000000"/>
-          <w:sz w:val="20"/>
-          <w:szCs w:val="20"/>
-        </w:rPr>
-        <w:t>date</w:t>
-      </w:r>
-      <w:proofErr w:type="spellEnd"/>
-      <w:r>
-        <w:rPr>
-          <w:rFonts w:ascii="Consolas" w:hAnsi="Consolas" w:cs="Consolas"/>
-          <w:color w:val="000000"/>
-          <w:sz w:val="20"/>
-          <w:szCs w:val="20"/>
-        </w:rPr>
-        <w:t>;</w:t>
+      <w:proofErr w:type="gramEnd"/>
+      <w:r>
+        <w:rPr>
+          <w:rFonts w:ascii="Consolas" w:hAnsi="Consolas" w:cs="Consolas"/>
+          <w:color w:val="000000"/>
+          <w:sz w:val="20"/>
+          <w:szCs w:val="20"/>
+          <w:lang w:val="en-US"/>
+        </w:rPr>
+        <w:t>: date;</w:t>
       </w:r>
     </w:p>
     <w:p>
@@ -5390,34 +5425,36 @@
           <w:color w:val="000000"/>
           <w:sz w:val="20"/>
           <w:szCs w:val="20"/>
-        </w:rPr>
-      </w:pPr>
-      <w:r>
-        <w:rPr>
-          <w:rFonts w:ascii="Consolas" w:hAnsi="Consolas" w:cs="Consolas"/>
-          <w:color w:val="000000"/>
-          <w:sz w:val="20"/>
-          <w:szCs w:val="20"/>
+          <w:lang w:val="en-US"/>
+        </w:rPr>
+      </w:pPr>
+      <w:r>
+        <w:rPr>
+          <w:rFonts w:ascii="Consolas" w:hAnsi="Consolas" w:cs="Consolas"/>
+          <w:color w:val="000000"/>
+          <w:sz w:val="20"/>
+          <w:szCs w:val="20"/>
+          <w:lang w:val="en-US"/>
         </w:rPr>
         <w:t xml:space="preserve">  t1, t2: </w:t>
       </w:r>
-      <w:proofErr w:type="spellStart"/>
       <w:r>
         <w:rPr>
           <w:rFonts w:ascii="Consolas" w:hAnsi="Consolas" w:cs="Consolas"/>
           <w:color w:val="0000FF"/>
           <w:sz w:val="20"/>
           <w:szCs w:val="20"/>
+          <w:lang w:val="en-US"/>
         </w:rPr>
         <w:t>integer</w:t>
       </w:r>
-      <w:proofErr w:type="spellEnd"/>
-      <w:r>
-        <w:rPr>
-          <w:rFonts w:ascii="Consolas" w:hAnsi="Consolas" w:cs="Consolas"/>
-          <w:color w:val="000000"/>
-          <w:sz w:val="20"/>
-          <w:szCs w:val="20"/>
+      <w:r>
+        <w:rPr>
+          <w:rFonts w:ascii="Consolas" w:hAnsi="Consolas" w:cs="Consolas"/>
+          <w:color w:val="000000"/>
+          <w:sz w:val="20"/>
+          <w:szCs w:val="20"/>
+          <w:lang w:val="en-US"/>
         </w:rPr>
         <w:t>;</w:t>
       </w:r>
@@ -5433,14 +5470,16 @@
           <w:color w:val="000000"/>
           <w:sz w:val="20"/>
           <w:szCs w:val="20"/>
-        </w:rPr>
-      </w:pPr>
-      <w:r>
-        <w:rPr>
-          <w:rFonts w:ascii="Consolas" w:hAnsi="Consolas" w:cs="Consolas"/>
-          <w:color w:val="000000"/>
-          <w:sz w:val="20"/>
-          <w:szCs w:val="20"/>
+          <w:lang w:val="en-US"/>
+        </w:rPr>
+      </w:pPr>
+      <w:r>
+        <w:rPr>
+          <w:rFonts w:ascii="Consolas" w:hAnsi="Consolas" w:cs="Consolas"/>
+          <w:color w:val="000000"/>
+          <w:sz w:val="20"/>
+          <w:szCs w:val="20"/>
+          <w:lang w:val="en-US"/>
         </w:rPr>
         <w:t xml:space="preserve">  </w:t>
       </w:r>
@@ -5472,8 +5511,6 @@
         </w:rPr>
         <w:t>begin</w:t>
       </w:r>
-      <w:bookmarkStart w:id="0" w:name="_GoBack"/>
-      <w:bookmarkEnd w:id="0"/>
       <w:proofErr w:type="spellEnd"/>
     </w:p>
     <w:p>
@@ -5575,16 +5612,14 @@
           <w:color w:val="000000"/>
           <w:sz w:val="20"/>
           <w:szCs w:val="20"/>
-          <w:lang w:val="en-US"/>
-        </w:rPr>
-      </w:pPr>
-      <w:r>
-        <w:rPr>
-          <w:rFonts w:ascii="Consolas" w:hAnsi="Consolas" w:cs="Consolas"/>
-          <w:color w:val="000000"/>
-          <w:sz w:val="20"/>
-          <w:szCs w:val="20"/>
-          <w:lang w:val="en-US"/>
+        </w:rPr>
+      </w:pPr>
+      <w:r>
+        <w:rPr>
+          <w:rFonts w:ascii="Consolas" w:hAnsi="Consolas" w:cs="Consolas"/>
+          <w:color w:val="000000"/>
+          <w:sz w:val="20"/>
+          <w:szCs w:val="20"/>
         </w:rPr>
         <w:t xml:space="preserve">  </w:t>
       </w:r>
@@ -5597,7 +5632,16 @@
           <w:szCs w:val="20"/>
           <w:lang w:val="en-US"/>
         </w:rPr>
-        <w:t>write(</w:t>
+        <w:t>write</w:t>
+      </w:r>
+      <w:r>
+        <w:rPr>
+          <w:rFonts w:ascii="Consolas" w:hAnsi="Consolas" w:cs="Consolas"/>
+          <w:color w:val="000000"/>
+          <w:sz w:val="20"/>
+          <w:szCs w:val="20"/>
+        </w:rPr>
+        <w:t>(</w:t>
       </w:r>
       <w:proofErr w:type="gramEnd"/>
       <w:r>
@@ -5606,7 +5650,6 @@
           <w:color w:val="0000FF"/>
           <w:sz w:val="20"/>
           <w:szCs w:val="20"/>
-          <w:lang w:val="en-US"/>
         </w:rPr>
         <w:t>'</w:t>
       </w:r>
@@ -5625,7 +5668,6 @@
           <w:color w:val="0000FF"/>
           <w:sz w:val="20"/>
           <w:szCs w:val="20"/>
-          <w:lang w:val="en-US"/>
         </w:rPr>
         <w:t>: '</w:t>
       </w:r>
@@ -5635,9 +5677,27 @@
           <w:color w:val="000000"/>
           <w:sz w:val="20"/>
           <w:szCs w:val="20"/>
-          <w:lang w:val="en-US"/>
-        </w:rPr>
-        <w:t>); read(</w:t>
+        </w:rPr>
+        <w:t xml:space="preserve">); </w:t>
+      </w:r>
+      <w:r>
+        <w:rPr>
+          <w:rFonts w:ascii="Consolas" w:hAnsi="Consolas" w:cs="Consolas"/>
+          <w:color w:val="000000"/>
+          <w:sz w:val="20"/>
+          <w:szCs w:val="20"/>
+          <w:lang w:val="en-US"/>
+        </w:rPr>
+        <w:t>read</w:t>
+      </w:r>
+      <w:r>
+        <w:rPr>
+          <w:rFonts w:ascii="Consolas" w:hAnsi="Consolas" w:cs="Consolas"/>
+          <w:color w:val="000000"/>
+          <w:sz w:val="20"/>
+          <w:szCs w:val="20"/>
+        </w:rPr>
+        <w:t>(</w:t>
       </w:r>
       <w:proofErr w:type="spellStart"/>
       <w:r>
@@ -5648,7 +5708,7 @@
           <w:szCs w:val="20"/>
           <w:lang w:val="en-US"/>
         </w:rPr>
-        <w:t>evnt.d</w:t>
+        <w:t>evnt</w:t>
       </w:r>
       <w:proofErr w:type="spellEnd"/>
       <w:r>
@@ -5657,7 +5717,25 @@
           <w:color w:val="000000"/>
           <w:sz w:val="20"/>
           <w:szCs w:val="20"/>
-          <w:lang w:val="en-US"/>
+        </w:rPr>
+        <w:t>.</w:t>
+      </w:r>
+      <w:r>
+        <w:rPr>
+          <w:rFonts w:ascii="Consolas" w:hAnsi="Consolas" w:cs="Consolas"/>
+          <w:color w:val="000000"/>
+          <w:sz w:val="20"/>
+          <w:szCs w:val="20"/>
+          <w:lang w:val="en-US"/>
+        </w:rPr>
+        <w:t>d</w:t>
+      </w:r>
+      <w:r>
+        <w:rPr>
+          <w:rFonts w:ascii="Consolas" w:hAnsi="Consolas" w:cs="Consolas"/>
+          <w:color w:val="000000"/>
+          <w:sz w:val="20"/>
+          <w:szCs w:val="20"/>
         </w:rPr>
         <w:t>);</w:t>
       </w:r>
@@ -5682,7 +5760,6 @@
           <w:color w:val="000000"/>
           <w:sz w:val="20"/>
           <w:szCs w:val="20"/>
-          <w:lang w:val="en-US"/>
         </w:rPr>
         <w:t xml:space="preserve">  </w:t>
       </w:r>
@@ -6138,6 +6215,7 @@
           <w:color w:val="000000"/>
           <w:sz w:val="20"/>
           <w:szCs w:val="20"/>
+          <w:lang w:val="en-US"/>
         </w:rPr>
       </w:pPr>
       <w:r>
@@ -6159,6 +6237,7 @@
           <w:color w:val="000000"/>
           <w:sz w:val="20"/>
           <w:szCs w:val="20"/>
+          <w:lang w:val="en-US"/>
         </w:rPr>
         <w:t>evnt.m</w:t>
       </w:r>
@@ -6169,6 +6248,7 @@
           <w:color w:val="000000"/>
           <w:sz w:val="20"/>
           <w:szCs w:val="20"/>
+          <w:lang w:val="en-US"/>
         </w:rPr>
         <w:t xml:space="preserve"> :</w:t>
       </w:r>
@@ -6179,6 +6259,7 @@
           <w:color w:val="000000"/>
           <w:sz w:val="20"/>
           <w:szCs w:val="20"/>
+          <w:lang w:val="en-US"/>
         </w:rPr>
         <w:t xml:space="preserve">= </w:t>
       </w:r>
@@ -6189,6 +6270,7 @@
           <w:color w:val="000000"/>
           <w:sz w:val="20"/>
           <w:szCs w:val="20"/>
+          <w:lang w:val="en-US"/>
         </w:rPr>
         <w:t>evnt.m</w:t>
       </w:r>
@@ -6199,6 +6281,7 @@
           <w:color w:val="000000"/>
           <w:sz w:val="20"/>
           <w:szCs w:val="20"/>
+          <w:lang w:val="en-US"/>
         </w:rPr>
         <w:t xml:space="preserve"> - </w:t>
       </w:r>
@@ -6208,6 +6291,7 @@
           <w:color w:val="006400"/>
           <w:sz w:val="20"/>
           <w:szCs w:val="20"/>
+          <w:lang w:val="en-US"/>
         </w:rPr>
         <w:t>1</w:t>
       </w:r>
@@ -6217,6 +6301,7 @@
           <w:color w:val="000000"/>
           <w:sz w:val="20"/>
           <w:szCs w:val="20"/>
+          <w:lang w:val="en-US"/>
         </w:rPr>
         <w:t>;</w:t>
       </w:r>
@@ -6596,16 +6681,14 @@
           <w:color w:val="000000"/>
           <w:sz w:val="20"/>
           <w:szCs w:val="20"/>
-          <w:lang w:val="en-US"/>
-        </w:rPr>
-      </w:pPr>
-      <w:r>
-        <w:rPr>
-          <w:rFonts w:ascii="Consolas" w:hAnsi="Consolas" w:cs="Consolas"/>
-          <w:color w:val="000000"/>
-          <w:sz w:val="20"/>
-          <w:szCs w:val="20"/>
-          <w:lang w:val="en-US"/>
+        </w:rPr>
+      </w:pPr>
+      <w:r>
+        <w:rPr>
+          <w:rFonts w:ascii="Consolas" w:hAnsi="Consolas" w:cs="Consolas"/>
+          <w:color w:val="000000"/>
+          <w:sz w:val="20"/>
+          <w:szCs w:val="20"/>
         </w:rPr>
         <w:t xml:space="preserve">  </w:t>
       </w:r>
@@ -6619,7 +6702,7 @@
           <w:szCs w:val="20"/>
           <w:lang w:val="en-US"/>
         </w:rPr>
-        <w:t>evnt.dw</w:t>
+        <w:t>evnt</w:t>
       </w:r>
       <w:proofErr w:type="spellEnd"/>
       <w:r>
@@ -6628,7 +6711,27 @@
           <w:color w:val="000000"/>
           <w:sz w:val="20"/>
           <w:szCs w:val="20"/>
-          <w:lang w:val="en-US"/>
+        </w:rPr>
+        <w:t>.</w:t>
+      </w:r>
+      <w:proofErr w:type="spellStart"/>
+      <w:r>
+        <w:rPr>
+          <w:rFonts w:ascii="Consolas" w:hAnsi="Consolas" w:cs="Consolas"/>
+          <w:color w:val="000000"/>
+          <w:sz w:val="20"/>
+          <w:szCs w:val="20"/>
+          <w:lang w:val="en-US"/>
+        </w:rPr>
+        <w:t>dw</w:t>
+      </w:r>
+      <w:proofErr w:type="spellEnd"/>
+      <w:r>
+        <w:rPr>
+          <w:rFonts w:ascii="Consolas" w:hAnsi="Consolas" w:cs="Consolas"/>
+          <w:color w:val="000000"/>
+          <w:sz w:val="20"/>
+          <w:szCs w:val="20"/>
         </w:rPr>
         <w:t xml:space="preserve"> :</w:t>
       </w:r>
@@ -6639,7 +6742,6 @@
           <w:color w:val="000000"/>
           <w:sz w:val="20"/>
           <w:szCs w:val="20"/>
-          <w:lang w:val="en-US"/>
         </w:rPr>
         <w:t>= (</w:t>
       </w:r>
@@ -6649,7 +6751,6 @@
           <w:color w:val="006400"/>
           <w:sz w:val="20"/>
           <w:szCs w:val="20"/>
-          <w:lang w:val="en-US"/>
         </w:rPr>
         <w:t xml:space="preserve">7 </w:t>
       </w:r>
@@ -6659,9 +6760,27 @@
           <w:color w:val="000000"/>
           <w:sz w:val="20"/>
           <w:szCs w:val="20"/>
-          <w:lang w:val="en-US"/>
-        </w:rPr>
-        <w:t xml:space="preserve">+ t2 - </w:t>
+        </w:rPr>
+        <w:t xml:space="preserve">+ </w:t>
+      </w:r>
+      <w:r>
+        <w:rPr>
+          <w:rFonts w:ascii="Consolas" w:hAnsi="Consolas" w:cs="Consolas"/>
+          <w:color w:val="000000"/>
+          <w:sz w:val="20"/>
+          <w:szCs w:val="20"/>
+          <w:lang w:val="en-US"/>
+        </w:rPr>
+        <w:t>t</w:t>
+      </w:r>
+      <w:r>
+        <w:rPr>
+          <w:rFonts w:ascii="Consolas" w:hAnsi="Consolas" w:cs="Consolas"/>
+          <w:color w:val="000000"/>
+          <w:sz w:val="20"/>
+          <w:szCs w:val="20"/>
+        </w:rPr>
+        <w:t xml:space="preserve">2 - </w:t>
       </w:r>
       <w:proofErr w:type="spellStart"/>
       <w:r>
@@ -6672,7 +6791,7 @@
           <w:szCs w:val="20"/>
           <w:lang w:val="en-US"/>
         </w:rPr>
-        <w:t>evnt.dw</w:t>
+        <w:t>evnt</w:t>
       </w:r>
       <w:proofErr w:type="spellEnd"/>
       <w:r>
@@ -6681,7 +6800,27 @@
           <w:color w:val="000000"/>
           <w:sz w:val="20"/>
           <w:szCs w:val="20"/>
-          <w:lang w:val="en-US"/>
+        </w:rPr>
+        <w:t>.</w:t>
+      </w:r>
+      <w:proofErr w:type="spellStart"/>
+      <w:r>
+        <w:rPr>
+          <w:rFonts w:ascii="Consolas" w:hAnsi="Consolas" w:cs="Consolas"/>
+          <w:color w:val="000000"/>
+          <w:sz w:val="20"/>
+          <w:szCs w:val="20"/>
+          <w:lang w:val="en-US"/>
+        </w:rPr>
+        <w:t>dw</w:t>
+      </w:r>
+      <w:proofErr w:type="spellEnd"/>
+      <w:r>
+        <w:rPr>
+          <w:rFonts w:ascii="Consolas" w:hAnsi="Consolas" w:cs="Consolas"/>
+          <w:color w:val="000000"/>
+          <w:sz w:val="20"/>
+          <w:szCs w:val="20"/>
         </w:rPr>
         <w:t xml:space="preserve">) </w:t>
       </w:r>
@@ -6695,7 +6834,18 @@
           <w:szCs w:val="20"/>
           <w:lang w:val="en-US"/>
         </w:rPr>
-        <w:t xml:space="preserve">mod </w:t>
+        <w:t>mod</w:t>
+      </w:r>
+      <w:r>
+        <w:rPr>
+          <w:rFonts w:ascii="Consolas" w:hAnsi="Consolas" w:cs="Consolas"/>
+          <w:b/>
+          <w:bCs/>
+          <w:color w:val="000000"/>
+          <w:sz w:val="20"/>
+          <w:szCs w:val="20"/>
+        </w:rPr>
+        <w:t xml:space="preserve"> </w:t>
       </w:r>
       <w:r>
         <w:rPr>
@@ -6703,7 +6853,6 @@
           <w:color w:val="006400"/>
           <w:sz w:val="20"/>
           <w:szCs w:val="20"/>
-          <w:lang w:val="en-US"/>
         </w:rPr>
         <w:t>7</w:t>
       </w:r>
@@ -6713,7 +6862,6 @@
           <w:color w:val="000000"/>
           <w:sz w:val="20"/>
           <w:szCs w:val="20"/>
-          <w:lang w:val="en-US"/>
         </w:rPr>
         <w:t>;</w:t>
       </w:r>
@@ -6729,18 +6877,40 @@
           <w:color w:val="000000"/>
           <w:sz w:val="20"/>
           <w:szCs w:val="20"/>
-        </w:rPr>
-      </w:pPr>
-      <w:r>
-        <w:rPr>
-          <w:rFonts w:ascii="Consolas" w:hAnsi="Consolas" w:cs="Consolas"/>
-          <w:color w:val="000000"/>
-          <w:sz w:val="20"/>
-          <w:szCs w:val="20"/>
-          <w:lang w:val="en-US"/>
+          <w:lang w:val="en-US"/>
+        </w:rPr>
+      </w:pPr>
+      <w:r>
+        <w:rPr>
+          <w:rFonts w:ascii="Consolas" w:hAnsi="Consolas" w:cs="Consolas"/>
+          <w:color w:val="000000"/>
+          <w:sz w:val="20"/>
+          <w:szCs w:val="20"/>
         </w:rPr>
         <w:t xml:space="preserve">  </w:t>
       </w:r>
+      <w:proofErr w:type="gramStart"/>
+      <w:r>
+        <w:rPr>
+          <w:rFonts w:ascii="Consolas" w:hAnsi="Consolas" w:cs="Consolas"/>
+          <w:color w:val="000000"/>
+          <w:sz w:val="20"/>
+          <w:szCs w:val="20"/>
+          <w:lang w:val="en-US"/>
+        </w:rPr>
+        <w:t>write(</w:t>
+      </w:r>
+      <w:proofErr w:type="gramEnd"/>
+      <w:r>
+        <w:rPr>
+          <w:rFonts w:ascii="Consolas" w:hAnsi="Consolas" w:cs="Consolas"/>
+          <w:color w:val="000000"/>
+          <w:sz w:val="20"/>
+          <w:szCs w:val="20"/>
+          <w:lang w:val="en-US"/>
+        </w:rPr>
+        <w:t>days[</w:t>
+      </w:r>
       <w:proofErr w:type="spellStart"/>
       <w:r>
         <w:rPr>
@@ -6748,8 +6918,9 @@
           <w:color w:val="000000"/>
           <w:sz w:val="20"/>
           <w:szCs w:val="20"/>
-        </w:rPr>
-        <w:t>write</w:t>
+          <w:lang w:val="en-US"/>
+        </w:rPr>
+        <w:t>evnt.dw</w:t>
       </w:r>
       <w:proofErr w:type="spellEnd"/>
       <w:r>
@@ -6758,46 +6929,7 @@
           <w:color w:val="000000"/>
           <w:sz w:val="20"/>
           <w:szCs w:val="20"/>
-        </w:rPr>
-        <w:t>(</w:t>
-      </w:r>
-      <w:proofErr w:type="spellStart"/>
-      <w:r>
-        <w:rPr>
-          <w:rFonts w:ascii="Consolas" w:hAnsi="Consolas" w:cs="Consolas"/>
-          <w:color w:val="000000"/>
-          <w:sz w:val="20"/>
-          <w:szCs w:val="20"/>
-        </w:rPr>
-        <w:t>days</w:t>
-      </w:r>
-      <w:proofErr w:type="spellEnd"/>
-      <w:r>
-        <w:rPr>
-          <w:rFonts w:ascii="Consolas" w:hAnsi="Consolas" w:cs="Consolas"/>
-          <w:color w:val="000000"/>
-          <w:sz w:val="20"/>
-          <w:szCs w:val="20"/>
-        </w:rPr>
-        <w:t>[</w:t>
-      </w:r>
-      <w:proofErr w:type="spellStart"/>
-      <w:r>
-        <w:rPr>
-          <w:rFonts w:ascii="Consolas" w:hAnsi="Consolas" w:cs="Consolas"/>
-          <w:color w:val="000000"/>
-          <w:sz w:val="20"/>
-          <w:szCs w:val="20"/>
-        </w:rPr>
-        <w:t>evnt.dw</w:t>
-      </w:r>
-      <w:proofErr w:type="spellEnd"/>
-      <w:r>
-        <w:rPr>
-          <w:rFonts w:ascii="Consolas" w:hAnsi="Consolas" w:cs="Consolas"/>
-          <w:color w:val="000000"/>
-          <w:sz w:val="20"/>
-          <w:szCs w:val="20"/>
+          <w:lang w:val="en-US"/>
         </w:rPr>
         <w:t>]);</w:t>
       </w:r>
@@ -6813,27 +6945,30 @@
           <w:color w:val="000000"/>
           <w:sz w:val="20"/>
           <w:szCs w:val="20"/>
-        </w:rPr>
-      </w:pPr>
-      <w:proofErr w:type="spellStart"/>
-      <w:r>
-        <w:rPr>
-          <w:rFonts w:ascii="Consolas" w:hAnsi="Consolas" w:cs="Consolas"/>
-          <w:b/>
-          <w:bCs/>
-          <w:color w:val="000000"/>
-          <w:sz w:val="20"/>
-          <w:szCs w:val="20"/>
+          <w:lang w:val="en-US"/>
+        </w:rPr>
+      </w:pPr>
+      <w:proofErr w:type="gramStart"/>
+      <w:r>
+        <w:rPr>
+          <w:rFonts w:ascii="Consolas" w:hAnsi="Consolas" w:cs="Consolas"/>
+          <w:b/>
+          <w:bCs/>
+          <w:color w:val="000000"/>
+          <w:sz w:val="20"/>
+          <w:szCs w:val="20"/>
+          <w:lang w:val="en-US"/>
         </w:rPr>
         <w:t>end</w:t>
       </w:r>
-      <w:proofErr w:type="spellEnd"/>
-      <w:r>
-        <w:rPr>
-          <w:rFonts w:ascii="Consolas" w:hAnsi="Consolas" w:cs="Consolas"/>
-          <w:color w:val="000000"/>
-          <w:sz w:val="20"/>
-          <w:szCs w:val="20"/>
+      <w:proofErr w:type="gramEnd"/>
+      <w:r>
+        <w:rPr>
+          <w:rFonts w:ascii="Consolas" w:hAnsi="Consolas" w:cs="Consolas"/>
+          <w:color w:val="000000"/>
+          <w:sz w:val="20"/>
+          <w:szCs w:val="20"/>
+          <w:lang w:val="en-US"/>
         </w:rPr>
         <w:t>.</w:t>
       </w:r>
@@ -6845,16 +6980,7 @@
           <w:b/>
           <w:sz w:val="28"/>
           <w:szCs w:val="28"/>
-        </w:rPr>
-      </w:pPr>
-    </w:p>
-    <w:p>
-      <w:pPr>
-        <w:rPr>
-          <w:rFonts w:ascii="Times New Roman" w:hAnsi="Times New Roman" w:cs="Times New Roman"/>
-          <w:b/>
-          <w:sz w:val="28"/>
-          <w:szCs w:val="28"/>
+          <w:lang w:val="en-US"/>
         </w:rPr>
       </w:pPr>
     </w:p>
@@ -6911,7 +7037,25 @@
           <w:sz w:val="28"/>
           <w:szCs w:val="28"/>
         </w:rPr>
-        <w:t>Пример 1:</w:t>
+        <w:t>Пример</w:t>
+      </w:r>
+      <w:r>
+        <w:rPr>
+          <w:rFonts w:ascii="Times New Roman" w:hAnsi="Times New Roman" w:cs="Times New Roman"/>
+          <w:i/>
+          <w:sz w:val="28"/>
+          <w:szCs w:val="28"/>
+        </w:rPr>
+        <w:t xml:space="preserve"> №</w:t>
+      </w:r>
+      <w:r>
+        <w:rPr>
+          <w:rFonts w:ascii="Times New Roman" w:hAnsi="Times New Roman" w:cs="Times New Roman"/>
+          <w:i/>
+          <w:sz w:val="28"/>
+          <w:szCs w:val="28"/>
+        </w:rPr>
+        <w:t>1:</w:t>
       </w:r>
     </w:p>
     <w:p>
@@ -6948,7 +7092,7 @@
         <w:drawing>
           <wp:inline distT="0" distB="0" distL="0" distR="0">
             <wp:extent cx="4344006" cy="924054"/>
-            <wp:effectExtent l="0" t="0" r="0" b="9525"/>
+            <wp:effectExtent l="19050" t="19050" r="19050" b="28575"/>
             <wp:docPr id="4" name="Рисунок 4"/>
             <wp:cNvGraphicFramePr>
               <a:graphicFrameLocks xmlns:a="http://schemas.openxmlformats.org/drawingml/2006/main" noChangeAspect="1"/>
@@ -6980,6 +7124,11 @@
                     <a:prstGeom prst="rect">
                       <a:avLst/>
                     </a:prstGeom>
+                    <a:ln>
+                      <a:solidFill>
+                        <a:schemeClr val="tx1"/>
+                      </a:solidFill>
+                    </a:ln>
                   </pic:spPr>
                 </pic:pic>
               </a:graphicData>
@@ -7017,7 +7166,25 @@
           <w:sz w:val="28"/>
           <w:szCs w:val="28"/>
         </w:rPr>
-        <w:t>Пример 2:</w:t>
+        <w:t xml:space="preserve">Пример </w:t>
+      </w:r>
+      <w:r>
+        <w:rPr>
+          <w:rFonts w:ascii="Times New Roman" w:hAnsi="Times New Roman" w:cs="Times New Roman"/>
+          <w:i/>
+          <w:sz w:val="28"/>
+          <w:szCs w:val="28"/>
+        </w:rPr>
+        <w:t>№</w:t>
+      </w:r>
+      <w:r>
+        <w:rPr>
+          <w:rFonts w:ascii="Times New Roman" w:hAnsi="Times New Roman" w:cs="Times New Roman"/>
+          <w:i/>
+          <w:sz w:val="28"/>
+          <w:szCs w:val="28"/>
+        </w:rPr>
+        <w:t>2:</w:t>
       </w:r>
     </w:p>
     <w:p>
@@ -7054,7 +7221,7 @@
         <w:drawing>
           <wp:inline distT="0" distB="0" distL="0" distR="0">
             <wp:extent cx="4334480" cy="933580"/>
-            <wp:effectExtent l="0" t="0" r="9525" b="0"/>
+            <wp:effectExtent l="19050" t="19050" r="28575" b="19050"/>
             <wp:docPr id="5" name="Рисунок 5"/>
             <wp:cNvGraphicFramePr>
               <a:graphicFrameLocks xmlns:a="http://schemas.openxmlformats.org/drawingml/2006/main" noChangeAspect="1"/>
@@ -7086,6 +7253,111 @@
                     <a:prstGeom prst="rect">
                       <a:avLst/>
                     </a:prstGeom>
+                    <a:ln>
+                      <a:solidFill>
+                        <a:schemeClr val="tx1"/>
+                      </a:solidFill>
+                    </a:ln>
+                  </pic:spPr>
+                </pic:pic>
+              </a:graphicData>
+            </a:graphic>
+          </wp:inline>
+        </w:drawing>
+      </w:r>
+    </w:p>
+    <w:p>
+      <w:pPr>
+        <w:pStyle w:val="a3"/>
+        <w:rPr>
+          <w:rFonts w:ascii="Times New Roman" w:hAnsi="Times New Roman" w:cs="Times New Roman"/>
+          <w:b/>
+          <w:sz w:val="28"/>
+          <w:szCs w:val="28"/>
+        </w:rPr>
+      </w:pPr>
+    </w:p>
+    <w:p>
+      <w:pPr>
+        <w:pStyle w:val="a3"/>
+        <w:rPr>
+          <w:rFonts w:ascii="Times New Roman" w:hAnsi="Times New Roman" w:cs="Times New Roman"/>
+          <w:i/>
+          <w:sz w:val="28"/>
+          <w:szCs w:val="28"/>
+        </w:rPr>
+      </w:pPr>
+      <w:r>
+        <w:rPr>
+          <w:rFonts w:ascii="Times New Roman" w:hAnsi="Times New Roman" w:cs="Times New Roman"/>
+          <w:i/>
+          <w:sz w:val="28"/>
+          <w:szCs w:val="28"/>
+        </w:rPr>
+        <w:t>Пример №3:</w:t>
+      </w:r>
+    </w:p>
+    <w:p>
+      <w:pPr>
+        <w:pStyle w:val="a3"/>
+        <w:rPr>
+          <w:rFonts w:ascii="Times New Roman" w:hAnsi="Times New Roman" w:cs="Times New Roman"/>
+          <w:b/>
+          <w:sz w:val="28"/>
+          <w:szCs w:val="28"/>
+        </w:rPr>
+      </w:pPr>
+    </w:p>
+    <w:p>
+      <w:pPr>
+        <w:pStyle w:val="a3"/>
+        <w:jc w:val="center"/>
+        <w:rPr>
+          <w:rFonts w:ascii="Times New Roman" w:hAnsi="Times New Roman" w:cs="Times New Roman"/>
+          <w:b/>
+          <w:sz w:val="28"/>
+          <w:szCs w:val="28"/>
+        </w:rPr>
+      </w:pPr>
+      <w:r>
+        <w:rPr>
+          <w:noProof/>
+          <w:lang w:eastAsia="ru-RU"/>
+        </w:rPr>
+        <w:drawing>
+          <wp:inline distT="0" distB="0" distL="0" distR="0" wp14:anchorId="2372FE59" wp14:editId="0F5BD7A4">
+            <wp:extent cx="4286250" cy="914400"/>
+            <wp:effectExtent l="19050" t="19050" r="19050" b="19050"/>
+            <wp:docPr id="7" name="Рисунок 7"/>
+            <wp:cNvGraphicFramePr>
+              <a:graphicFrameLocks xmlns:a="http://schemas.openxmlformats.org/drawingml/2006/main" noChangeAspect="1"/>
+            </wp:cNvGraphicFramePr>
+            <a:graphic xmlns:a="http://schemas.openxmlformats.org/drawingml/2006/main">
+              <a:graphicData uri="http://schemas.openxmlformats.org/drawingml/2006/picture">
+                <pic:pic xmlns:pic="http://schemas.openxmlformats.org/drawingml/2006/picture">
+                  <pic:nvPicPr>
+                    <pic:cNvPr id="1" name=""/>
+                    <pic:cNvPicPr/>
+                  </pic:nvPicPr>
+                  <pic:blipFill>
+                    <a:blip r:embed="rId10"/>
+                    <a:stretch>
+                      <a:fillRect/>
+                    </a:stretch>
+                  </pic:blipFill>
+                  <pic:spPr>
+                    <a:xfrm>
+                      <a:off x="0" y="0"/>
+                      <a:ext cx="4286250" cy="914400"/>
+                    </a:xfrm>
+                    <a:prstGeom prst="rect">
+                      <a:avLst/>
+                    </a:prstGeom>
+                    <a:ln>
+                      <a:solidFill>
+                        <a:schemeClr val="tx1"/>
+                      </a:solidFill>
+                    </a:ln>
                   </pic:spPr>
                 </pic:pic>
               </a:graphicData>
